--- a/Untitled-2.docx
+++ b/Untitled-2.docx
@@ -21,36 +21,19 @@
         <w:pStyle w:val="FirstParagraph"/>
       </w:pPr>
       <w:r>
-        <w:t xml:space="preserve">First Loaad the Data from World Bank</w:t>
+        <w:t xml:space="preserve">First Extract the Data from the World Bank API using an R Script.</w:t>
       </w:r>
     </w:p>
     <w:p>
       <w:pPr>
-        <w:pStyle w:val="SourceCode"/>
-      </w:pPr>
-      <w:r>
-        <w:rPr>
-          <w:rStyle w:val="FunctionTok"/>
-        </w:rPr>
-        <w:t xml:space="preserve">source</w:t>
-      </w:r>
-      <w:r>
-        <w:rPr>
-          <w:rStyle w:val="NormalTok"/>
-        </w:rPr>
-        <w:t xml:space="preserve">(</w:t>
-      </w:r>
-      <w:r>
-        <w:rPr>
-          <w:rStyle w:val="StringTok"/>
-        </w:rPr>
-        <w:t xml:space="preserve">"load_worldbank.R"</w:t>
-      </w:r>
-      <w:r>
-        <w:rPr>
-          <w:rStyle w:val="NormalTok"/>
-        </w:rPr>
-        <w:t xml:space="preserve">)</w:t>
+        <w:pStyle w:val="BodyText"/>
+      </w:pPr>
+      <w:r>
+        <w:rPr>
+          <w:bCs/>
+          <w:b/>
+        </w:rPr>
+        <w:t xml:space="preserve">Extract</w:t>
       </w:r>
     </w:p>
     <w:p>
@@ -59,36 +42,27 @@
       </w:pPr>
       <w:r>
         <w:rPr>
-          <w:rStyle w:val="VerbatimChar"/>
-        </w:rPr>
-        <w:t xml:space="preserve">Installing package into '/usr/local/lib/R/site-library'</w:t>
-      </w:r>
-      <w:r>
-        <w:br/>
-      </w:r>
-      <w:r>
-        <w:rPr>
-          <w:rStyle w:val="VerbatimChar"/>
-        </w:rPr>
-        <w:t xml:space="preserve">(as 'lib' is unspecified)</w:t>
-      </w:r>
-      <w:r>
-        <w:br/>
-      </w:r>
-      <w:r>
-        <w:rPr>
-          <w:rStyle w:val="VerbatimChar"/>
-        </w:rPr>
-        <w:t xml:space="preserve">Installing package into '/usr/local/lib/R/site-library'</w:t>
-      </w:r>
-      <w:r>
-        <w:br/>
-      </w:r>
-      <w:r>
-        <w:rPr>
-          <w:rStyle w:val="VerbatimChar"/>
-        </w:rPr>
-        <w:t xml:space="preserve">(as 'lib' is unspecified)</w:t>
+          <w:rStyle w:val="FunctionTok"/>
+        </w:rPr>
+        <w:t xml:space="preserve">source</w:t>
+      </w:r>
+      <w:r>
+        <w:rPr>
+          <w:rStyle w:val="NormalTok"/>
+        </w:rPr>
+        <w:t xml:space="preserve">(</w:t>
+      </w:r>
+      <w:r>
+        <w:rPr>
+          <w:rStyle w:val="StringTok"/>
+        </w:rPr>
+        <w:t xml:space="preserve">"load_worldbank.R"</w:t>
+      </w:r>
+      <w:r>
+        <w:rPr>
+          <w:rStyle w:val="NormalTok"/>
+        </w:rPr>
+        <w:t xml:space="preserve">)</w:t>
       </w:r>
     </w:p>
     <w:p>
@@ -96,13 +70,37 @@
         <w:pStyle w:val="SourceCode"/>
       </w:pPr>
       <w:r>
-        <w:br/>
-      </w:r>
-      <w:r>
-        <w:rPr>
-          <w:rStyle w:val="VerbatimChar"/>
-        </w:rPr>
-        <w:t xml:space="preserve">Attaching package: 'dplyr'</w:t>
+        <w:rPr>
+          <w:rStyle w:val="VerbatimChar"/>
+        </w:rPr>
+        <w:t xml:space="preserve">Installing package into '/usr/local/lib/R/site-library'</w:t>
+      </w:r>
+      <w:r>
+        <w:br/>
+      </w:r>
+      <w:r>
+        <w:rPr>
+          <w:rStyle w:val="VerbatimChar"/>
+        </w:rPr>
+        <w:t xml:space="preserve">(as 'lib' is unspecified)</w:t>
+      </w:r>
+      <w:r>
+        <w:br/>
+      </w:r>
+      <w:r>
+        <w:rPr>
+          <w:rStyle w:val="VerbatimChar"/>
+        </w:rPr>
+        <w:t xml:space="preserve">Installing package into '/usr/local/lib/R/site-library'</w:t>
+      </w:r>
+      <w:r>
+        <w:br/>
+      </w:r>
+      <w:r>
+        <w:rPr>
+          <w:rStyle w:val="VerbatimChar"/>
+        </w:rPr>
+        <w:t xml:space="preserve">(as 'lib' is unspecified)</w:t>
       </w:r>
     </w:p>
     <w:p>
@@ -110,22 +108,13 @@
         <w:pStyle w:val="SourceCode"/>
       </w:pPr>
       <w:r>
-        <w:rPr>
-          <w:rStyle w:val="VerbatimChar"/>
-        </w:rPr>
-        <w:t xml:space="preserve">The following objects are masked from 'package:stats':</w:t>
-      </w:r>
-      <w:r>
-        <w:br/>
-      </w:r>
-      <w:r>
-        <w:br/>
-      </w:r>
-      <w:r>
-        <w:rPr>
-          <w:rStyle w:val="VerbatimChar"/>
-        </w:rPr>
-        <w:t xml:space="preserve">    filter, lag</w:t>
+        <w:br/>
+      </w:r>
+      <w:r>
+        <w:rPr>
+          <w:rStyle w:val="VerbatimChar"/>
+        </w:rPr>
+        <w:t xml:space="preserve">Attaching package: 'dplyr'</w:t>
       </w:r>
     </w:p>
     <w:p>
@@ -136,19 +125,19 @@
         <w:rPr>
           <w:rStyle w:val="VerbatimChar"/>
         </w:rPr>
-        <w:t xml:space="preserve">The following objects are masked from 'package:base':</w:t>
-      </w:r>
-      <w:r>
-        <w:br/>
-      </w:r>
-      <w:r>
-        <w:br/>
-      </w:r>
-      <w:r>
-        <w:rPr>
-          <w:rStyle w:val="VerbatimChar"/>
-        </w:rPr>
-        <w:t xml:space="preserve">    intersect, setdiff, setequal, union</w:t>
+        <w:t xml:space="preserve">The following objects are masked from 'package:stats':</w:t>
+      </w:r>
+      <w:r>
+        <w:br/>
+      </w:r>
+      <w:r>
+        <w:br/>
+      </w:r>
+      <w:r>
+        <w:rPr>
+          <w:rStyle w:val="VerbatimChar"/>
+        </w:rPr>
+        <w:t xml:space="preserve">    filter, lag</w:t>
       </w:r>
     </w:p>
     <w:p>
@@ -159,34 +148,19 @@
         <w:rPr>
           <w:rStyle w:val="VerbatimChar"/>
         </w:rPr>
-        <w:t xml:space="preserve">[1] "Script is pulling 9 countries:   FRA, DEU, HUN, POL, ESP, SWE, NLD, NOR, DNK"</w:t>
-      </w:r>
-      <w:r>
-        <w:br/>
-      </w:r>
-      <w:r>
-        <w:rPr>
-          <w:rStyle w:val="VerbatimChar"/>
-        </w:rPr>
-        <w:t xml:space="preserve">[1] "Script is pulling 4 World Bank Indicators:  SL.UEM.TOTL.ZS, SI.POV.GINI, NY.GDP.PCAP.PP.KD, SM.POP.NETM"</w:t>
-      </w:r>
-      <w:r>
-        <w:br/>
-      </w:r>
-      <w:r>
-        <w:rPr>
-          <w:rStyle w:val="VerbatimChar"/>
-        </w:rPr>
-        <w:t xml:space="preserve">[1] "There are 9 Countries in the wb_data.csv:  Denmark, France, Germany, Hungary, Netherlands, Norway, Poland, Spain, Sweden"</w:t>
-      </w:r>
-      <w:r>
-        <w:br/>
-      </w:r>
-      <w:r>
-        <w:rPr>
-          <w:rStyle w:val="VerbatimChar"/>
-        </w:rPr>
-        <w:t xml:space="preserve">[1] "All Years in the wb_data.csv  1960, 1961, 1962, 1963, 1964, 1965, 1966, 1967, 1968, 1969, 1970, 1971, 1972, 1973, 1974, 1975, 1976, 1977, 1978, 1979, 1980, 1981, 1982, 1983, 1984, 1985, 1986, 1987, 1988, 1989, 1990, 1991, 1992, 1993, 1994, 1995, 1996, 1997, 1998, 1999, 2000, 2001, 2002, 2003, 2004, 2005, 2006, 2007, 2008, 2009, 2010, 2011, 2012, 2013, 2014, 2015, 2016, 2017, 2018, 2019, 2020, 2021, 2022"</w:t>
+        <w:t xml:space="preserve">The following objects are masked from 'package:base':</w:t>
+      </w:r>
+      <w:r>
+        <w:br/>
+      </w:r>
+      <w:r>
+        <w:br/>
+      </w:r>
+      <w:r>
+        <w:rPr>
+          <w:rStyle w:val="VerbatimChar"/>
+        </w:rPr>
+        <w:t xml:space="preserve">    intersect, setdiff, setequal, union</w:t>
       </w:r>
     </w:p>
     <w:p>
@@ -195,274 +169,56 @@
       </w:pPr>
       <w:r>
         <w:rPr>
-          <w:rStyle w:val="BuiltInTok"/>
-        </w:rPr>
-        <w:t xml:space="preserve">exec</w:t>
-      </w:r>
-      <w:r>
-        <w:rPr>
-          <w:rStyle w:val="NormalTok"/>
-        </w:rPr>
-        <w:t xml:space="preserve">(</w:t>
-      </w:r>
-      <w:r>
-        <w:rPr>
-          <w:rStyle w:val="BuiltInTok"/>
-        </w:rPr>
-        <w:t xml:space="preserve">open</w:t>
-      </w:r>
-      <w:r>
-        <w:rPr>
-          <w:rStyle w:val="NormalTok"/>
-        </w:rPr>
-        <w:t xml:space="preserve">(</w:t>
-      </w:r>
-      <w:r>
-        <w:rPr>
-          <w:rStyle w:val="StringTok"/>
-        </w:rPr>
-        <w:t xml:space="preserve">"transform_merge_data_.py"</w:t>
-      </w:r>
-      <w:r>
-        <w:rPr>
-          <w:rStyle w:val="NormalTok"/>
-        </w:rPr>
-        <w:t xml:space="preserve">).read())</w:t>
+          <w:rStyle w:val="VerbatimChar"/>
+        </w:rPr>
+        <w:t xml:space="preserve">[1] "Script is pulling 10 countries:   FRA, DEU, HUN, ITA, POL, ESP, SWE, NLD, NOR, DNK"</w:t>
+      </w:r>
+      <w:r>
+        <w:br/>
+      </w:r>
+      <w:r>
+        <w:rPr>
+          <w:rStyle w:val="VerbatimChar"/>
+        </w:rPr>
+        <w:t xml:space="preserve">[1] "Script is pulling 4 World Bank Indicators:  SL.UEM.TOTL.ZS, SI.POV.GINI, NY.GDP.PCAP.PP.KD, SM.POP.NETM"</w:t>
+      </w:r>
+      <w:r>
+        <w:br/>
+      </w:r>
+      <w:r>
+        <w:rPr>
+          <w:rStyle w:val="VerbatimChar"/>
+        </w:rPr>
+        <w:t xml:space="preserve">[1] "There are 10 Countries in the wb_data.csv:  Denmark, France, Germany, Hungary, Italy, Netherlands, Norway, Poland, Spain, Sweden"</w:t>
+      </w:r>
+      <w:r>
+        <w:br/>
+      </w:r>
+      <w:r>
+        <w:rPr>
+          <w:rStyle w:val="VerbatimChar"/>
+        </w:rPr>
+        <w:t xml:space="preserve">[1] "All Years in the wb_data.csv  1960, 1961, 1962, 1963, 1964, 1965, 1966, 1967, 1968, 1969, 1970, 1971, 1972, 1973, 1974, 1975, 1976, 1977, 1978, 1979, 1980, 1981, 1982, 1983, 1984, 1985, 1986, 1987, 1988, 1989, 1990, 1991, 1992, 1993, 1994, 1995, 1996, 1997, 1998, 1999, 2000, 2001, 2002, 2003, 2004, 2005, 2006, 2007, 2008, 2009, 2010, 2011, 2012, 2013, 2014, 2015, 2016, 2017, 2018, 2019, 2020, 2021, 2022"</w:t>
       </w:r>
     </w:p>
     <w:p>
       <w:pPr>
-        <w:pStyle w:val="SourceCode"/>
-      </w:pPr>
-      <w:r>
-        <w:rPr>
-          <w:rStyle w:val="VerbatimChar"/>
-        </w:rPr>
-        <w:t xml:space="preserve">Status:Merged Together World Bank and EVS data</w:t>
-      </w:r>
-      <w:r>
-        <w:br/>
-      </w:r>
-      <w:r>
-        <w:rPr>
-          <w:rStyle w:val="VerbatimChar"/>
-        </w:rPr>
-        <w:t xml:space="preserve">Here are the Country and Year Values we will be studying: [['Denmark', 'France', 'Germany', 'Hungary', 'Netherlands', 'Norway', 'Poland', 'Spain', 'Sweden'], [1960, 1961, 1962, 1963, 1964, 1965, 1966, 1967, 1968, 1969, 1970, 1971, 1972, 1973, 1974, 1975, 1976, 1977, 1978, 1979, 1980, 1981, 1982, 1983, 1984, 1985, 1986, 1987, 1988, 1989, 1990, 1991, 1992, 1993, 1994, 1995, 1996, 1997, 1998, 1999, 2000, 2001, 2002, 2003, 2004, 2005, 2006, 2007, 2008, 2009, 2010, 2011, 2012, 2013, 2014, 2015, 2016, 2017, 2018, 2019, 2020, 2021, 2022]]</w:t>
-      </w:r>
-      <w:r>
-        <w:br/>
-      </w:r>
-      <w:r>
-        <w:rPr>
-          <w:rStyle w:val="VerbatimChar"/>
-        </w:rPr>
-        <w:t xml:space="preserve">Last Dataset, Manifesto Project will be merged with World Bank and EVS Data</w:t>
-      </w:r>
-      <w:r>
-        <w:br/>
-      </w:r>
-      <w:r>
-        <w:rPr>
-          <w:rStyle w:val="VerbatimChar"/>
-        </w:rPr>
-        <w:t xml:space="preserve">Status: Merged Manifesto Project with World Bank and EVS Data</w:t>
-      </w:r>
-      <w:r>
-        <w:br/>
-      </w:r>
-      <w:r>
-        <w:rPr>
-          <w:rStyle w:val="VerbatimChar"/>
-        </w:rPr>
-        <w:t xml:space="preserve">These are the countries and years in the final merged_dataframe [['Denmark', 'France', 'Germany', 'Hungary', 'Netherlands', 'Norway', 'Poland', 'Spain', 'Sweden'], [1960, 1961, 1962, 1963, 1964, 1965, 1966, 1967, 1968, 1969, 1970, 1971, 1972, 1973, 1974, 1975, 1976, 1977, 1978, 1979, 1980, 1981, 1982, 1983, 1984, 1985, 1986, 1987, 1988, 1989, 1990, 1991, 1992, 1993, 1994, 1995, 1996, 1997, 1998, 1999, 2000, 2001, 2002, 2003, 2004, 2005, 2006, 2007, 2008, 2009, 2010, 2011, 2012, 2013, 2014, 2015, 2016, 2017, 2018, 2019, 2020, 2021, 2022]]</w:t>
-      </w:r>
-      <w:r>
-        <w:br/>
-      </w:r>
-      <w:r>
-        <w:rPr>
-          <w:rStyle w:val="VerbatimChar"/>
-        </w:rPr>
-        <w:t xml:space="preserve">Saving Final Merged Dataframe to csv: merged_mpd.csv</w:t>
-      </w:r>
-      <w:r>
-        <w:br/>
-      </w:r>
-      <w:r>
-        <w:br/>
-      </w:r>
-      <w:r>
-        <w:rPr>
-          <w:rStyle w:val="VerbatimChar"/>
-        </w:rPr>
-        <w:t xml:space="preserve">&lt;string&gt;:12: SettingWithCopyWarning: </w:t>
-      </w:r>
-      <w:r>
-        <w:br/>
-      </w:r>
-      <w:r>
-        <w:rPr>
-          <w:rStyle w:val="VerbatimChar"/>
-        </w:rPr>
-        <w:t xml:space="preserve">A value is trying to be set on a copy of a slice from a DataFrame.</w:t>
-      </w:r>
-      <w:r>
-        <w:br/>
-      </w:r>
-      <w:r>
-        <w:rPr>
-          <w:rStyle w:val="VerbatimChar"/>
-        </w:rPr>
-        <w:t xml:space="preserve">Try using .loc[row_indexer,col_indexer] = value instead</w:t>
-      </w:r>
-      <w:r>
-        <w:br/>
-      </w:r>
-      <w:r>
-        <w:br/>
-      </w:r>
-      <w:r>
-        <w:rPr>
-          <w:rStyle w:val="VerbatimChar"/>
-        </w:rPr>
-        <w:t xml:space="preserve">See the caveats in the documentation: https://pandas.pydata.org/pandas-docs/stable/user_guide/indexing.html#returning-a-view-versus-a-copy</w:t>
-      </w:r>
-      <w:r>
-        <w:br/>
-      </w:r>
-      <w:r>
-        <w:rPr>
-          <w:rStyle w:val="VerbatimChar"/>
-        </w:rPr>
-        <w:t xml:space="preserve">&lt;string&gt;:15: SettingWithCopyWarning: </w:t>
-      </w:r>
-      <w:r>
-        <w:br/>
-      </w:r>
-      <w:r>
-        <w:rPr>
-          <w:rStyle w:val="VerbatimChar"/>
-        </w:rPr>
-        <w:t xml:space="preserve">A value is trying to be set on a copy of a slice from a DataFrame.</w:t>
-      </w:r>
-      <w:r>
-        <w:br/>
-      </w:r>
-      <w:r>
-        <w:rPr>
-          <w:rStyle w:val="VerbatimChar"/>
-        </w:rPr>
-        <w:t xml:space="preserve">Try using .loc[row_indexer,col_indexer] = value instead</w:t>
-      </w:r>
-      <w:r>
-        <w:br/>
-      </w:r>
-      <w:r>
-        <w:br/>
-      </w:r>
-      <w:r>
-        <w:rPr>
-          <w:rStyle w:val="VerbatimChar"/>
-        </w:rPr>
-        <w:t xml:space="preserve">See the caveats in the documentation: https://pandas.pydata.org/pandas-docs/stable/user_guide/indexing.html#returning-a-view-versus-a-copy</w:t>
-      </w:r>
-      <w:r>
-        <w:br/>
-      </w:r>
-      <w:r>
-        <w:rPr>
-          <w:rStyle w:val="VerbatimChar"/>
-        </w:rPr>
-        <w:t xml:space="preserve">&lt;string&gt;:55: SettingWithCopyWarning: </w:t>
-      </w:r>
-      <w:r>
-        <w:br/>
-      </w:r>
-      <w:r>
-        <w:rPr>
-          <w:rStyle w:val="VerbatimChar"/>
-        </w:rPr>
-        <w:t xml:space="preserve">A value is trying to be set on a copy of a slice from a DataFrame</w:t>
-      </w:r>
-      <w:r>
-        <w:br/>
-      </w:r>
-      <w:r>
-        <w:br/>
-      </w:r>
-      <w:r>
-        <w:rPr>
-          <w:rStyle w:val="VerbatimChar"/>
-        </w:rPr>
-        <w:t xml:space="preserve">See the caveats in the documentation: https://pandas.pydata.org/pandas-docs/stable/user_guide/indexing.html#returning-a-view-versus-a-copy</w:t>
-      </w:r>
-      <w:r>
-        <w:br/>
-      </w:r>
-      <w:r>
-        <w:rPr>
-          <w:rStyle w:val="VerbatimChar"/>
-        </w:rPr>
-        <w:t xml:space="preserve">&lt;string&gt;:56: SettingWithCopyWarning: </w:t>
-      </w:r>
-      <w:r>
-        <w:br/>
-      </w:r>
-      <w:r>
-        <w:rPr>
-          <w:rStyle w:val="VerbatimChar"/>
-        </w:rPr>
-        <w:t xml:space="preserve">A value is trying to be set on a copy of a slice from a DataFrame.</w:t>
-      </w:r>
-      <w:r>
-        <w:br/>
-      </w:r>
-      <w:r>
-        <w:rPr>
-          <w:rStyle w:val="VerbatimChar"/>
-        </w:rPr>
-        <w:t xml:space="preserve">Try using .loc[row_indexer,col_indexer] = value instead</w:t>
-      </w:r>
-      <w:r>
-        <w:br/>
-      </w:r>
-      <w:r>
-        <w:br/>
-      </w:r>
-      <w:r>
-        <w:rPr>
-          <w:rStyle w:val="VerbatimChar"/>
-        </w:rPr>
-        <w:t xml:space="preserve">See the caveats in the documentation: https://pandas.pydata.org/pandas-docs/stable/user_guide/indexing.html#returning-a-view-versus-a-copy</w:t>
+        <w:pStyle w:val="FirstParagraph"/>
+      </w:pPr>
+      <w:r>
+        <w:rPr>
+          <w:bCs/>
+          <w:b/>
+        </w:rPr>
+        <w:t xml:space="preserve">Transform</w:t>
       </w:r>
     </w:p>
     <w:p>
       <w:pPr>
-        <w:pStyle w:val="SourceCode"/>
-      </w:pPr>
-      <w:r>
-        <w:rPr>
-          <w:rStyle w:val="FunctionTok"/>
-        </w:rPr>
-        <w:t xml:space="preserve">install.packages</w:t>
-      </w:r>
-      <w:r>
-        <w:rPr>
-          <w:rStyle w:val="NormalTok"/>
-        </w:rPr>
-        <w:t xml:space="preserve">(</w:t>
-      </w:r>
-      <w:r>
-        <w:rPr>
-          <w:rStyle w:val="StringTok"/>
-        </w:rPr>
-        <w:t xml:space="preserve">"stargazer"</w:t>
-      </w:r>
-      <w:r>
-        <w:rPr>
-          <w:rStyle w:val="NormalTok"/>
-        </w:rPr>
-        <w:t xml:space="preserve">)</w:t>
+        <w:pStyle w:val="BodyText"/>
+      </w:pPr>
+      <w:r>
+        <w:t xml:space="preserve">Use Python for Data Engineering and Data Cleaning.</w:t>
       </w:r>
     </w:p>
     <w:p>
@@ -471,18 +227,245 @@
       </w:pPr>
       <w:r>
         <w:rPr>
-          <w:rStyle w:val="VerbatimChar"/>
-        </w:rPr>
-        <w:t xml:space="preserve">Installing package into '/usr/local/lib/R/site-library'</w:t>
-      </w:r>
-      <w:r>
-        <w:br/>
-      </w:r>
-      <w:r>
-        <w:rPr>
-          <w:rStyle w:val="VerbatimChar"/>
-        </w:rPr>
-        <w:t xml:space="preserve">(as 'lib' is unspecified)</w:t>
+          <w:rStyle w:val="BuiltInTok"/>
+        </w:rPr>
+        <w:t xml:space="preserve">exec</w:t>
+      </w:r>
+      <w:r>
+        <w:rPr>
+          <w:rStyle w:val="NormalTok"/>
+        </w:rPr>
+        <w:t xml:space="preserve">(</w:t>
+      </w:r>
+      <w:r>
+        <w:rPr>
+          <w:rStyle w:val="BuiltInTok"/>
+        </w:rPr>
+        <w:t xml:space="preserve">open</w:t>
+      </w:r>
+      <w:r>
+        <w:rPr>
+          <w:rStyle w:val="NormalTok"/>
+        </w:rPr>
+        <w:t xml:space="preserve">(</w:t>
+      </w:r>
+      <w:r>
+        <w:rPr>
+          <w:rStyle w:val="StringTok"/>
+        </w:rPr>
+        <w:t xml:space="preserve">"transform_merge_data_.py"</w:t>
+      </w:r>
+      <w:r>
+        <w:rPr>
+          <w:rStyle w:val="NormalTok"/>
+        </w:rPr>
+        <w:t xml:space="preserve">).read())</w:t>
+      </w:r>
+    </w:p>
+    <w:p>
+      <w:pPr>
+        <w:pStyle w:val="SourceCode"/>
+      </w:pPr>
+      <w:r>
+        <w:rPr>
+          <w:rStyle w:val="VerbatimChar"/>
+        </w:rPr>
+        <w:t xml:space="preserve">Status:Merged Together World Bank and EVS data</w:t>
+      </w:r>
+      <w:r>
+        <w:br/>
+      </w:r>
+      <w:r>
+        <w:rPr>
+          <w:rStyle w:val="VerbatimChar"/>
+        </w:rPr>
+        <w:t xml:space="preserve">Here are the Country and Year Values we will be studying: [['Denmark', 'France', 'Germany', 'Hungary', 'Italy', 'Netherlands', 'Norway', 'Poland', 'Spain', 'Sweden'], [1960, 1961, 1962, 1963, 1964, 1965, 1966, 1967, 1968, 1969, 1970, 1971, 1972, 1973, 1974, 1975, 1976, 1977, 1978, 1979, 1980, 1981, 1982, 1983, 1984, 1985, 1986, 1987, 1988, 1989, 1990, 1991, 1992, 1993, 1994, 1995, 1996, 1997, 1998, 1999, 2000, 2001, 2002, 2003, 2004, 2005, 2006, 2007, 2008, 2009, 2010, 2011, 2012, 2013, 2014, 2015, 2016, 2017, 2018, 2019, 2020, 2021, 2022]]</w:t>
+      </w:r>
+      <w:r>
+        <w:br/>
+      </w:r>
+      <w:r>
+        <w:rPr>
+          <w:rStyle w:val="VerbatimChar"/>
+        </w:rPr>
+        <w:t xml:space="preserve">Last Dataset, Manifesto Project will be merged with World Bank and EVS Data</w:t>
+      </w:r>
+      <w:r>
+        <w:br/>
+      </w:r>
+      <w:r>
+        <w:rPr>
+          <w:rStyle w:val="VerbatimChar"/>
+        </w:rPr>
+        <w:t xml:space="preserve">Status: Merged Manifesto Project with World Bank and EVS Data</w:t>
+      </w:r>
+      <w:r>
+        <w:br/>
+      </w:r>
+      <w:r>
+        <w:rPr>
+          <w:rStyle w:val="VerbatimChar"/>
+        </w:rPr>
+        <w:t xml:space="preserve">These are the countries and years in the final merged_dataframe [['Denmark', 'France', 'Germany', 'Hungary', 'Italy', 'Netherlands', 'Norway', 'Poland', 'Spain', 'Sweden'], [1960, 1961, 1962, 1963, 1964, 1965, 1966, 1967, 1968, 1969, 1970, 1971, 1972, 1973, 1974, 1975, 1976, 1977, 1978, 1979, 1980, 1981, 1982, 1983, 1984, 1985, 1986, 1987, 1988, 1989, 1990, 1991, 1992, 1993, 1994, 1995, 1996, 1997, 1998, 1999, 2000, 2001, 2002, 2003, 2004, 2005, 2006, 2007, 2008, 2009, 2010, 2011, 2012, 2013, 2014, 2015, 2016, 2017, 2018, 2019, 2020, 2021, 2022]]</w:t>
+      </w:r>
+      <w:r>
+        <w:br/>
+      </w:r>
+      <w:r>
+        <w:rPr>
+          <w:rStyle w:val="VerbatimChar"/>
+        </w:rPr>
+        <w:t xml:space="preserve">Saving Final Merged Dataframe to csv: merged_mpd.csv</w:t>
+      </w:r>
+      <w:r>
+        <w:br/>
+      </w:r>
+      <w:r>
+        <w:br/>
+      </w:r>
+      <w:r>
+        <w:rPr>
+          <w:rStyle w:val="VerbatimChar"/>
+        </w:rPr>
+        <w:t xml:space="preserve">&lt;string&gt;:12: SettingWithCopyWarning: </w:t>
+      </w:r>
+      <w:r>
+        <w:br/>
+      </w:r>
+      <w:r>
+        <w:rPr>
+          <w:rStyle w:val="VerbatimChar"/>
+        </w:rPr>
+        <w:t xml:space="preserve">A value is trying to be set on a copy of a slice from a DataFrame.</w:t>
+      </w:r>
+      <w:r>
+        <w:br/>
+      </w:r>
+      <w:r>
+        <w:rPr>
+          <w:rStyle w:val="VerbatimChar"/>
+        </w:rPr>
+        <w:t xml:space="preserve">Try using .loc[row_indexer,col_indexer] = value instead</w:t>
+      </w:r>
+      <w:r>
+        <w:br/>
+      </w:r>
+      <w:r>
+        <w:br/>
+      </w:r>
+      <w:r>
+        <w:rPr>
+          <w:rStyle w:val="VerbatimChar"/>
+        </w:rPr>
+        <w:t xml:space="preserve">See the caveats in the documentation: https://pandas.pydata.org/pandas-docs/stable/user_guide/indexing.html#returning-a-view-versus-a-copy</w:t>
+      </w:r>
+      <w:r>
+        <w:br/>
+      </w:r>
+      <w:r>
+        <w:rPr>
+          <w:rStyle w:val="VerbatimChar"/>
+        </w:rPr>
+        <w:t xml:space="preserve">&lt;string&gt;:15: SettingWithCopyWarning: </w:t>
+      </w:r>
+      <w:r>
+        <w:br/>
+      </w:r>
+      <w:r>
+        <w:rPr>
+          <w:rStyle w:val="VerbatimChar"/>
+        </w:rPr>
+        <w:t xml:space="preserve">A value is trying to be set on a copy of a slice from a DataFrame.</w:t>
+      </w:r>
+      <w:r>
+        <w:br/>
+      </w:r>
+      <w:r>
+        <w:rPr>
+          <w:rStyle w:val="VerbatimChar"/>
+        </w:rPr>
+        <w:t xml:space="preserve">Try using .loc[row_indexer,col_indexer] = value instead</w:t>
+      </w:r>
+      <w:r>
+        <w:br/>
+      </w:r>
+      <w:r>
+        <w:br/>
+      </w:r>
+      <w:r>
+        <w:rPr>
+          <w:rStyle w:val="VerbatimChar"/>
+        </w:rPr>
+        <w:t xml:space="preserve">See the caveats in the documentation: https://pandas.pydata.org/pandas-docs/stable/user_guide/indexing.html#returning-a-view-versus-a-copy</w:t>
+      </w:r>
+      <w:r>
+        <w:br/>
+      </w:r>
+      <w:r>
+        <w:rPr>
+          <w:rStyle w:val="VerbatimChar"/>
+        </w:rPr>
+        <w:t xml:space="preserve">&lt;string&gt;:55: SettingWithCopyWarning: </w:t>
+      </w:r>
+      <w:r>
+        <w:br/>
+      </w:r>
+      <w:r>
+        <w:rPr>
+          <w:rStyle w:val="VerbatimChar"/>
+        </w:rPr>
+        <w:t xml:space="preserve">A value is trying to be set on a copy of a slice from a DataFrame</w:t>
+      </w:r>
+      <w:r>
+        <w:br/>
+      </w:r>
+      <w:r>
+        <w:br/>
+      </w:r>
+      <w:r>
+        <w:rPr>
+          <w:rStyle w:val="VerbatimChar"/>
+        </w:rPr>
+        <w:t xml:space="preserve">See the caveats in the documentation: https://pandas.pydata.org/pandas-docs/stable/user_guide/indexing.html#returning-a-view-versus-a-copy</w:t>
+      </w:r>
+      <w:r>
+        <w:br/>
+      </w:r>
+      <w:r>
+        <w:rPr>
+          <w:rStyle w:val="VerbatimChar"/>
+        </w:rPr>
+        <w:t xml:space="preserve">&lt;string&gt;:56: SettingWithCopyWarning: </w:t>
+      </w:r>
+      <w:r>
+        <w:br/>
+      </w:r>
+      <w:r>
+        <w:rPr>
+          <w:rStyle w:val="VerbatimChar"/>
+        </w:rPr>
+        <w:t xml:space="preserve">A value is trying to be set on a copy of a slice from a DataFrame.</w:t>
+      </w:r>
+      <w:r>
+        <w:br/>
+      </w:r>
+      <w:r>
+        <w:rPr>
+          <w:rStyle w:val="VerbatimChar"/>
+        </w:rPr>
+        <w:t xml:space="preserve">Try using .loc[row_indexer,col_indexer] = value instead</w:t>
+      </w:r>
+      <w:r>
+        <w:br/>
+      </w:r>
+      <w:r>
+        <w:br/>
+      </w:r>
+      <w:r>
+        <w:rPr>
+          <w:rStyle w:val="VerbatimChar"/>
+        </w:rPr>
+        <w:t xml:space="preserve">See the caveats in the documentation: https://pandas.pydata.org/pandas-docs/stable/user_guide/indexing.html#returning-a-view-versus-a-copy</w:t>
       </w:r>
     </w:p>
     <w:p>
@@ -817,118 +800,10 @@
     </w:tbl>
     <w:p>
       <w:pPr>
-        <w:pStyle w:val="SourceCode"/>
-      </w:pPr>
-      <w:r>
-        <w:rPr>
-          <w:rStyle w:val="DocumentationTok"/>
-        </w:rPr>
-        <w:t xml:space="preserve">## Dummy Variable for National Front, France's NRR Party.</w:t>
-      </w:r>
-      <w:r>
-        <w:br/>
-      </w:r>
-      <w:r>
-        <w:rPr>
-          <w:rStyle w:val="NormalTok"/>
-        </w:rPr>
-        <w:t xml:space="preserve">merged_mpd</w:t>
-      </w:r>
-      <w:r>
-        <w:rPr>
-          <w:rStyle w:val="SpecialCharTok"/>
-        </w:rPr>
-        <w:t xml:space="preserve">$</w:t>
-      </w:r>
-      <w:r>
-        <w:rPr>
-          <w:rStyle w:val="NormalTok"/>
-        </w:rPr>
-        <w:t xml:space="preserve">nf_dummy </w:t>
-      </w:r>
-      <w:r>
-        <w:rPr>
-          <w:rStyle w:val="OtherTok"/>
-        </w:rPr>
-        <w:t xml:space="preserve">&lt;-</w:t>
-      </w:r>
-      <w:r>
-        <w:rPr>
-          <w:rStyle w:val="NormalTok"/>
-        </w:rPr>
-        <w:t xml:space="preserve"> </w:t>
-      </w:r>
-      <w:r>
-        <w:rPr>
-          <w:rStyle w:val="FunctionTok"/>
-        </w:rPr>
-        <w:t xml:space="preserve">ifelse</w:t>
-      </w:r>
-      <w:r>
-        <w:rPr>
-          <w:rStyle w:val="NormalTok"/>
-        </w:rPr>
-        <w:t xml:space="preserve">(merged_mpd</w:t>
-      </w:r>
-      <w:r>
-        <w:rPr>
-          <w:rStyle w:val="SpecialCharTok"/>
-        </w:rPr>
-        <w:t xml:space="preserve">$</w:t>
-      </w:r>
-      <w:r>
-        <w:rPr>
-          <w:rStyle w:val="NormalTok"/>
-        </w:rPr>
-        <w:t xml:space="preserve">partyname </w:t>
-      </w:r>
-      <w:r>
-        <w:rPr>
-          <w:rStyle w:val="SpecialCharTok"/>
-        </w:rPr>
-        <w:t xml:space="preserve">==</w:t>
-      </w:r>
-      <w:r>
-        <w:rPr>
-          <w:rStyle w:val="NormalTok"/>
-        </w:rPr>
-        <w:t xml:space="preserve"> </w:t>
-      </w:r>
-      <w:r>
-        <w:rPr>
-          <w:rStyle w:val="StringTok"/>
-        </w:rPr>
-        <w:t xml:space="preserve">"National Front"</w:t>
-      </w:r>
-      <w:r>
-        <w:rPr>
-          <w:rStyle w:val="NormalTok"/>
-        </w:rPr>
-        <w:t xml:space="preserve">, </w:t>
-      </w:r>
-      <w:r>
-        <w:rPr>
-          <w:rStyle w:val="DecValTok"/>
-        </w:rPr>
-        <w:t xml:space="preserve">1</w:t>
-      </w:r>
-      <w:r>
-        <w:rPr>
-          <w:rStyle w:val="NormalTok"/>
-        </w:rPr>
-        <w:t xml:space="preserve">, </w:t>
-      </w:r>
-      <w:r>
-        <w:rPr>
-          <w:rStyle w:val="DecValTok"/>
-        </w:rPr>
-        <w:t xml:space="preserve">0</w:t>
-      </w:r>
-      <w:r>
-        <w:rPr>
-          <w:rStyle w:val="NormalTok"/>
-        </w:rPr>
-        <w:t xml:space="preserve">)</w:t>
+        <w:pStyle w:val="BodyText"/>
+      </w:pPr>
+      <w:r>
+        <w:t xml:space="preserve">Create Dummy Variables for each New Radical Right Party.</w:t>
       </w:r>
     </w:p>
     <w:p>
@@ -939,7 +814,7 @@
         <w:rPr>
           <w:rStyle w:val="DocumentationTok"/>
         </w:rPr>
-        <w:t xml:space="preserve">## Dummy Variable for Alternative for Germany, Germany's NRR Party.</w:t>
+        <w:t xml:space="preserve">## Dummy Variable for National Front, France's NRR Party.</w:t>
       </w:r>
       <w:r>
         <w:br/>
@@ -960,7 +835,7 @@
         <w:rPr>
           <w:rStyle w:val="NormalTok"/>
         </w:rPr>
-        <w:t xml:space="preserve">afd </w:t>
+        <w:t xml:space="preserve">nf_dummy </w:t>
       </w:r>
       <w:r>
         <w:rPr>
@@ -1014,7 +889,7 @@
         <w:rPr>
           <w:rStyle w:val="StringTok"/>
         </w:rPr>
-        <w:t xml:space="preserve">"Alternative for Germany"</w:t>
+        <w:t xml:space="preserve">"National Front"</w:t>
       </w:r>
       <w:r>
         <w:rPr>
@@ -1055,7 +930,7 @@
         <w:rPr>
           <w:rStyle w:val="DocumentationTok"/>
         </w:rPr>
-        <w:t xml:space="preserve">## Dummy Variable for Voice(Vox), Spain's NRR Party.</w:t>
+        <w:t xml:space="preserve">## Dummy Variable for Alternative for Germany, Germany's NRR Party.</w:t>
       </w:r>
       <w:r>
         <w:br/>
@@ -1076,7 +951,7 @@
         <w:rPr>
           <w:rStyle w:val="NormalTok"/>
         </w:rPr>
-        <w:t xml:space="preserve">spain_dummy </w:t>
+        <w:t xml:space="preserve">afd </w:t>
       </w:r>
       <w:r>
         <w:rPr>
@@ -1130,7 +1005,7 @@
         <w:rPr>
           <w:rStyle w:val="StringTok"/>
         </w:rPr>
-        <w:t xml:space="preserve">"Voice"</w:t>
+        <w:t xml:space="preserve">"Alternative for Germany"</w:t>
       </w:r>
       <w:r>
         <w:rPr>
@@ -1171,7 +1046,7 @@
         <w:rPr>
           <w:rStyle w:val="DocumentationTok"/>
         </w:rPr>
-        <w:t xml:space="preserve">## Dummy Variable for Danish People's Party, Denmark's NRR Party.</w:t>
+        <w:t xml:space="preserve">## Dummy Variable for Voice(Vox), Spain's NRR Party.</w:t>
       </w:r>
       <w:r>
         <w:br/>
@@ -1192,7 +1067,7 @@
         <w:rPr>
           <w:rStyle w:val="NormalTok"/>
         </w:rPr>
-        <w:t xml:space="preserve">dk_dummy </w:t>
+        <w:t xml:space="preserve">spain_dummy </w:t>
       </w:r>
       <w:r>
         <w:rPr>
@@ -1246,7 +1121,7 @@
         <w:rPr>
           <w:rStyle w:val="StringTok"/>
         </w:rPr>
-        <w:t xml:space="preserve">"Danish People’s Party"</w:t>
+        <w:t xml:space="preserve">"Voice"</w:t>
       </w:r>
       <w:r>
         <w:rPr>
@@ -1287,7 +1162,7 @@
         <w:rPr>
           <w:rStyle w:val="DocumentationTok"/>
         </w:rPr>
-        <w:t xml:space="preserve">## Dummy Variable for Sweden Democrats, Sweden's NRR Party.</w:t>
+        <w:t xml:space="preserve">## Dummy Variable for Danish People's Party, Denmark's NRR Party.</w:t>
       </w:r>
       <w:r>
         <w:br/>
@@ -1308,7 +1183,7 @@
         <w:rPr>
           <w:rStyle w:val="NormalTok"/>
         </w:rPr>
-        <w:t xml:space="preserve">sd_dummy </w:t>
+        <w:t xml:space="preserve">dk_dummy </w:t>
       </w:r>
       <w:r>
         <w:rPr>
@@ -1362,7 +1237,7 @@
         <w:rPr>
           <w:rStyle w:val="StringTok"/>
         </w:rPr>
-        <w:t xml:space="preserve">"Sweden Democrats"</w:t>
+        <w:t xml:space="preserve">"Danish People’s Party"</w:t>
       </w:r>
       <w:r>
         <w:rPr>
@@ -1403,7 +1278,7 @@
         <w:rPr>
           <w:rStyle w:val="DocumentationTok"/>
         </w:rPr>
-        <w:t xml:space="preserve">## Dummy Variable for Law and Justice, Poland's NRR Party.</w:t>
+        <w:t xml:space="preserve">## Dummy Variable for Sweden Democrats, Sweden's NRR Party.</w:t>
       </w:r>
       <w:r>
         <w:br/>
@@ -1424,7 +1299,7 @@
         <w:rPr>
           <w:rStyle w:val="NormalTok"/>
         </w:rPr>
-        <w:t xml:space="preserve">pd_dummy </w:t>
+        <w:t xml:space="preserve">sd_dummy </w:t>
       </w:r>
       <w:r>
         <w:rPr>
@@ -1478,7 +1353,7 @@
         <w:rPr>
           <w:rStyle w:val="StringTok"/>
         </w:rPr>
-        <w:t xml:space="preserve">"Law and Justice"</w:t>
+        <w:t xml:space="preserve">"Sweden Democrats"</w:t>
       </w:r>
       <w:r>
         <w:rPr>
@@ -1519,7 +1394,7 @@
         <w:rPr>
           <w:rStyle w:val="DocumentationTok"/>
         </w:rPr>
-        <w:t xml:space="preserve">## Dummy Variable for Progress Party, Norway's NRR Party.</w:t>
+        <w:t xml:space="preserve">## Dummy Variable for Law and Justice, Poland's NRR Party.</w:t>
       </w:r>
       <w:r>
         <w:br/>
@@ -1540,7 +1415,7 @@
         <w:rPr>
           <w:rStyle w:val="NormalTok"/>
         </w:rPr>
-        <w:t xml:space="preserve">pp_dummy </w:t>
+        <w:t xml:space="preserve">pd_dummy </w:t>
       </w:r>
       <w:r>
         <w:rPr>
@@ -1594,7 +1469,7 @@
         <w:rPr>
           <w:rStyle w:val="StringTok"/>
         </w:rPr>
-        <w:t xml:space="preserve">"Progress Party"</w:t>
+        <w:t xml:space="preserve">"Law and Justice"</w:t>
       </w:r>
       <w:r>
         <w:rPr>
@@ -1635,7 +1510,7 @@
         <w:rPr>
           <w:rStyle w:val="DocumentationTok"/>
         </w:rPr>
-        <w:t xml:space="preserve">## Italy has Two New Radical Right Parties,  Brothers of Italy is the Party of the current far-right Prime Minister, Meloni but the Northern League is also a Coaltion Party and has been aroudn longer..</w:t>
+        <w:t xml:space="preserve">## Dummy Variable for Progress Party, Norway's NRR Party.</w:t>
       </w:r>
       <w:r>
         <w:br/>
@@ -1656,7 +1531,7 @@
         <w:rPr>
           <w:rStyle w:val="NormalTok"/>
         </w:rPr>
-        <w:t xml:space="preserve">brothers_of_italy </w:t>
+        <w:t xml:space="preserve">pp_dummy </w:t>
       </w:r>
       <w:r>
         <w:rPr>
@@ -1710,112 +1585,7 @@
         <w:rPr>
           <w:rStyle w:val="StringTok"/>
         </w:rPr>
-        <w:t xml:space="preserve">"Brothers of Italy"</w:t>
-      </w:r>
-      <w:r>
-        <w:rPr>
-          <w:rStyle w:val="NormalTok"/>
-        </w:rPr>
-        <w:t xml:space="preserve">, </w:t>
-      </w:r>
-      <w:r>
-        <w:rPr>
-          <w:rStyle w:val="DecValTok"/>
-        </w:rPr>
-        <w:t xml:space="preserve">1</w:t>
-      </w:r>
-      <w:r>
-        <w:rPr>
-          <w:rStyle w:val="NormalTok"/>
-        </w:rPr>
-        <w:t xml:space="preserve">, </w:t>
-      </w:r>
-      <w:r>
-        <w:rPr>
-          <w:rStyle w:val="DecValTok"/>
-        </w:rPr>
-        <w:t xml:space="preserve">0</w:t>
-      </w:r>
-      <w:r>
-        <w:rPr>
-          <w:rStyle w:val="NormalTok"/>
-        </w:rPr>
-        <w:t xml:space="preserve">)</w:t>
-      </w:r>
-      <w:r>
-        <w:br/>
-      </w:r>
-      <w:r>
-        <w:rPr>
-          <w:rStyle w:val="NormalTok"/>
-        </w:rPr>
-        <w:t xml:space="preserve">merged_mpd</w:t>
-      </w:r>
-      <w:r>
-        <w:rPr>
-          <w:rStyle w:val="SpecialCharTok"/>
-        </w:rPr>
-        <w:t xml:space="preserve">$</w:t>
-      </w:r>
-      <w:r>
-        <w:rPr>
-          <w:rStyle w:val="NormalTok"/>
-        </w:rPr>
-        <w:t xml:space="preserve">nord_league </w:t>
-      </w:r>
-      <w:r>
-        <w:rPr>
-          <w:rStyle w:val="OtherTok"/>
-        </w:rPr>
-        <w:t xml:space="preserve">&lt;-</w:t>
-      </w:r>
-      <w:r>
-        <w:rPr>
-          <w:rStyle w:val="NormalTok"/>
-        </w:rPr>
-        <w:t xml:space="preserve"> </w:t>
-      </w:r>
-      <w:r>
-        <w:rPr>
-          <w:rStyle w:val="FunctionTok"/>
-        </w:rPr>
-        <w:t xml:space="preserve">ifelse</w:t>
-      </w:r>
-      <w:r>
-        <w:rPr>
-          <w:rStyle w:val="NormalTok"/>
-        </w:rPr>
-        <w:t xml:space="preserve">(merged_mpd</w:t>
-      </w:r>
-      <w:r>
-        <w:rPr>
-          <w:rStyle w:val="SpecialCharTok"/>
-        </w:rPr>
-        <w:t xml:space="preserve">$</w:t>
-      </w:r>
-      <w:r>
-        <w:rPr>
-          <w:rStyle w:val="NormalTok"/>
-        </w:rPr>
-        <w:t xml:space="preserve">partyname </w:t>
-      </w:r>
-      <w:r>
-        <w:rPr>
-          <w:rStyle w:val="SpecialCharTok"/>
-        </w:rPr>
-        <w:t xml:space="preserve">==</w:t>
-      </w:r>
-      <w:r>
-        <w:rPr>
-          <w:rStyle w:val="NormalTok"/>
-        </w:rPr>
-        <w:t xml:space="preserve"> </w:t>
-      </w:r>
-      <w:r>
-        <w:rPr>
-          <w:rStyle w:val="StringTok"/>
-        </w:rPr>
-        <w:t xml:space="preserve">"Northern League"</w:t>
+        <w:t xml:space="preserve">"Progress Party"</w:t>
       </w:r>
       <w:r>
         <w:rPr>
@@ -1856,7 +1626,7 @@
         <w:rPr>
           <w:rStyle w:val="DocumentationTok"/>
         </w:rPr>
-        <w:t xml:space="preserve">## Fidesz has had multiple Coaltions with different Parties, so a dummy value for Each Coalition name. This is relevant as Fidesz started off as a Classcially Liberal Party but has since moved to the Far-Right. fidesz_hdfa is the current Coalition Party of Fidesz and is the Far-Right Party.</w:t>
+        <w:t xml:space="preserve">## Italy has Two New Radical Right Parties,  Brothers of Italy is the Party of the current far-right Prime Minister, Meloni but the Northern League is also a Coaltion Party and has been aroudn longer..</w:t>
       </w:r>
       <w:r>
         <w:br/>
@@ -1877,7 +1647,7 @@
         <w:rPr>
           <w:rStyle w:val="NormalTok"/>
         </w:rPr>
-        <w:t xml:space="preserve">fidesz_cdp </w:t>
+        <w:t xml:space="preserve">brothers_of_italy </w:t>
       </w:r>
       <w:r>
         <w:rPr>
@@ -1931,7 +1701,7 @@
         <w:rPr>
           <w:rStyle w:val="StringTok"/>
         </w:rPr>
-        <w:t xml:space="preserve">"Alliance of Federation of Young Democrats - Hungarian Civic Union - Christian Democratic People's Party"</w:t>
+        <w:t xml:space="preserve">"Brothers of Italy"</w:t>
       </w:r>
       <w:r>
         <w:rPr>
@@ -1982,7 +1752,7 @@
         <w:rPr>
           <w:rStyle w:val="NormalTok"/>
         </w:rPr>
-        <w:t xml:space="preserve">fidesz_hdfa </w:t>
+        <w:t xml:space="preserve">nord_league </w:t>
       </w:r>
       <w:r>
         <w:rPr>
@@ -2036,112 +1806,7 @@
         <w:rPr>
           <w:rStyle w:val="StringTok"/>
         </w:rPr>
-        <w:t xml:space="preserve">"Federation of Young Democrats - Hungarian Civic Party - Hungarian Democratic Forum- Alliance"</w:t>
-      </w:r>
-      <w:r>
-        <w:rPr>
-          <w:rStyle w:val="NormalTok"/>
-        </w:rPr>
-        <w:t xml:space="preserve">, </w:t>
-      </w:r>
-      <w:r>
-        <w:rPr>
-          <w:rStyle w:val="DecValTok"/>
-        </w:rPr>
-        <w:t xml:space="preserve">1</w:t>
-      </w:r>
-      <w:r>
-        <w:rPr>
-          <w:rStyle w:val="NormalTok"/>
-        </w:rPr>
-        <w:t xml:space="preserve">, </w:t>
-      </w:r>
-      <w:r>
-        <w:rPr>
-          <w:rStyle w:val="DecValTok"/>
-        </w:rPr>
-        <w:t xml:space="preserve">0</w:t>
-      </w:r>
-      <w:r>
-        <w:rPr>
-          <w:rStyle w:val="NormalTok"/>
-        </w:rPr>
-        <w:t xml:space="preserve">)</w:t>
-      </w:r>
-      <w:r>
-        <w:br/>
-      </w:r>
-      <w:r>
-        <w:rPr>
-          <w:rStyle w:val="NormalTok"/>
-        </w:rPr>
-        <w:t xml:space="preserve">merged_mpd</w:t>
-      </w:r>
-      <w:r>
-        <w:rPr>
-          <w:rStyle w:val="SpecialCharTok"/>
-        </w:rPr>
-        <w:t xml:space="preserve">$</w:t>
-      </w:r>
-      <w:r>
-        <w:rPr>
-          <w:rStyle w:val="NormalTok"/>
-        </w:rPr>
-        <w:t xml:space="preserve">fidesz_ </w:t>
-      </w:r>
-      <w:r>
-        <w:rPr>
-          <w:rStyle w:val="OtherTok"/>
-        </w:rPr>
-        <w:t xml:space="preserve">&lt;-</w:t>
-      </w:r>
-      <w:r>
-        <w:rPr>
-          <w:rStyle w:val="NormalTok"/>
-        </w:rPr>
-        <w:t xml:space="preserve"> </w:t>
-      </w:r>
-      <w:r>
-        <w:rPr>
-          <w:rStyle w:val="FunctionTok"/>
-        </w:rPr>
-        <w:t xml:space="preserve">ifelse</w:t>
-      </w:r>
-      <w:r>
-        <w:rPr>
-          <w:rStyle w:val="NormalTok"/>
-        </w:rPr>
-        <w:t xml:space="preserve">(merged_mpd</w:t>
-      </w:r>
-      <w:r>
-        <w:rPr>
-          <w:rStyle w:val="SpecialCharTok"/>
-        </w:rPr>
-        <w:t xml:space="preserve">$</w:t>
-      </w:r>
-      <w:r>
-        <w:rPr>
-          <w:rStyle w:val="NormalTok"/>
-        </w:rPr>
-        <w:t xml:space="preserve">partyname </w:t>
-      </w:r>
-      <w:r>
-        <w:rPr>
-          <w:rStyle w:val="SpecialCharTok"/>
-        </w:rPr>
-        <w:t xml:space="preserve">==</w:t>
-      </w:r>
-      <w:r>
-        <w:rPr>
-          <w:rStyle w:val="NormalTok"/>
-        </w:rPr>
-        <w:t xml:space="preserve"> </w:t>
-      </w:r>
-      <w:r>
-        <w:rPr>
-          <w:rStyle w:val="StringTok"/>
-        </w:rPr>
-        <w:t xml:space="preserve">"Federation of Young Democrats"</w:t>
+        <w:t xml:space="preserve">"Northern League"</w:t>
       </w:r>
       <w:r>
         <w:rPr>
@@ -2180,15 +1845,324 @@
       </w:pPr>
       <w:r>
         <w:rPr>
+          <w:rStyle w:val="DocumentationTok"/>
+        </w:rPr>
+        <w:t xml:space="preserve">## Fidesz has had multiple Coaltions with different Parties, so a dummy value for Each Coalition name. This is relevant as Fidesz started off as a Classcially Liberal Party but has since moved to the Far-Right. fidesz_hdfa is the current Coalition Party of Fidesz and is the Far-Right Party used as comparsion against their fellow NRR counterparts.</w:t>
+      </w:r>
+      <w:r>
+        <w:br/>
+      </w:r>
+      <w:r>
+        <w:rPr>
+          <w:rStyle w:val="NormalTok"/>
+        </w:rPr>
+        <w:t xml:space="preserve">merged_mpd</w:t>
+      </w:r>
+      <w:r>
+        <w:rPr>
+          <w:rStyle w:val="SpecialCharTok"/>
+        </w:rPr>
+        <w:t xml:space="preserve">$</w:t>
+      </w:r>
+      <w:r>
+        <w:rPr>
+          <w:rStyle w:val="NormalTok"/>
+        </w:rPr>
+        <w:t xml:space="preserve">fidesz_cdp </w:t>
+      </w:r>
+      <w:r>
+        <w:rPr>
+          <w:rStyle w:val="OtherTok"/>
+        </w:rPr>
+        <w:t xml:space="preserve">&lt;-</w:t>
+      </w:r>
+      <w:r>
+        <w:rPr>
+          <w:rStyle w:val="NormalTok"/>
+        </w:rPr>
+        <w:t xml:space="preserve"> </w:t>
+      </w:r>
+      <w:r>
+        <w:rPr>
           <w:rStyle w:val="FunctionTok"/>
         </w:rPr>
-        <w:t xml:space="preserve">library</w:t>
-      </w:r>
-      <w:r>
-        <w:rPr>
-          <w:rStyle w:val="NormalTok"/>
-        </w:rPr>
-        <w:t xml:space="preserve">(stargazer)</w:t>
+        <w:t xml:space="preserve">ifelse</w:t>
+      </w:r>
+      <w:r>
+        <w:rPr>
+          <w:rStyle w:val="NormalTok"/>
+        </w:rPr>
+        <w:t xml:space="preserve">(merged_mpd</w:t>
+      </w:r>
+      <w:r>
+        <w:rPr>
+          <w:rStyle w:val="SpecialCharTok"/>
+        </w:rPr>
+        <w:t xml:space="preserve">$</w:t>
+      </w:r>
+      <w:r>
+        <w:rPr>
+          <w:rStyle w:val="NormalTok"/>
+        </w:rPr>
+        <w:t xml:space="preserve">partyname </w:t>
+      </w:r>
+      <w:r>
+        <w:rPr>
+          <w:rStyle w:val="SpecialCharTok"/>
+        </w:rPr>
+        <w:t xml:space="preserve">==</w:t>
+      </w:r>
+      <w:r>
+        <w:rPr>
+          <w:rStyle w:val="NormalTok"/>
+        </w:rPr>
+        <w:t xml:space="preserve"> </w:t>
+      </w:r>
+      <w:r>
+        <w:rPr>
+          <w:rStyle w:val="StringTok"/>
+        </w:rPr>
+        <w:t xml:space="preserve">"Alliance of Federation of Young Democrats - Hungarian Civic Union - Christian Democratic People's Party"</w:t>
+      </w:r>
+      <w:r>
+        <w:rPr>
+          <w:rStyle w:val="NormalTok"/>
+        </w:rPr>
+        <w:t xml:space="preserve">, </w:t>
+      </w:r>
+      <w:r>
+        <w:rPr>
+          <w:rStyle w:val="DecValTok"/>
+        </w:rPr>
+        <w:t xml:space="preserve">1</w:t>
+      </w:r>
+      <w:r>
+        <w:rPr>
+          <w:rStyle w:val="NormalTok"/>
+        </w:rPr>
+        <w:t xml:space="preserve">, </w:t>
+      </w:r>
+      <w:r>
+        <w:rPr>
+          <w:rStyle w:val="DecValTok"/>
+        </w:rPr>
+        <w:t xml:space="preserve">0</w:t>
+      </w:r>
+      <w:r>
+        <w:rPr>
+          <w:rStyle w:val="NormalTok"/>
+        </w:rPr>
+        <w:t xml:space="preserve">)</w:t>
+      </w:r>
+      <w:r>
+        <w:br/>
+      </w:r>
+      <w:r>
+        <w:rPr>
+          <w:rStyle w:val="NormalTok"/>
+        </w:rPr>
+        <w:t xml:space="preserve">merged_mpd</w:t>
+      </w:r>
+      <w:r>
+        <w:rPr>
+          <w:rStyle w:val="SpecialCharTok"/>
+        </w:rPr>
+        <w:t xml:space="preserve">$</w:t>
+      </w:r>
+      <w:r>
+        <w:rPr>
+          <w:rStyle w:val="NormalTok"/>
+        </w:rPr>
+        <w:t xml:space="preserve">fidesz_hdfa </w:t>
+      </w:r>
+      <w:r>
+        <w:rPr>
+          <w:rStyle w:val="OtherTok"/>
+        </w:rPr>
+        <w:t xml:space="preserve">&lt;-</w:t>
+      </w:r>
+      <w:r>
+        <w:rPr>
+          <w:rStyle w:val="NormalTok"/>
+        </w:rPr>
+        <w:t xml:space="preserve"> </w:t>
+      </w:r>
+      <w:r>
+        <w:rPr>
+          <w:rStyle w:val="FunctionTok"/>
+        </w:rPr>
+        <w:t xml:space="preserve">ifelse</w:t>
+      </w:r>
+      <w:r>
+        <w:rPr>
+          <w:rStyle w:val="NormalTok"/>
+        </w:rPr>
+        <w:t xml:space="preserve">(merged_mpd</w:t>
+      </w:r>
+      <w:r>
+        <w:rPr>
+          <w:rStyle w:val="SpecialCharTok"/>
+        </w:rPr>
+        <w:t xml:space="preserve">$</w:t>
+      </w:r>
+      <w:r>
+        <w:rPr>
+          <w:rStyle w:val="NormalTok"/>
+        </w:rPr>
+        <w:t xml:space="preserve">partyname </w:t>
+      </w:r>
+      <w:r>
+        <w:rPr>
+          <w:rStyle w:val="SpecialCharTok"/>
+        </w:rPr>
+        <w:t xml:space="preserve">==</w:t>
+      </w:r>
+      <w:r>
+        <w:rPr>
+          <w:rStyle w:val="NormalTok"/>
+        </w:rPr>
+        <w:t xml:space="preserve"> </w:t>
+      </w:r>
+      <w:r>
+        <w:rPr>
+          <w:rStyle w:val="StringTok"/>
+        </w:rPr>
+        <w:t xml:space="preserve">"Federation of Young Democrats - Hungarian Civic Party - Hungarian Democratic Forum- Alliance"</w:t>
+      </w:r>
+      <w:r>
+        <w:rPr>
+          <w:rStyle w:val="NormalTok"/>
+        </w:rPr>
+        <w:t xml:space="preserve">, </w:t>
+      </w:r>
+      <w:r>
+        <w:rPr>
+          <w:rStyle w:val="DecValTok"/>
+        </w:rPr>
+        <w:t xml:space="preserve">1</w:t>
+      </w:r>
+      <w:r>
+        <w:rPr>
+          <w:rStyle w:val="NormalTok"/>
+        </w:rPr>
+        <w:t xml:space="preserve">, </w:t>
+      </w:r>
+      <w:r>
+        <w:rPr>
+          <w:rStyle w:val="DecValTok"/>
+        </w:rPr>
+        <w:t xml:space="preserve">0</w:t>
+      </w:r>
+      <w:r>
+        <w:rPr>
+          <w:rStyle w:val="NormalTok"/>
+        </w:rPr>
+        <w:t xml:space="preserve">)</w:t>
+      </w:r>
+      <w:r>
+        <w:br/>
+      </w:r>
+      <w:r>
+        <w:rPr>
+          <w:rStyle w:val="NormalTok"/>
+        </w:rPr>
+        <w:t xml:space="preserve">merged_mpd</w:t>
+      </w:r>
+      <w:r>
+        <w:rPr>
+          <w:rStyle w:val="SpecialCharTok"/>
+        </w:rPr>
+        <w:t xml:space="preserve">$</w:t>
+      </w:r>
+      <w:r>
+        <w:rPr>
+          <w:rStyle w:val="NormalTok"/>
+        </w:rPr>
+        <w:t xml:space="preserve">fidesz_ </w:t>
+      </w:r>
+      <w:r>
+        <w:rPr>
+          <w:rStyle w:val="OtherTok"/>
+        </w:rPr>
+        <w:t xml:space="preserve">&lt;-</w:t>
+      </w:r>
+      <w:r>
+        <w:rPr>
+          <w:rStyle w:val="NormalTok"/>
+        </w:rPr>
+        <w:t xml:space="preserve"> </w:t>
+      </w:r>
+      <w:r>
+        <w:rPr>
+          <w:rStyle w:val="FunctionTok"/>
+        </w:rPr>
+        <w:t xml:space="preserve">ifelse</w:t>
+      </w:r>
+      <w:r>
+        <w:rPr>
+          <w:rStyle w:val="NormalTok"/>
+        </w:rPr>
+        <w:t xml:space="preserve">(merged_mpd</w:t>
+      </w:r>
+      <w:r>
+        <w:rPr>
+          <w:rStyle w:val="SpecialCharTok"/>
+        </w:rPr>
+        <w:t xml:space="preserve">$</w:t>
+      </w:r>
+      <w:r>
+        <w:rPr>
+          <w:rStyle w:val="NormalTok"/>
+        </w:rPr>
+        <w:t xml:space="preserve">partyname </w:t>
+      </w:r>
+      <w:r>
+        <w:rPr>
+          <w:rStyle w:val="SpecialCharTok"/>
+        </w:rPr>
+        <w:t xml:space="preserve">==</w:t>
+      </w:r>
+      <w:r>
+        <w:rPr>
+          <w:rStyle w:val="NormalTok"/>
+        </w:rPr>
+        <w:t xml:space="preserve"> </w:t>
+      </w:r>
+      <w:r>
+        <w:rPr>
+          <w:rStyle w:val="StringTok"/>
+        </w:rPr>
+        <w:t xml:space="preserve">"Federation of Young Democrats"</w:t>
+      </w:r>
+      <w:r>
+        <w:rPr>
+          <w:rStyle w:val="NormalTok"/>
+        </w:rPr>
+        <w:t xml:space="preserve">, </w:t>
+      </w:r>
+      <w:r>
+        <w:rPr>
+          <w:rStyle w:val="DecValTok"/>
+        </w:rPr>
+        <w:t xml:space="preserve">1</w:t>
+      </w:r>
+      <w:r>
+        <w:rPr>
+          <w:rStyle w:val="NormalTok"/>
+        </w:rPr>
+        <w:t xml:space="preserve">, </w:t>
+      </w:r>
+      <w:r>
+        <w:rPr>
+          <w:rStyle w:val="DecValTok"/>
+        </w:rPr>
+        <w:t xml:space="preserve">0</w:t>
+      </w:r>
+      <w:r>
+        <w:rPr>
+          <w:rStyle w:val="NormalTok"/>
+        </w:rPr>
+        <w:t xml:space="preserve">)</w:t>
       </w:r>
     </w:p>
     <w:p>
@@ -2196,13 +2170,16 @@
         <w:pStyle w:val="SourceCode"/>
       </w:pPr>
       <w:r>
-        <w:br/>
-      </w:r>
-      <w:r>
-        <w:rPr>
-          <w:rStyle w:val="VerbatimChar"/>
-        </w:rPr>
-        <w:t xml:space="preserve">Please cite as: </w:t>
+        <w:rPr>
+          <w:rStyle w:val="FunctionTok"/>
+        </w:rPr>
+        <w:t xml:space="preserve">library</w:t>
+      </w:r>
+      <w:r>
+        <w:rPr>
+          <w:rStyle w:val="NormalTok"/>
+        </w:rPr>
+        <w:t xml:space="preserve">(lme4)   </w:t>
       </w:r>
     </w:p>
     <w:p>
@@ -2213,652 +2190,4850 @@
         <w:rPr>
           <w:rStyle w:val="VerbatimChar"/>
         </w:rPr>
-        <w:t xml:space="preserve"> Hlavac, Marek (2022). stargazer: Well-Formatted Regression and Summary Statistics Tables.</w:t>
+        <w:t xml:space="preserve">Loading required package: Matrix</w:t>
       </w:r>
     </w:p>
     <w:p>
       <w:pPr>
-        <w:pStyle w:val="SourceCode"/>
-      </w:pPr>
-      <w:r>
-        <w:rPr>
-          <w:rStyle w:val="VerbatimChar"/>
-        </w:rPr>
-        <w:t xml:space="preserve"> R package version 5.2.3. https://CRAN.R-project.org/package=stargazer </w:t>
+        <w:pStyle w:val="FirstParagraph"/>
+      </w:pPr>
+      <w:r>
+        <w:t xml:space="preserve">Running a Regression Model for each NRR Party.</w:t>
+      </w:r>
+      <w:r>
+        <w:t xml:space="preserve"> </w:t>
+      </w:r>
+      <w:r>
+        <w:t xml:space="preserve">##Hypothesis 1</w:t>
+      </w:r>
+      <w:r>
+        <w:t xml:space="preserve"> </w:t>
+      </w:r>
+      <w:r>
+        <w:t xml:space="preserve">Hypothesis 1:NRR Parties shift their Economic positions during rates of higher unemployment or to match European sentiments.</w:t>
       </w:r>
     </w:p>
     <w:p>
       <w:pPr>
-        <w:pStyle w:val="SourceCode"/>
-      </w:pPr>
-      <w:r>
-        <w:rPr>
-          <w:rStyle w:val="NormalTok"/>
-        </w:rPr>
-        <w:t xml:space="preserve">gdp_model </w:t>
-      </w:r>
-      <w:r>
-        <w:rPr>
-          <w:rStyle w:val="OtherTok"/>
-        </w:rPr>
-        <w:t xml:space="preserve">&lt;-</w:t>
-      </w:r>
-      <w:r>
-        <w:rPr>
-          <w:rStyle w:val="NormalTok"/>
-        </w:rPr>
+        <w:pStyle w:val="BodyText"/>
+      </w:pPr>
+      <w:r>
+        <w:t xml:space="preserve">First lets look at the welfare positions of all NRR parties</w:t>
+      </w:r>
+      <w:r>
         <w:t xml:space="preserve"> </w:t>
       </w:r>
       <w:r>
-        <w:rPr>
-          <w:rStyle w:val="FunctionTok"/>
-        </w:rPr>
-        <w:t xml:space="preserve">lm</w:t>
-      </w:r>
-      <w:r>
-        <w:rPr>
-          <w:rStyle w:val="NormalTok"/>
-        </w:rPr>
-        <w:t xml:space="preserve">(markeco </w:t>
-      </w:r>
-      <w:r>
-        <w:rPr>
-          <w:rStyle w:val="SpecialCharTok"/>
-        </w:rPr>
-        <w:t xml:space="preserve">~</w:t>
-      </w:r>
-      <w:r>
-        <w:rPr>
-          <w:rStyle w:val="NormalTok"/>
-        </w:rPr>
-        <w:t xml:space="preserve"> nf_dummy </w:t>
-      </w:r>
-      <w:r>
-        <w:rPr>
-          <w:rStyle w:val="SpecialCharTok"/>
-        </w:rPr>
-        <w:t xml:space="preserve">*</w:t>
-      </w:r>
-      <w:r>
-        <w:rPr>
-          <w:rStyle w:val="NormalTok"/>
-        </w:rPr>
-        <w:t xml:space="preserve"> NY.GDP.PCAP.PP.KD </w:t>
-      </w:r>
-      <w:r>
-        <w:rPr>
-          <w:rStyle w:val="SpecialCharTok"/>
-        </w:rPr>
-        <w:t xml:space="preserve">+</w:t>
-      </w:r>
-      <w:r>
-        <w:rPr>
-          <w:rStyle w:val="NormalTok"/>
-        </w:rPr>
-        <w:t xml:space="preserve"> nf_dummy </w:t>
-      </w:r>
-      <w:r>
-        <w:rPr>
-          <w:rStyle w:val="SpecialCharTok"/>
-        </w:rPr>
-        <w:t xml:space="preserve">*</w:t>
-      </w:r>
-      <w:r>
-        <w:rPr>
-          <w:rStyle w:val="NormalTok"/>
-        </w:rPr>
-        <w:t xml:space="preserve"> SL.UEM.TOTL.ZS, </w:t>
-      </w:r>
-      <w:r>
-        <w:rPr>
-          <w:rStyle w:val="AttributeTok"/>
-        </w:rPr>
-        <w:t xml:space="preserve">data =</w:t>
-      </w:r>
-      <w:r>
-        <w:rPr>
-          <w:rStyle w:val="NormalTok"/>
-        </w:rPr>
-        <w:t xml:space="preserve"> merged_mpd)</w:t>
-      </w:r>
-      <w:r>
-        <w:br/>
-      </w:r>
-      <w:r>
-        <w:br/>
-      </w:r>
-      <w:r>
-        <w:rPr>
-          <w:rStyle w:val="FunctionTok"/>
-        </w:rPr>
-        <w:t xml:space="preserve">stargazer</w:t>
-      </w:r>
-      <w:r>
-        <w:rPr>
-          <w:rStyle w:val="NormalTok"/>
-        </w:rPr>
-        <w:t xml:space="preserve">(gdp_model, </w:t>
-      </w:r>
-      <w:r>
-        <w:rPr>
-          <w:rStyle w:val="AttributeTok"/>
-        </w:rPr>
-        <w:t xml:space="preserve">type =</w:t>
-      </w:r>
-      <w:r>
-        <w:rPr>
-          <w:rStyle w:val="NormalTok"/>
-        </w:rPr>
-        <w:t xml:space="preserve"> </w:t>
-      </w:r>
-      <w:r>
-        <w:rPr>
-          <w:rStyle w:val="StringTok"/>
-        </w:rPr>
-        <w:t xml:space="preserve">"text"</w:t>
-      </w:r>
-      <w:r>
-        <w:rPr>
-          <w:rStyle w:val="NormalTok"/>
-        </w:rPr>
-        <w:t xml:space="preserve">, </w:t>
-      </w:r>
-      <w:r>
-        <w:rPr>
-          <w:rStyle w:val="AttributeTok"/>
-        </w:rPr>
-        <w:t xml:space="preserve">title =</w:t>
-      </w:r>
-      <w:r>
-        <w:rPr>
-          <w:rStyle w:val="NormalTok"/>
-        </w:rPr>
-        <w:t xml:space="preserve"> </w:t>
-      </w:r>
-      <w:r>
-        <w:rPr>
-          <w:rStyle w:val="StringTok"/>
-        </w:rPr>
-        <w:t xml:space="preserve">"GDP Model"</w:t>
-      </w:r>
-      <w:r>
-        <w:rPr>
-          <w:rStyle w:val="NormalTok"/>
-        </w:rPr>
-        <w:t xml:space="preserve">, </w:t>
-      </w:r>
-      <w:r>
-        <w:rPr>
-          <w:rStyle w:val="AttributeTok"/>
-        </w:rPr>
-        <w:t xml:space="preserve">covariate.labels =</w:t>
-      </w:r>
-      <w:r>
-        <w:rPr>
-          <w:rStyle w:val="NormalTok"/>
-        </w:rPr>
-        <w:t xml:space="preserve"> </w:t>
-      </w:r>
-      <w:r>
-        <w:rPr>
-          <w:rStyle w:val="FunctionTok"/>
-        </w:rPr>
-        <w:t xml:space="preserve">c</w:t>
-      </w:r>
-      <w:r>
-        <w:rPr>
-          <w:rStyle w:val="NormalTok"/>
-        </w:rPr>
-        <w:t xml:space="preserve">(</w:t>
-      </w:r>
-      <w:r>
-        <w:rPr>
-          <w:rStyle w:val="StringTok"/>
-        </w:rPr>
-        <w:t xml:space="preserve">"National Front"</w:t>
-      </w:r>
-      <w:r>
-        <w:rPr>
-          <w:rStyle w:val="NormalTok"/>
-        </w:rPr>
-        <w:t xml:space="preserve">, </w:t>
-      </w:r>
-      <w:r>
-        <w:rPr>
-          <w:rStyle w:val="StringTok"/>
-        </w:rPr>
-        <w:t xml:space="preserve">"GDP per capita"</w:t>
-      </w:r>
-      <w:r>
-        <w:rPr>
-          <w:rStyle w:val="NormalTok"/>
-        </w:rPr>
-        <w:t xml:space="preserve">, </w:t>
-      </w:r>
-      <w:r>
-        <w:rPr>
-          <w:rStyle w:val="StringTok"/>
-        </w:rPr>
-        <w:t xml:space="preserve">"Unemployment"</w:t>
-      </w:r>
-      <w:r>
-        <w:rPr>
-          <w:rStyle w:val="NormalTok"/>
-        </w:rPr>
-        <w:t xml:space="preserve">, </w:t>
-      </w:r>
-      <w:r>
-        <w:rPr>
-          <w:rStyle w:val="StringTok"/>
-        </w:rPr>
-        <w:t xml:space="preserve">"National Front * GDP per capita"</w:t>
-      </w:r>
-      <w:r>
-        <w:rPr>
-          <w:rStyle w:val="NormalTok"/>
-        </w:rPr>
-        <w:t xml:space="preserve">, </w:t>
-      </w:r>
-      <w:r>
-        <w:rPr>
-          <w:rStyle w:val="StringTok"/>
-        </w:rPr>
-        <w:t xml:space="preserve">"National Front * Unemployment"</w:t>
-      </w:r>
-      <w:r>
-        <w:rPr>
-          <w:rStyle w:val="NormalTok"/>
-        </w:rPr>
-        <w:t xml:space="preserve">), </w:t>
-      </w:r>
-      <w:r>
-        <w:rPr>
-          <w:rStyle w:val="AttributeTok"/>
-        </w:rPr>
-        <w:t xml:space="preserve">dep.var.labels =</w:t>
-      </w:r>
-      <w:r>
-        <w:rPr>
-          <w:rStyle w:val="NormalTok"/>
-        </w:rPr>
-        <w:t xml:space="preserve"> </w:t>
-      </w:r>
-      <w:r>
-        <w:rPr>
-          <w:rStyle w:val="StringTok"/>
-        </w:rPr>
-        <w:t xml:space="preserve">"Market Economy"</w:t>
-      </w:r>
-      <w:r>
-        <w:rPr>
-          <w:rStyle w:val="NormalTok"/>
-        </w:rPr>
-        <w:t xml:space="preserve">, </w:t>
-      </w:r>
-      <w:r>
-        <w:rPr>
-          <w:rStyle w:val="AttributeTok"/>
-        </w:rPr>
-        <w:t xml:space="preserve">digits =</w:t>
-      </w:r>
-      <w:r>
-        <w:rPr>
-          <w:rStyle w:val="NormalTok"/>
-        </w:rPr>
-        <w:t xml:space="preserve"> </w:t>
-      </w:r>
-      <w:r>
-        <w:rPr>
-          <w:rStyle w:val="DecValTok"/>
-        </w:rPr>
-        <w:t xml:space="preserve">2</w:t>
-      </w:r>
-      <w:r>
-        <w:rPr>
-          <w:rStyle w:val="NormalTok"/>
-        </w:rPr>
-        <w:t xml:space="preserve">, </w:t>
-      </w:r>
-      <w:r>
-        <w:rPr>
-          <w:rStyle w:val="AttributeTok"/>
-        </w:rPr>
-        <w:t xml:space="preserve">intercept.bottom =</w:t>
-      </w:r>
-      <w:r>
-        <w:rPr>
-          <w:rStyle w:val="NormalTok"/>
-        </w:rPr>
-        <w:t xml:space="preserve"> </w:t>
-      </w:r>
-      <w:r>
-        <w:rPr>
-          <w:rStyle w:val="ConstantTok"/>
-        </w:rPr>
-        <w:t xml:space="preserve">FALSE</w:t>
-      </w:r>
-      <w:r>
-        <w:rPr>
-          <w:rStyle w:val="NormalTok"/>
-        </w:rPr>
-        <w:t xml:space="preserve">, </w:t>
-      </w:r>
-      <w:r>
-        <w:rPr>
-          <w:rStyle w:val="AttributeTok"/>
-        </w:rPr>
-        <w:t xml:space="preserve">out =</w:t>
-      </w:r>
-      <w:r>
-        <w:rPr>
-          <w:rStyle w:val="NormalTok"/>
-        </w:rPr>
-        <w:t xml:space="preserve"> </w:t>
-      </w:r>
-      <w:r>
-        <w:rPr>
-          <w:rStyle w:val="StringTok"/>
-        </w:rPr>
-        <w:t xml:space="preserve">"gdp_model.html"</w:t>
-      </w:r>
-      <w:r>
-        <w:rPr>
-          <w:rStyle w:val="NormalTok"/>
-        </w:rPr>
-        <w:t xml:space="preserve">)</w:t>
+        <w:t xml:space="preserve">The welfare variable measures how pro-welfare, a political party is based on their manifestos. The higher the number, the more pro-welfare the party is. The lower the number, the more anti-welfare the party is.</w:t>
       </w:r>
     </w:p>
     <w:p>
       <w:pPr>
+        <w:pStyle w:val="BodyText"/>
+      </w:pPr>
+      <w:r>
+        <w:t xml:space="preserve">##Welfare</w:t>
+      </w:r>
+    </w:p>
+    <w:p>
+      <w:pPr>
         <w:pStyle w:val="SourceCode"/>
       </w:pPr>
       <w:r>
-        <w:br/>
-      </w:r>
-      <w:r>
-        <w:rPr>
-          <w:rStyle w:val="VerbatimChar"/>
-        </w:rPr>
-        <w:t xml:space="preserve">GDP Model</w:t>
-      </w:r>
-      <w:r>
-        <w:br/>
-      </w:r>
-      <w:r>
-        <w:rPr>
-          <w:rStyle w:val="VerbatimChar"/>
-        </w:rPr>
-        <w:t xml:space="preserve">===========================================================</w:t>
-      </w:r>
-      <w:r>
-        <w:br/>
-      </w:r>
-      <w:r>
-        <w:rPr>
-          <w:rStyle w:val="VerbatimChar"/>
-        </w:rPr>
-        <w:t xml:space="preserve">                                    Dependent variable:    </w:t>
-      </w:r>
-      <w:r>
-        <w:br/>
-      </w:r>
-      <w:r>
-        <w:rPr>
-          <w:rStyle w:val="VerbatimChar"/>
-        </w:rPr>
-        <w:t xml:space="preserve">                                ---------------------------</w:t>
-      </w:r>
-      <w:r>
-        <w:br/>
-      </w:r>
-      <w:r>
-        <w:rPr>
-          <w:rStyle w:val="VerbatimChar"/>
-        </w:rPr>
-        <w:t xml:space="preserve">                                      Market Economy       </w:t>
-      </w:r>
-      <w:r>
-        <w:br/>
-      </w:r>
-      <w:r>
-        <w:rPr>
-          <w:rStyle w:val="VerbatimChar"/>
-        </w:rPr>
-        <w:t xml:space="preserve">-----------------------------------------------------------</w:t>
-      </w:r>
-      <w:r>
-        <w:br/>
-      </w:r>
-      <w:r>
-        <w:rPr>
-          <w:rStyle w:val="VerbatimChar"/>
-        </w:rPr>
-        <w:t xml:space="preserve">National Front                           -12.69***         </w:t>
-      </w:r>
-      <w:r>
-        <w:br/>
-      </w:r>
-      <w:r>
-        <w:rPr>
-          <w:rStyle w:val="VerbatimChar"/>
-        </w:rPr>
-        <w:t xml:space="preserve">                                          (0.30)           </w:t>
-      </w:r>
-      <w:r>
-        <w:br/>
-      </w:r>
-      <w:r>
-        <w:rPr>
-          <w:rStyle w:val="VerbatimChar"/>
-        </w:rPr>
-        <w:t xml:space="preserve">                                                           </w:t>
-      </w:r>
-      <w:r>
-        <w:br/>
-      </w:r>
-      <w:r>
-        <w:rPr>
-          <w:rStyle w:val="VerbatimChar"/>
-        </w:rPr>
-        <w:t xml:space="preserve">GDP per capita                            46.93*           </w:t>
-      </w:r>
-      <w:r>
-        <w:br/>
-      </w:r>
-      <w:r>
-        <w:rPr>
-          <w:rStyle w:val="VerbatimChar"/>
-        </w:rPr>
-        <w:t xml:space="preserve">                                          (28.14)          </w:t>
-      </w:r>
-      <w:r>
-        <w:br/>
-      </w:r>
-      <w:r>
-        <w:rPr>
-          <w:rStyle w:val="VerbatimChar"/>
-        </w:rPr>
-        <w:t xml:space="preserve">                                                           </w:t>
-      </w:r>
-      <w:r>
-        <w:br/>
-      </w:r>
-      <w:r>
-        <w:rPr>
-          <w:rStyle w:val="VerbatimChar"/>
-        </w:rPr>
-        <w:t xml:space="preserve">Unemployment                             0.0003***         </w:t>
-      </w:r>
-      <w:r>
-        <w:br/>
-      </w:r>
-      <w:r>
-        <w:rPr>
-          <w:rStyle w:val="VerbatimChar"/>
-        </w:rPr>
-        <w:t xml:space="preserve">                                         (0.0000)          </w:t>
-      </w:r>
-      <w:r>
-        <w:br/>
-      </w:r>
-      <w:r>
-        <w:rPr>
-          <w:rStyle w:val="VerbatimChar"/>
-        </w:rPr>
-        <w:t xml:space="preserve">                                                           </w:t>
-      </w:r>
-      <w:r>
-        <w:br/>
-      </w:r>
-      <w:r>
-        <w:rPr>
-          <w:rStyle w:val="VerbatimChar"/>
-        </w:rPr>
-        <w:t xml:space="preserve">National Front * GDP per capita           0.22***          </w:t>
-      </w:r>
-      <w:r>
-        <w:br/>
-      </w:r>
-      <w:r>
-        <w:rPr>
-          <w:rStyle w:val="VerbatimChar"/>
-        </w:rPr>
-        <w:t xml:space="preserve">                                          (0.01)           </w:t>
-      </w:r>
-      <w:r>
-        <w:br/>
-      </w:r>
-      <w:r>
-        <w:rPr>
-          <w:rStyle w:val="VerbatimChar"/>
-        </w:rPr>
-        <w:t xml:space="preserve">                                                           </w:t>
-      </w:r>
-      <w:r>
-        <w:br/>
-      </w:r>
-      <w:r>
-        <w:rPr>
-          <w:rStyle w:val="VerbatimChar"/>
-        </w:rPr>
-        <w:t xml:space="preserve">National Front * Unemployment             -0.001           </w:t>
-      </w:r>
-      <w:r>
-        <w:br/>
-      </w:r>
-      <w:r>
-        <w:rPr>
-          <w:rStyle w:val="VerbatimChar"/>
-        </w:rPr>
-        <w:t xml:space="preserve">                                          (0.001)          </w:t>
-      </w:r>
-      <w:r>
-        <w:br/>
-      </w:r>
-      <w:r>
-        <w:rPr>
-          <w:rStyle w:val="VerbatimChar"/>
-        </w:rPr>
-        <w:t xml:space="preserve">                                                           </w:t>
-      </w:r>
-      <w:r>
-        <w:br/>
-      </w:r>
-      <w:r>
-        <w:rPr>
-          <w:rStyle w:val="VerbatimChar"/>
-        </w:rPr>
-        <w:t xml:space="preserve">nf_dummy:SL.UEM.TOTL.ZS                   -1.40**          </w:t>
-      </w:r>
-      <w:r>
-        <w:br/>
-      </w:r>
-      <w:r>
-        <w:rPr>
-          <w:rStyle w:val="VerbatimChar"/>
-        </w:rPr>
-        <w:t xml:space="preserve">                                          (0.63)           </w:t>
-      </w:r>
-      <w:r>
-        <w:br/>
-      </w:r>
-      <w:r>
-        <w:rPr>
-          <w:rStyle w:val="VerbatimChar"/>
-        </w:rPr>
-        <w:t xml:space="preserve">                                                           </w:t>
-      </w:r>
-      <w:r>
-        <w:br/>
-      </w:r>
-      <w:r>
-        <w:rPr>
-          <w:rStyle w:val="VerbatimChar"/>
-        </w:rPr>
-        <w:t xml:space="preserve">-----------------------------------------------------------</w:t>
-      </w:r>
-      <w:r>
-        <w:br/>
-      </w:r>
-      <w:r>
-        <w:rPr>
-          <w:rStyle w:val="VerbatimChar"/>
-        </w:rPr>
-        <w:t xml:space="preserve">Observations                              68,318           </w:t>
-      </w:r>
-      <w:r>
-        <w:br/>
-      </w:r>
-      <w:r>
-        <w:rPr>
-          <w:rStyle w:val="VerbatimChar"/>
-        </w:rPr>
-        <w:t xml:space="preserve">R2                                         0.16            </w:t>
-      </w:r>
-      <w:r>
-        <w:br/>
-      </w:r>
-      <w:r>
-        <w:rPr>
-          <w:rStyle w:val="VerbatimChar"/>
-        </w:rPr>
-        <w:t xml:space="preserve">Adjusted R2                                0.16            </w:t>
-      </w:r>
-      <w:r>
-        <w:br/>
-      </w:r>
-      <w:r>
-        <w:rPr>
-          <w:rStyle w:val="VerbatimChar"/>
-        </w:rPr>
-        <w:t xml:space="preserve">Residual Std. Error                  2.83 (df = 68312)     </w:t>
-      </w:r>
-      <w:r>
-        <w:br/>
-      </w:r>
-      <w:r>
-        <w:rPr>
-          <w:rStyle w:val="VerbatimChar"/>
-        </w:rPr>
-        <w:t xml:space="preserve">F Statistic                     2,685.60*** (df = 5; 68312)</w:t>
-      </w:r>
-      <w:r>
-        <w:br/>
-      </w:r>
-      <w:r>
-        <w:rPr>
-          <w:rStyle w:val="VerbatimChar"/>
-        </w:rPr>
-        <w:t xml:space="preserve">===========================================================</w:t>
-      </w:r>
-      <w:r>
-        <w:br/>
-      </w:r>
-      <w:r>
-        <w:rPr>
-          <w:rStyle w:val="VerbatimChar"/>
-        </w:rPr>
-        <w:t xml:space="preserve">Note:                           *p&lt;0.1; **p&lt;0.05; ***p&lt;0.01</w:t>
+        <w:rPr>
+          <w:rStyle w:val="FunctionTok"/>
+        </w:rPr>
+        <w:t xml:space="preserve">library</w:t>
+      </w:r>
+      <w:r>
+        <w:rPr>
+          <w:rStyle w:val="NormalTok"/>
+        </w:rPr>
+        <w:t xml:space="preserve">(stargazer)</w:t>
+      </w:r>
+    </w:p>
+    <w:p>
+      <w:pPr>
+        <w:pStyle w:val="SourceCode"/>
+      </w:pPr>
+      <w:r>
+        <w:br/>
+      </w:r>
+      <w:r>
+        <w:rPr>
+          <w:rStyle w:val="VerbatimChar"/>
+        </w:rPr>
+        <w:t xml:space="preserve">Please cite as: </w:t>
+      </w:r>
+    </w:p>
+    <w:p>
+      <w:pPr>
+        <w:pStyle w:val="SourceCode"/>
+      </w:pPr>
+      <w:r>
+        <w:rPr>
+          <w:rStyle w:val="VerbatimChar"/>
+        </w:rPr>
+        <w:t xml:space="preserve"> Hlavac, Marek (2022). stargazer: Well-Formatted Regression and Summary Statistics Tables.</w:t>
+      </w:r>
+    </w:p>
+    <w:p>
+      <w:pPr>
+        <w:pStyle w:val="SourceCode"/>
+      </w:pPr>
+      <w:r>
+        <w:rPr>
+          <w:rStyle w:val="VerbatimChar"/>
+        </w:rPr>
+        <w:t xml:space="preserve"> R package version 5.2.3. https://CRAN.R-project.org/package=stargazer </w:t>
+      </w:r>
+    </w:p>
+    <w:p>
+      <w:pPr>
+        <w:pStyle w:val="SourceCode"/>
+      </w:pPr>
+      <w:r>
+        <w:rPr>
+          <w:rStyle w:val="NormalTok"/>
+        </w:rPr>
+        <w:t xml:space="preserve">nrr_welfare </w:t>
+      </w:r>
+      <w:r>
+        <w:rPr>
+          <w:rStyle w:val="OtherTok"/>
+        </w:rPr>
+        <w:t xml:space="preserve">&lt;-</w:t>
+      </w:r>
+      <w:r>
+        <w:rPr>
+          <w:rStyle w:val="NormalTok"/>
+        </w:rPr>
+        <w:t xml:space="preserve">(</w:t>
+      </w:r>
+      <w:r>
+        <w:rPr>
+          <w:rStyle w:val="FunctionTok"/>
+        </w:rPr>
+        <w:t xml:space="preserve">lm</w:t>
+      </w:r>
+      <w:r>
+        <w:rPr>
+          <w:rStyle w:val="NormalTok"/>
+        </w:rPr>
+        <w:t xml:space="preserve">(welfare </w:t>
+      </w:r>
+      <w:r>
+        <w:rPr>
+          <w:rStyle w:val="SpecialCharTok"/>
+        </w:rPr>
+        <w:t xml:space="preserve">~</w:t>
+      </w:r>
+      <w:r>
+        <w:rPr>
+          <w:rStyle w:val="NormalTok"/>
+        </w:rPr>
+        <w:t xml:space="preserve"> nf_dummy </w:t>
+      </w:r>
+      <w:r>
+        <w:rPr>
+          <w:rStyle w:val="SpecialCharTok"/>
+        </w:rPr>
+        <w:t xml:space="preserve">+</w:t>
+      </w:r>
+      <w:r>
+        <w:rPr>
+          <w:rStyle w:val="NormalTok"/>
+        </w:rPr>
+        <w:t xml:space="preserve"> afd </w:t>
+      </w:r>
+      <w:r>
+        <w:rPr>
+          <w:rStyle w:val="SpecialCharTok"/>
+        </w:rPr>
+        <w:t xml:space="preserve">+</w:t>
+      </w:r>
+      <w:r>
+        <w:rPr>
+          <w:rStyle w:val="NormalTok"/>
+        </w:rPr>
+        <w:t xml:space="preserve"> spain_dummy </w:t>
+      </w:r>
+      <w:r>
+        <w:rPr>
+          <w:rStyle w:val="SpecialCharTok"/>
+        </w:rPr>
+        <w:t xml:space="preserve">+</w:t>
+      </w:r>
+      <w:r>
+        <w:rPr>
+          <w:rStyle w:val="NormalTok"/>
+        </w:rPr>
+        <w:t xml:space="preserve"> dk_dummy </w:t>
+      </w:r>
+      <w:r>
+        <w:rPr>
+          <w:rStyle w:val="SpecialCharTok"/>
+        </w:rPr>
+        <w:t xml:space="preserve">+</w:t>
+      </w:r>
+      <w:r>
+        <w:rPr>
+          <w:rStyle w:val="NormalTok"/>
+        </w:rPr>
+        <w:t xml:space="preserve"> sd_dummy </w:t>
+      </w:r>
+      <w:r>
+        <w:rPr>
+          <w:rStyle w:val="SpecialCharTok"/>
+        </w:rPr>
+        <w:t xml:space="preserve">+</w:t>
+      </w:r>
+      <w:r>
+        <w:rPr>
+          <w:rStyle w:val="NormalTok"/>
+        </w:rPr>
+        <w:t xml:space="preserve"> pd_dummy </w:t>
+      </w:r>
+      <w:r>
+        <w:rPr>
+          <w:rStyle w:val="SpecialCharTok"/>
+        </w:rPr>
+        <w:t xml:space="preserve">+</w:t>
+      </w:r>
+      <w:r>
+        <w:rPr>
+          <w:rStyle w:val="NormalTok"/>
+        </w:rPr>
+        <w:t xml:space="preserve"> pp_dummy </w:t>
+      </w:r>
+      <w:r>
+        <w:rPr>
+          <w:rStyle w:val="SpecialCharTok"/>
+        </w:rPr>
+        <w:t xml:space="preserve">+</w:t>
+      </w:r>
+      <w:r>
+        <w:rPr>
+          <w:rStyle w:val="NormalTok"/>
+        </w:rPr>
+        <w:t xml:space="preserve"> brothers_of_italy </w:t>
+      </w:r>
+      <w:r>
+        <w:rPr>
+          <w:rStyle w:val="SpecialCharTok"/>
+        </w:rPr>
+        <w:t xml:space="preserve">+</w:t>
+      </w:r>
+      <w:r>
+        <w:rPr>
+          <w:rStyle w:val="NormalTok"/>
+        </w:rPr>
+        <w:t xml:space="preserve"> nord_league </w:t>
+      </w:r>
+      <w:r>
+        <w:rPr>
+          <w:rStyle w:val="SpecialCharTok"/>
+        </w:rPr>
+        <w:t xml:space="preserve">+</w:t>
+      </w:r>
+      <w:r>
+        <w:rPr>
+          <w:rStyle w:val="NormalTok"/>
+        </w:rPr>
+        <w:t xml:space="preserve"> fidesz_hdfa, </w:t>
+      </w:r>
+      <w:r>
+        <w:rPr>
+          <w:rStyle w:val="AttributeTok"/>
+        </w:rPr>
+        <w:t xml:space="preserve">data =</w:t>
+      </w:r>
+      <w:r>
+        <w:rPr>
+          <w:rStyle w:val="NormalTok"/>
+        </w:rPr>
+        <w:t xml:space="preserve"> merged_mpd))</w:t>
+      </w:r>
+      <w:r>
+        <w:br/>
+      </w:r>
+      <w:r>
+        <w:rPr>
+          <w:rStyle w:val="NormalTok"/>
+        </w:rPr>
+        <w:t xml:space="preserve">party_names </w:t>
+      </w:r>
+      <w:r>
+        <w:rPr>
+          <w:rStyle w:val="OtherTok"/>
+        </w:rPr>
+        <w:t xml:space="preserve">&lt;-</w:t>
+      </w:r>
+      <w:r>
+        <w:rPr>
+          <w:rStyle w:val="NormalTok"/>
+        </w:rPr>
+        <w:t xml:space="preserve"> </w:t>
+      </w:r>
+      <w:r>
+        <w:rPr>
+          <w:rStyle w:val="FunctionTok"/>
+        </w:rPr>
+        <w:t xml:space="preserve">c</w:t>
+      </w:r>
+      <w:r>
+        <w:rPr>
+          <w:rStyle w:val="NormalTok"/>
+        </w:rPr>
+        <w:t xml:space="preserve">(</w:t>
+      </w:r>
+      <w:r>
+        <w:rPr>
+          <w:rStyle w:val="StringTok"/>
+        </w:rPr>
+        <w:t xml:space="preserve">"National Front"</w:t>
+      </w:r>
+      <w:r>
+        <w:rPr>
+          <w:rStyle w:val="NormalTok"/>
+        </w:rPr>
+        <w:t xml:space="preserve">, </w:t>
+      </w:r>
+      <w:r>
+        <w:rPr>
+          <w:rStyle w:val="StringTok"/>
+        </w:rPr>
+        <w:t xml:space="preserve">"Alternative for Germany"</w:t>
+      </w:r>
+      <w:r>
+        <w:rPr>
+          <w:rStyle w:val="NormalTok"/>
+        </w:rPr>
+        <w:t xml:space="preserve">, </w:t>
+      </w:r>
+      <w:r>
+        <w:rPr>
+          <w:rStyle w:val="StringTok"/>
+        </w:rPr>
+        <w:t xml:space="preserve">"Voice"</w:t>
+      </w:r>
+      <w:r>
+        <w:rPr>
+          <w:rStyle w:val="NormalTok"/>
+        </w:rPr>
+        <w:t xml:space="preserve">, </w:t>
+      </w:r>
+      <w:r>
+        <w:rPr>
+          <w:rStyle w:val="StringTok"/>
+        </w:rPr>
+        <w:t xml:space="preserve">"Danish People's Party"</w:t>
+      </w:r>
+      <w:r>
+        <w:rPr>
+          <w:rStyle w:val="NormalTok"/>
+        </w:rPr>
+        <w:t xml:space="preserve">,</w:t>
+      </w:r>
+      <w:r>
+        <w:br/>
+      </w:r>
+      <w:r>
+        <w:rPr>
+          <w:rStyle w:val="NormalTok"/>
+        </w:rPr>
+        <w:t xml:space="preserve">                 </w:t>
+      </w:r>
+      <w:r>
+        <w:rPr>
+          <w:rStyle w:val="StringTok"/>
+        </w:rPr>
+        <w:t xml:space="preserve">"Sweden Democrats"</w:t>
+      </w:r>
+      <w:r>
+        <w:rPr>
+          <w:rStyle w:val="NormalTok"/>
+        </w:rPr>
+        <w:t xml:space="preserve">, </w:t>
+      </w:r>
+      <w:r>
+        <w:rPr>
+          <w:rStyle w:val="StringTok"/>
+        </w:rPr>
+        <w:t xml:space="preserve">"Law and Justice"</w:t>
+      </w:r>
+      <w:r>
+        <w:rPr>
+          <w:rStyle w:val="NormalTok"/>
+        </w:rPr>
+        <w:t xml:space="preserve">, </w:t>
+      </w:r>
+      <w:r>
+        <w:rPr>
+          <w:rStyle w:val="StringTok"/>
+        </w:rPr>
+        <w:t xml:space="preserve">"Progress Party"</w:t>
+      </w:r>
+      <w:r>
+        <w:rPr>
+          <w:rStyle w:val="NormalTok"/>
+        </w:rPr>
+        <w:t xml:space="preserve">, </w:t>
+      </w:r>
+      <w:r>
+        <w:rPr>
+          <w:rStyle w:val="StringTok"/>
+        </w:rPr>
+        <w:t xml:space="preserve">"Brothers of Italy"</w:t>
+      </w:r>
+      <w:r>
+        <w:rPr>
+          <w:rStyle w:val="NormalTok"/>
+        </w:rPr>
+        <w:t xml:space="preserve">,</w:t>
+      </w:r>
+      <w:r>
+        <w:br/>
+      </w:r>
+      <w:r>
+        <w:rPr>
+          <w:rStyle w:val="NormalTok"/>
+        </w:rPr>
+        <w:t xml:space="preserve">                 </w:t>
+      </w:r>
+      <w:r>
+        <w:rPr>
+          <w:rStyle w:val="StringTok"/>
+        </w:rPr>
+        <w:t xml:space="preserve">"Northern League"</w:t>
+      </w:r>
+      <w:r>
+        <w:rPr>
+          <w:rStyle w:val="NormalTok"/>
+        </w:rPr>
+        <w:t xml:space="preserve">, </w:t>
+      </w:r>
+      <w:r>
+        <w:rPr>
+          <w:rStyle w:val="StringTok"/>
+        </w:rPr>
+        <w:t xml:space="preserve">"Fidesz - HDFa"</w:t>
+      </w:r>
+      <w:r>
+        <w:rPr>
+          <w:rStyle w:val="NormalTok"/>
+        </w:rPr>
+        <w:t xml:space="preserve">)</w:t>
+      </w:r>
+      <w:r>
+        <w:br/>
+      </w:r>
+      <w:r>
+        <w:rPr>
+          <w:rStyle w:val="NormalTok"/>
+        </w:rPr>
+        <w:t xml:space="preserve"> </w:t>
+      </w:r>
+      <w:r>
+        <w:rPr>
+          <w:rStyle w:val="FunctionTok"/>
+        </w:rPr>
+        <w:t xml:space="preserve">stargazer</w:t>
+      </w:r>
+      <w:r>
+        <w:rPr>
+          <w:rStyle w:val="NormalTok"/>
+        </w:rPr>
+        <w:t xml:space="preserve">(nrr_welfare, </w:t>
+      </w:r>
+      <w:r>
+        <w:rPr>
+          <w:rStyle w:val="AttributeTok"/>
+        </w:rPr>
+        <w:t xml:space="preserve">type =</w:t>
+      </w:r>
+      <w:r>
+        <w:rPr>
+          <w:rStyle w:val="NormalTok"/>
+        </w:rPr>
+        <w:t xml:space="preserve"> </w:t>
+      </w:r>
+      <w:r>
+        <w:rPr>
+          <w:rStyle w:val="StringTok"/>
+        </w:rPr>
+        <w:t xml:space="preserve">"text"</w:t>
+      </w:r>
+      <w:r>
+        <w:rPr>
+          <w:rStyle w:val="NormalTok"/>
+        </w:rPr>
+        <w:t xml:space="preserve">, </w:t>
+      </w:r>
+      <w:r>
+        <w:rPr>
+          <w:rStyle w:val="AttributeTok"/>
+        </w:rPr>
+        <w:t xml:space="preserve">title =</w:t>
+      </w:r>
+      <w:r>
+        <w:rPr>
+          <w:rStyle w:val="NormalTok"/>
+        </w:rPr>
+        <w:t xml:space="preserve"> </w:t>
+      </w:r>
+      <w:r>
+        <w:rPr>
+          <w:rStyle w:val="StringTok"/>
+        </w:rPr>
+        <w:t xml:space="preserve">"Welfare Regression"</w:t>
+      </w:r>
+      <w:r>
+        <w:rPr>
+          <w:rStyle w:val="NormalTok"/>
+        </w:rPr>
+        <w:t xml:space="preserve">,</w:t>
+      </w:r>
+      <w:r>
+        <w:br/>
+      </w:r>
+      <w:r>
+        <w:rPr>
+          <w:rStyle w:val="NormalTok"/>
+        </w:rPr>
+        <w:t xml:space="preserve">          </w:t>
+      </w:r>
+      <w:r>
+        <w:rPr>
+          <w:rStyle w:val="AttributeTok"/>
+        </w:rPr>
+        <w:t xml:space="preserve">covariate.labels =</w:t>
+      </w:r>
+      <w:r>
+        <w:rPr>
+          <w:rStyle w:val="NormalTok"/>
+        </w:rPr>
+        <w:t xml:space="preserve"> party_names)                </w:t>
+      </w:r>
+    </w:p>
+    <w:p>
+      <w:pPr>
+        <w:pStyle w:val="SourceCode"/>
+      </w:pPr>
+      <w:r>
+        <w:br/>
+      </w:r>
+      <w:r>
+        <w:rPr>
+          <w:rStyle w:val="VerbatimChar"/>
+        </w:rPr>
+        <w:t xml:space="preserve">Welfare Regression</w:t>
+      </w:r>
+      <w:r>
+        <w:br/>
+      </w:r>
+      <w:r>
+        <w:rPr>
+          <w:rStyle w:val="VerbatimChar"/>
+        </w:rPr>
+        <w:t xml:space="preserve">====================================================</w:t>
+      </w:r>
+      <w:r>
+        <w:br/>
+      </w:r>
+      <w:r>
+        <w:rPr>
+          <w:rStyle w:val="VerbatimChar"/>
+        </w:rPr>
+        <w:t xml:space="preserve">                            Dependent variable:     </w:t>
+      </w:r>
+      <w:r>
+        <w:br/>
+      </w:r>
+      <w:r>
+        <w:rPr>
+          <w:rStyle w:val="VerbatimChar"/>
+        </w:rPr>
+        <w:t xml:space="preserve">                        ----------------------------</w:t>
+      </w:r>
+      <w:r>
+        <w:br/>
+      </w:r>
+      <w:r>
+        <w:rPr>
+          <w:rStyle w:val="VerbatimChar"/>
+        </w:rPr>
+        <w:t xml:space="preserve">                                  welfare           </w:t>
+      </w:r>
+      <w:r>
+        <w:br/>
+      </w:r>
+      <w:r>
+        <w:rPr>
+          <w:rStyle w:val="VerbatimChar"/>
+        </w:rPr>
+        <w:t xml:space="preserve">----------------------------------------------------</w:t>
+      </w:r>
+      <w:r>
+        <w:br/>
+      </w:r>
+      <w:r>
+        <w:rPr>
+          <w:rStyle w:val="VerbatimChar"/>
+        </w:rPr>
+        <w:t xml:space="preserve">National Front                   -6.826***          </w:t>
+      </w:r>
+      <w:r>
+        <w:br/>
+      </w:r>
+      <w:r>
+        <w:rPr>
+          <w:rStyle w:val="VerbatimChar"/>
+        </w:rPr>
+        <w:t xml:space="preserve">                                  (0.129)           </w:t>
+      </w:r>
+      <w:r>
+        <w:br/>
+      </w:r>
+      <w:r>
+        <w:rPr>
+          <w:rStyle w:val="VerbatimChar"/>
+        </w:rPr>
+        <w:t xml:space="preserve">                                                    </w:t>
+      </w:r>
+      <w:r>
+        <w:br/>
+      </w:r>
+      <w:r>
+        <w:rPr>
+          <w:rStyle w:val="VerbatimChar"/>
+        </w:rPr>
+        <w:t xml:space="preserve">Alternative for Germany          -5.623***          </w:t>
+      </w:r>
+      <w:r>
+        <w:br/>
+      </w:r>
+      <w:r>
+        <w:rPr>
+          <w:rStyle w:val="VerbatimChar"/>
+        </w:rPr>
+        <w:t xml:space="preserve">                                  (0.202)           </w:t>
+      </w:r>
+      <w:r>
+        <w:br/>
+      </w:r>
+      <w:r>
+        <w:rPr>
+          <w:rStyle w:val="VerbatimChar"/>
+        </w:rPr>
+        <w:t xml:space="preserve">                                                    </w:t>
+      </w:r>
+      <w:r>
+        <w:br/>
+      </w:r>
+      <w:r>
+        <w:rPr>
+          <w:rStyle w:val="VerbatimChar"/>
+        </w:rPr>
+        <w:t xml:space="preserve">Voice                              -0.363           </w:t>
+      </w:r>
+      <w:r>
+        <w:br/>
+      </w:r>
+      <w:r>
+        <w:rPr>
+          <w:rStyle w:val="VerbatimChar"/>
+        </w:rPr>
+        <w:t xml:space="preserve">                                  (3.524)           </w:t>
+      </w:r>
+      <w:r>
+        <w:br/>
+      </w:r>
+      <w:r>
+        <w:rPr>
+          <w:rStyle w:val="VerbatimChar"/>
+        </w:rPr>
+        <w:t xml:space="preserve">                                                    </w:t>
+      </w:r>
+      <w:r>
+        <w:br/>
+      </w:r>
+      <w:r>
+        <w:rPr>
+          <w:rStyle w:val="VerbatimChar"/>
+        </w:rPr>
+        <w:t xml:space="preserve">Danish People's Party              2.360            </w:t>
+      </w:r>
+      <w:r>
+        <w:br/>
+      </w:r>
+      <w:r>
+        <w:rPr>
+          <w:rStyle w:val="VerbatimChar"/>
+        </w:rPr>
+        <w:t xml:space="preserve">                                  (1.884)           </w:t>
+      </w:r>
+      <w:r>
+        <w:br/>
+      </w:r>
+      <w:r>
+        <w:rPr>
+          <w:rStyle w:val="VerbatimChar"/>
+        </w:rPr>
+        <w:t xml:space="preserve">                                                    </w:t>
+      </w:r>
+      <w:r>
+        <w:br/>
+      </w:r>
+      <w:r>
+        <w:rPr>
+          <w:rStyle w:val="VerbatimChar"/>
+        </w:rPr>
+        <w:t xml:space="preserve">Sweden Democrats                  8.499***          </w:t>
+      </w:r>
+      <w:r>
+        <w:br/>
+      </w:r>
+      <w:r>
+        <w:rPr>
+          <w:rStyle w:val="VerbatimChar"/>
+        </w:rPr>
+        <w:t xml:space="preserve">                                  (0.220)           </w:t>
+      </w:r>
+      <w:r>
+        <w:br/>
+      </w:r>
+      <w:r>
+        <w:rPr>
+          <w:rStyle w:val="VerbatimChar"/>
+        </w:rPr>
+        <w:t xml:space="preserve">                                                    </w:t>
+      </w:r>
+      <w:r>
+        <w:br/>
+      </w:r>
+      <w:r>
+        <w:rPr>
+          <w:rStyle w:val="VerbatimChar"/>
+        </w:rPr>
+        <w:t xml:space="preserve">Law and Justice                    0.961            </w:t>
+      </w:r>
+      <w:r>
+        <w:br/>
+      </w:r>
+      <w:r>
+        <w:rPr>
+          <w:rStyle w:val="VerbatimChar"/>
+        </w:rPr>
+        <w:t xml:space="preserve">                                  (2.035)           </w:t>
+      </w:r>
+      <w:r>
+        <w:br/>
+      </w:r>
+      <w:r>
+        <w:rPr>
+          <w:rStyle w:val="VerbatimChar"/>
+        </w:rPr>
+        <w:t xml:space="preserve">                                                    </w:t>
+      </w:r>
+      <w:r>
+        <w:br/>
+      </w:r>
+      <w:r>
+        <w:rPr>
+          <w:rStyle w:val="VerbatimChar"/>
+        </w:rPr>
+        <w:t xml:space="preserve">Progress Party                   -5.093***          </w:t>
+      </w:r>
+      <w:r>
+        <w:br/>
+      </w:r>
+      <w:r>
+        <w:rPr>
+          <w:rStyle w:val="VerbatimChar"/>
+        </w:rPr>
+        <w:t xml:space="preserve">                                  (1.063)           </w:t>
+      </w:r>
+      <w:r>
+        <w:br/>
+      </w:r>
+      <w:r>
+        <w:rPr>
+          <w:rStyle w:val="VerbatimChar"/>
+        </w:rPr>
+        <w:t xml:space="preserve">                                                    </w:t>
+      </w:r>
+      <w:r>
+        <w:br/>
+      </w:r>
+      <w:r>
+        <w:rPr>
+          <w:rStyle w:val="VerbatimChar"/>
+        </w:rPr>
+        <w:t xml:space="preserve">Brothers of Italy                -1.368***          </w:t>
+      </w:r>
+      <w:r>
+        <w:br/>
+      </w:r>
+      <w:r>
+        <w:rPr>
+          <w:rStyle w:val="VerbatimChar"/>
+        </w:rPr>
+        <w:t xml:space="preserve">                                  (0.209)           </w:t>
+      </w:r>
+      <w:r>
+        <w:br/>
+      </w:r>
+      <w:r>
+        <w:rPr>
+          <w:rStyle w:val="VerbatimChar"/>
+        </w:rPr>
+        <w:t xml:space="preserve">                                                    </w:t>
+      </w:r>
+      <w:r>
+        <w:br/>
+      </w:r>
+      <w:r>
+        <w:rPr>
+          <w:rStyle w:val="VerbatimChar"/>
+        </w:rPr>
+        <w:t xml:space="preserve">Northern League                  -6.165***          </w:t>
+      </w:r>
+      <w:r>
+        <w:br/>
+      </w:r>
+      <w:r>
+        <w:rPr>
+          <w:rStyle w:val="VerbatimChar"/>
+        </w:rPr>
+        <w:t xml:space="preserve">                                  (0.092)           </w:t>
+      </w:r>
+      <w:r>
+        <w:br/>
+      </w:r>
+      <w:r>
+        <w:rPr>
+          <w:rStyle w:val="VerbatimChar"/>
+        </w:rPr>
+        <w:t xml:space="preserve">                                                    </w:t>
+      </w:r>
+      <w:r>
+        <w:br/>
+      </w:r>
+      <w:r>
+        <w:rPr>
+          <w:rStyle w:val="VerbatimChar"/>
+        </w:rPr>
+        <w:t xml:space="preserve">Fidesz - HDFa                      -1.470           </w:t>
+      </w:r>
+      <w:r>
+        <w:br/>
+      </w:r>
+      <w:r>
+        <w:rPr>
+          <w:rStyle w:val="VerbatimChar"/>
+        </w:rPr>
+        <w:t xml:space="preserve">                                  (3.524)           </w:t>
+      </w:r>
+      <w:r>
+        <w:br/>
+      </w:r>
+      <w:r>
+        <w:rPr>
+          <w:rStyle w:val="VerbatimChar"/>
+        </w:rPr>
+        <w:t xml:space="preserve">                                                    </w:t>
+      </w:r>
+      <w:r>
+        <w:br/>
+      </w:r>
+      <w:r>
+        <w:rPr>
+          <w:rStyle w:val="VerbatimChar"/>
+        </w:rPr>
+        <w:t xml:space="preserve">Constant                         11.808***          </w:t>
+      </w:r>
+      <w:r>
+        <w:br/>
+      </w:r>
+      <w:r>
+        <w:rPr>
+          <w:rStyle w:val="VerbatimChar"/>
+        </w:rPr>
+        <w:t xml:space="preserve">                                  (0.016)           </w:t>
+      </w:r>
+      <w:r>
+        <w:br/>
+      </w:r>
+      <w:r>
+        <w:rPr>
+          <w:rStyle w:val="VerbatimChar"/>
+        </w:rPr>
+        <w:t xml:space="preserve">                                                    </w:t>
+      </w:r>
+      <w:r>
+        <w:br/>
+      </w:r>
+      <w:r>
+        <w:rPr>
+          <w:rStyle w:val="VerbatimChar"/>
+        </w:rPr>
+        <w:t xml:space="preserve">----------------------------------------------------</w:t>
+      </w:r>
+      <w:r>
+        <w:br/>
+      </w:r>
+      <w:r>
+        <w:rPr>
+          <w:rStyle w:val="VerbatimChar"/>
+        </w:rPr>
+        <w:t xml:space="preserve">Observations                      108,629           </w:t>
+      </w:r>
+      <w:r>
+        <w:br/>
+      </w:r>
+      <w:r>
+        <w:rPr>
+          <w:rStyle w:val="VerbatimChar"/>
+        </w:rPr>
+        <w:t xml:space="preserve">R2                                 0.081            </w:t>
+      </w:r>
+      <w:r>
+        <w:br/>
+      </w:r>
+      <w:r>
+        <w:rPr>
+          <w:rStyle w:val="VerbatimChar"/>
+        </w:rPr>
+        <w:t xml:space="preserve">Adjusted R2                        0.081            </w:t>
+      </w:r>
+      <w:r>
+        <w:br/>
+      </w:r>
+      <w:r>
+        <w:rPr>
+          <w:rStyle w:val="VerbatimChar"/>
+        </w:rPr>
+        <w:t xml:space="preserve">Residual Std. Error         4.984 (df = 108618)     </w:t>
+      </w:r>
+      <w:r>
+        <w:br/>
+      </w:r>
+      <w:r>
+        <w:rPr>
+          <w:rStyle w:val="VerbatimChar"/>
+        </w:rPr>
+        <w:t xml:space="preserve">F Statistic             952.063*** (df = 10; 108618)</w:t>
+      </w:r>
+      <w:r>
+        <w:br/>
+      </w:r>
+      <w:r>
+        <w:rPr>
+          <w:rStyle w:val="VerbatimChar"/>
+        </w:rPr>
+        <w:t xml:space="preserve">====================================================</w:t>
+      </w:r>
+      <w:r>
+        <w:br/>
+      </w:r>
+      <w:r>
+        <w:rPr>
+          <w:rStyle w:val="VerbatimChar"/>
+        </w:rPr>
+        <w:t xml:space="preserve">Note:                    *p&lt;0.1; **p&lt;0.05; ***p&lt;0.01</w:t>
+      </w:r>
+    </w:p>
+    <w:p>
+      <w:pPr>
+        <w:pStyle w:val="FirstParagraph"/>
+      </w:pPr>
+      <w:r>
+        <w:t xml:space="preserve">It appears that only as a whole many NRR parties have an inverse relationship with Pro-Welfare policies. National Front for example has tried to shift towards a Welfare Chauvinist position but overall they seem anti-welfare.</w:t>
+      </w:r>
+    </w:p>
+    <w:p>
+      <w:pPr>
+        <w:pStyle w:val="BodyText"/>
+      </w:pPr>
+      <w:r>
+        <w:t xml:space="preserve">Let’s try one multi-level regression to see if varies accross coderyear and add unemployment rates to see if there is a relationship between High Unemployment and welfare positions.</w:t>
+      </w:r>
+      <w:r>
+        <w:t xml:space="preserve"> </w:t>
+      </w:r>
+      <w:r>
+        <w:t xml:space="preserve">The Coderyear refers to the year the manifesto was coded.</w:t>
+      </w:r>
+    </w:p>
+    <w:p>
+      <w:pPr>
+        <w:pStyle w:val="SourceCode"/>
+      </w:pPr>
+      <w:r>
+        <w:rPr>
+          <w:rStyle w:val="NormalTok"/>
+        </w:rPr>
+        <w:t xml:space="preserve">nrr_welfare_unemployment_multi_level </w:t>
+      </w:r>
+      <w:r>
+        <w:rPr>
+          <w:rStyle w:val="OtherTok"/>
+        </w:rPr>
+        <w:t xml:space="preserve">&lt;-</w:t>
+      </w:r>
+      <w:r>
+        <w:rPr>
+          <w:rStyle w:val="NormalTok"/>
+        </w:rPr>
+        <w:t xml:space="preserve"> </w:t>
+      </w:r>
+      <w:r>
+        <w:rPr>
+          <w:rStyle w:val="FunctionTok"/>
+        </w:rPr>
+        <w:t xml:space="preserve">lmer</w:t>
+      </w:r>
+      <w:r>
+        <w:rPr>
+          <w:rStyle w:val="NormalTok"/>
+        </w:rPr>
+        <w:t xml:space="preserve">(welfare </w:t>
+      </w:r>
+      <w:r>
+        <w:rPr>
+          <w:rStyle w:val="SpecialCharTok"/>
+        </w:rPr>
+        <w:t xml:space="preserve">~</w:t>
+      </w:r>
+      <w:r>
+        <w:rPr>
+          <w:rStyle w:val="NormalTok"/>
+        </w:rPr>
+        <w:t xml:space="preserve"> nf_dummy </w:t>
+      </w:r>
+      <w:r>
+        <w:rPr>
+          <w:rStyle w:val="SpecialCharTok"/>
+        </w:rPr>
+        <w:t xml:space="preserve">+</w:t>
+      </w:r>
+      <w:r>
+        <w:rPr>
+          <w:rStyle w:val="NormalTok"/>
+        </w:rPr>
+        <w:t xml:space="preserve"> afd </w:t>
+      </w:r>
+      <w:r>
+        <w:rPr>
+          <w:rStyle w:val="SpecialCharTok"/>
+        </w:rPr>
+        <w:t xml:space="preserve">+</w:t>
+      </w:r>
+      <w:r>
+        <w:rPr>
+          <w:rStyle w:val="NormalTok"/>
+        </w:rPr>
+        <w:t xml:space="preserve"> spain_dummy </w:t>
+      </w:r>
+      <w:r>
+        <w:rPr>
+          <w:rStyle w:val="SpecialCharTok"/>
+        </w:rPr>
+        <w:t xml:space="preserve">+</w:t>
+      </w:r>
+      <w:r>
+        <w:rPr>
+          <w:rStyle w:val="NormalTok"/>
+        </w:rPr>
+        <w:t xml:space="preserve"> dk_dummy </w:t>
+      </w:r>
+      <w:r>
+        <w:rPr>
+          <w:rStyle w:val="SpecialCharTok"/>
+        </w:rPr>
+        <w:t xml:space="preserve">+</w:t>
+      </w:r>
+      <w:r>
+        <w:rPr>
+          <w:rStyle w:val="NormalTok"/>
+        </w:rPr>
+        <w:t xml:space="preserve"> sd_dummy </w:t>
+      </w:r>
+      <w:r>
+        <w:rPr>
+          <w:rStyle w:val="SpecialCharTok"/>
+        </w:rPr>
+        <w:t xml:space="preserve">+</w:t>
+      </w:r>
+      <w:r>
+        <w:rPr>
+          <w:rStyle w:val="NormalTok"/>
+        </w:rPr>
+        <w:t xml:space="preserve"> pd_dummy </w:t>
+      </w:r>
+      <w:r>
+        <w:rPr>
+          <w:rStyle w:val="SpecialCharTok"/>
+        </w:rPr>
+        <w:t xml:space="preserve">+</w:t>
+      </w:r>
+      <w:r>
+        <w:rPr>
+          <w:rStyle w:val="NormalTok"/>
+        </w:rPr>
+        <w:t xml:space="preserve"> pp_dummy </w:t>
+      </w:r>
+      <w:r>
+        <w:rPr>
+          <w:rStyle w:val="SpecialCharTok"/>
+        </w:rPr>
+        <w:t xml:space="preserve">+</w:t>
+      </w:r>
+      <w:r>
+        <w:rPr>
+          <w:rStyle w:val="NormalTok"/>
+        </w:rPr>
+        <w:t xml:space="preserve"> brothers_of_italy </w:t>
+      </w:r>
+      <w:r>
+        <w:rPr>
+          <w:rStyle w:val="SpecialCharTok"/>
+        </w:rPr>
+        <w:t xml:space="preserve">+</w:t>
+      </w:r>
+      <w:r>
+        <w:rPr>
+          <w:rStyle w:val="NormalTok"/>
+        </w:rPr>
+        <w:t xml:space="preserve"> nord_league </w:t>
+      </w:r>
+      <w:r>
+        <w:rPr>
+          <w:rStyle w:val="SpecialCharTok"/>
+        </w:rPr>
+        <w:t xml:space="preserve">+</w:t>
+      </w:r>
+      <w:r>
+        <w:rPr>
+          <w:rStyle w:val="NormalTok"/>
+        </w:rPr>
+        <w:t xml:space="preserve"> fidesz_hdfa </w:t>
+      </w:r>
+      <w:r>
+        <w:rPr>
+          <w:rStyle w:val="SpecialCharTok"/>
+        </w:rPr>
+        <w:t xml:space="preserve">+</w:t>
+      </w:r>
+      <w:r>
+        <w:rPr>
+          <w:rStyle w:val="NormalTok"/>
+        </w:rPr>
+        <w:t xml:space="preserve">SL.UEM.TOTL.ZS</w:t>
+      </w:r>
+      <w:r>
+        <w:rPr>
+          <w:rStyle w:val="SpecialCharTok"/>
+        </w:rPr>
+        <w:t xml:space="preserve">+</w:t>
+      </w:r>
+      <w:r>
+        <w:rPr>
+          <w:rStyle w:val="NormalTok"/>
+        </w:rPr>
+        <w:t xml:space="preserve">(</w:t>
+      </w:r>
+      <w:r>
+        <w:rPr>
+          <w:rStyle w:val="DecValTok"/>
+        </w:rPr>
+        <w:t xml:space="preserve">1</w:t>
+      </w:r>
+      <w:r>
+        <w:rPr>
+          <w:rStyle w:val="NormalTok"/>
+        </w:rPr>
+        <w:t xml:space="preserve"> </w:t>
+      </w:r>
+      <w:r>
+        <w:rPr>
+          <w:rStyle w:val="SpecialCharTok"/>
+        </w:rPr>
+        <w:t xml:space="preserve">|</w:t>
+      </w:r>
+      <w:r>
+        <w:rPr>
+          <w:rStyle w:val="NormalTok"/>
+        </w:rPr>
+        <w:t xml:space="preserve"> coderyear), </w:t>
+      </w:r>
+      <w:r>
+        <w:rPr>
+          <w:rStyle w:val="AttributeTok"/>
+        </w:rPr>
+        <w:t xml:space="preserve">data =</w:t>
+      </w:r>
+      <w:r>
+        <w:rPr>
+          <w:rStyle w:val="NormalTok"/>
+        </w:rPr>
+        <w:t xml:space="preserve"> merged_mpd)</w:t>
+      </w:r>
+      <w:r>
+        <w:br/>
+      </w:r>
+      <w:r>
+        <w:rPr>
+          <w:rStyle w:val="FunctionTok"/>
+        </w:rPr>
+        <w:t xml:space="preserve">summary</w:t>
+      </w:r>
+      <w:r>
+        <w:rPr>
+          <w:rStyle w:val="NormalTok"/>
+        </w:rPr>
+        <w:t xml:space="preserve">(nrr_welfare_unemployment_multi_level)</w:t>
+      </w:r>
+    </w:p>
+    <w:p>
+      <w:pPr>
+        <w:pStyle w:val="SourceCode"/>
+      </w:pPr>
+      <w:r>
+        <w:rPr>
+          <w:rStyle w:val="VerbatimChar"/>
+        </w:rPr>
+        <w:t xml:space="preserve">Linear mixed model fit by REML ['lmerMod']</w:t>
+      </w:r>
+      <w:r>
+        <w:br/>
+      </w:r>
+      <w:r>
+        <w:rPr>
+          <w:rStyle w:val="VerbatimChar"/>
+        </w:rPr>
+        <w:t xml:space="preserve">Formula: welfare ~ nf_dummy + afd + spain_dummy + dk_dummy + sd_dummy +  </w:t>
+      </w:r>
+      <w:r>
+        <w:br/>
+      </w:r>
+      <w:r>
+        <w:rPr>
+          <w:rStyle w:val="VerbatimChar"/>
+        </w:rPr>
+        <w:t xml:space="preserve">    pd_dummy + pp_dummy + brothers_of_italy + nord_league + fidesz_hdfa +  </w:t>
+      </w:r>
+      <w:r>
+        <w:br/>
+      </w:r>
+      <w:r>
+        <w:rPr>
+          <w:rStyle w:val="VerbatimChar"/>
+        </w:rPr>
+        <w:t xml:space="preserve">    SL.UEM.TOTL.ZS + (1 | coderyear)</w:t>
+      </w:r>
+      <w:r>
+        <w:br/>
+      </w:r>
+      <w:r>
+        <w:rPr>
+          <w:rStyle w:val="VerbatimChar"/>
+        </w:rPr>
+        <w:t xml:space="preserve">   Data: merged_mpd</w:t>
+      </w:r>
+      <w:r>
+        <w:br/>
+      </w:r>
+      <w:r>
+        <w:br/>
+      </w:r>
+      <w:r>
+        <w:rPr>
+          <w:rStyle w:val="VerbatimChar"/>
+        </w:rPr>
+        <w:t xml:space="preserve">REML criterion at convergence: 619708.9</w:t>
+      </w:r>
+      <w:r>
+        <w:br/>
+      </w:r>
+      <w:r>
+        <w:br/>
+      </w:r>
+      <w:r>
+        <w:rPr>
+          <w:rStyle w:val="VerbatimChar"/>
+        </w:rPr>
+        <w:t xml:space="preserve">Scaled residuals: </w:t>
+      </w:r>
+      <w:r>
+        <w:br/>
+      </w:r>
+      <w:r>
+        <w:rPr>
+          <w:rStyle w:val="VerbatimChar"/>
+        </w:rPr>
+        <w:t xml:space="preserve">    Min      1Q  Median      3Q     Max </w:t>
+      </w:r>
+      <w:r>
+        <w:br/>
+      </w:r>
+      <w:r>
+        <w:rPr>
+          <w:rStyle w:val="VerbatimChar"/>
+        </w:rPr>
+        <w:t xml:space="preserve">-5.5282 -0.3345  0.1130  0.3488  7.1314 </w:t>
+      </w:r>
+      <w:r>
+        <w:br/>
+      </w:r>
+      <w:r>
+        <w:br/>
+      </w:r>
+      <w:r>
+        <w:rPr>
+          <w:rStyle w:val="VerbatimChar"/>
+        </w:rPr>
+        <w:t xml:space="preserve">Random effects:</w:t>
+      </w:r>
+      <w:r>
+        <w:br/>
+      </w:r>
+      <w:r>
+        <w:rPr>
+          <w:rStyle w:val="VerbatimChar"/>
+        </w:rPr>
+        <w:t xml:space="preserve"> Groups    Name        Variance Std.Dev.</w:t>
+      </w:r>
+      <w:r>
+        <w:br/>
+      </w:r>
+      <w:r>
+        <w:rPr>
+          <w:rStyle w:val="VerbatimChar"/>
+        </w:rPr>
+        <w:t xml:space="preserve"> coderyear (Intercept) 13.75    3.708   </w:t>
+      </w:r>
+      <w:r>
+        <w:br/>
+      </w:r>
+      <w:r>
+        <w:rPr>
+          <w:rStyle w:val="VerbatimChar"/>
+        </w:rPr>
+        <w:t xml:space="preserve"> Residual              18.05    4.249   </w:t>
+      </w:r>
+      <w:r>
+        <w:br/>
+      </w:r>
+      <w:r>
+        <w:rPr>
+          <w:rStyle w:val="VerbatimChar"/>
+        </w:rPr>
+        <w:t xml:space="preserve">Number of obs: 108114, groups:  coderyear, 28</w:t>
+      </w:r>
+      <w:r>
+        <w:br/>
+      </w:r>
+      <w:r>
+        <w:br/>
+      </w:r>
+      <w:r>
+        <w:rPr>
+          <w:rStyle w:val="VerbatimChar"/>
+        </w:rPr>
+        <w:t xml:space="preserve">Fixed effects:</w:t>
+      </w:r>
+      <w:r>
+        <w:br/>
+      </w:r>
+      <w:r>
+        <w:rPr>
+          <w:rStyle w:val="VerbatimChar"/>
+        </w:rPr>
+        <w:t xml:space="preserve">                    Estimate Std. Error t value</w:t>
+      </w:r>
+      <w:r>
+        <w:br/>
+      </w:r>
+      <w:r>
+        <w:rPr>
+          <w:rStyle w:val="VerbatimChar"/>
+        </w:rPr>
+        <w:t xml:space="preserve">(Intercept)        20.656246   0.726581  28.429</w:t>
+      </w:r>
+      <w:r>
+        <w:br/>
+      </w:r>
+      <w:r>
+        <w:rPr>
+          <w:rStyle w:val="VerbatimChar"/>
+        </w:rPr>
+        <w:t xml:space="preserve">nf_dummy           -9.862372   0.114125 -86.417</w:t>
+      </w:r>
+      <w:r>
+        <w:br/>
+      </w:r>
+      <w:r>
+        <w:rPr>
+          <w:rStyle w:val="VerbatimChar"/>
+        </w:rPr>
+        <w:t xml:space="preserve">afd               -14.239216   0.179872 -79.163</w:t>
+      </w:r>
+      <w:r>
+        <w:br/>
+      </w:r>
+      <w:r>
+        <w:rPr>
+          <w:rStyle w:val="VerbatimChar"/>
+        </w:rPr>
+        <w:t xml:space="preserve">spain_dummy        -2.645278   3.055708  -0.866</w:t>
+      </w:r>
+      <w:r>
+        <w:br/>
+      </w:r>
+      <w:r>
+        <w:rPr>
+          <w:rStyle w:val="VerbatimChar"/>
+        </w:rPr>
+        <w:t xml:space="preserve">dk_dummy           -2.718631   1.636607  -1.661</w:t>
+      </w:r>
+      <w:r>
+        <w:br/>
+      </w:r>
+      <w:r>
+        <w:rPr>
+          <w:rStyle w:val="VerbatimChar"/>
+        </w:rPr>
+        <w:t xml:space="preserve">sd_dummy            2.337130   0.194279  12.030</w:t>
+      </w:r>
+      <w:r>
+        <w:br/>
+      </w:r>
+      <w:r>
+        <w:rPr>
+          <w:rStyle w:val="VerbatimChar"/>
+        </w:rPr>
+        <w:t xml:space="preserve">pd_dummy           -3.028304   1.776713  -1.704</w:t>
+      </w:r>
+      <w:r>
+        <w:br/>
+      </w:r>
+      <w:r>
+        <w:rPr>
+          <w:rStyle w:val="VerbatimChar"/>
+        </w:rPr>
+        <w:t xml:space="preserve">pp_dummy           -6.836495   1.222491  -5.592</w:t>
+      </w:r>
+      <w:r>
+        <w:br/>
+      </w:r>
+      <w:r>
+        <w:rPr>
+          <w:rStyle w:val="VerbatimChar"/>
+        </w:rPr>
+        <w:t xml:space="preserve">brothers_of_italy  -0.736334   0.185950  -3.960</w:t>
+      </w:r>
+      <w:r>
+        <w:br/>
+      </w:r>
+      <w:r>
+        <w:rPr>
+          <w:rStyle w:val="VerbatimChar"/>
+        </w:rPr>
+        <w:t xml:space="preserve">nord_league        -3.921430   0.080786 -48.541</w:t>
+      </w:r>
+      <w:r>
+        <w:br/>
+      </w:r>
+      <w:r>
+        <w:rPr>
+          <w:rStyle w:val="VerbatimChar"/>
+        </w:rPr>
+        <w:t xml:space="preserve">fidesz_hdfa        -3.789455   3.083544  -1.229</w:t>
+      </w:r>
+      <w:r>
+        <w:br/>
+      </w:r>
+      <w:r>
+        <w:rPr>
+          <w:rStyle w:val="VerbatimChar"/>
+        </w:rPr>
+        <w:t xml:space="preserve">SL.UEM.TOTL.ZS     -0.823818   0.009242 -89.142</w:t>
+      </w:r>
+      <w:r>
+        <w:br/>
+      </w:r>
+      <w:r>
+        <w:br/>
+      </w:r>
+      <w:r>
+        <w:rPr>
+          <w:rStyle w:val="VerbatimChar"/>
+        </w:rPr>
+        <w:t xml:space="preserve">Correlation of Fixed Effects:</w:t>
+      </w:r>
+      <w:r>
+        <w:br/>
+      </w:r>
+      <w:r>
+        <w:rPr>
+          <w:rStyle w:val="VerbatimChar"/>
+        </w:rPr>
+        <w:t xml:space="preserve">            (Intr) nf_dmm afd    spn_dm dk_dmm sd_dmm pd_dmm pp_dmm brth__</w:t>
+      </w:r>
+      <w:r>
+        <w:br/>
+      </w:r>
+      <w:r>
+        <w:rPr>
+          <w:rStyle w:val="VerbatimChar"/>
+        </w:rPr>
+        <w:t xml:space="preserve">nf_dummy    -0.028                                                        </w:t>
+      </w:r>
+      <w:r>
+        <w:br/>
+      </w:r>
+      <w:r>
+        <w:rPr>
+          <w:rStyle w:val="VerbatimChar"/>
+        </w:rPr>
+        <w:t xml:space="preserve">afd         -0.012  0.019                                                 </w:t>
+      </w:r>
+      <w:r>
+        <w:br/>
+      </w:r>
+      <w:r>
+        <w:rPr>
+          <w:rStyle w:val="VerbatimChar"/>
+        </w:rPr>
+        <w:t xml:space="preserve">spain_dummy -0.004 -0.004 -0.001                                          </w:t>
+      </w:r>
+      <w:r>
+        <w:br/>
+      </w:r>
+      <w:r>
+        <w:rPr>
+          <w:rStyle w:val="VerbatimChar"/>
+        </w:rPr>
+        <w:t xml:space="preserve">dk_dummy    -0.025  0.004  0.002  0.009                                   </w:t>
+      </w:r>
+      <w:r>
+        <w:br/>
+      </w:r>
+      <w:r>
+        <w:rPr>
+          <w:rStyle w:val="VerbatimChar"/>
+        </w:rPr>
+        <w:t xml:space="preserve">sd_dummy     0.007 -0.015  0.071  0.001 -0.001                            </w:t>
+      </w:r>
+      <w:r>
+        <w:br/>
+      </w:r>
+      <w:r>
+        <w:rPr>
+          <w:rStyle w:val="VerbatimChar"/>
+        </w:rPr>
+        <w:t xml:space="preserve">pd_dummy    -0.023  0.000  0.000  0.020  0.014  0.001                     </w:t>
+      </w:r>
+      <w:r>
+        <w:br/>
+      </w:r>
+      <w:r>
+        <w:rPr>
+          <w:rStyle w:val="VerbatimChar"/>
+        </w:rPr>
+        <w:t xml:space="preserve">pp_dummy    -0.033  0.006  0.002  0.000  0.020 -0.002  0.007              </w:t>
+      </w:r>
+      <w:r>
+        <w:br/>
+      </w:r>
+      <w:r>
+        <w:rPr>
+          <w:rStyle w:val="VerbatimChar"/>
+        </w:rPr>
+        <w:t xml:space="preserve">brthrs_f_tl -0.001  0.000  0.000  0.000  0.002  0.000  0.000  0.001       </w:t>
+      </w:r>
+      <w:r>
+        <w:br/>
+      </w:r>
+      <w:r>
+        <w:rPr>
+          <w:rStyle w:val="VerbatimChar"/>
+        </w:rPr>
+        <w:t xml:space="preserve">nord_league -0.001  0.000  0.000  0.000  0.000  0.000  0.000  0.000  0.000</w:t>
+      </w:r>
+      <w:r>
+        <w:br/>
+      </w:r>
+      <w:r>
+        <w:rPr>
+          <w:rStyle w:val="VerbatimChar"/>
+        </w:rPr>
+        <w:t xml:space="preserve">fidesz_hdfa -0.018  0.003  0.001  0.000  0.008 -0.001  0.008  0.006  0.000</w:t>
+      </w:r>
+      <w:r>
+        <w:br/>
+      </w:r>
+      <w:r>
+        <w:rPr>
+          <w:rStyle w:val="VerbatimChar"/>
+        </w:rPr>
+        <w:t xml:space="preserve">SL.UEM.TOTL -0.119  0.230  0.083 -0.018  0.018 -0.064 -0.001  0.025 -0.001</w:t>
+      </w:r>
+      <w:r>
+        <w:br/>
+      </w:r>
+      <w:r>
+        <w:rPr>
+          <w:rStyle w:val="VerbatimChar"/>
+        </w:rPr>
+        <w:t xml:space="preserve">            nrd_lg fdsz_h</w:t>
+      </w:r>
+      <w:r>
+        <w:br/>
+      </w:r>
+      <w:r>
+        <w:rPr>
+          <w:rStyle w:val="VerbatimChar"/>
+        </w:rPr>
+        <w:t xml:space="preserve">nf_dummy                 </w:t>
+      </w:r>
+      <w:r>
+        <w:br/>
+      </w:r>
+      <w:r>
+        <w:rPr>
+          <w:rStyle w:val="VerbatimChar"/>
+        </w:rPr>
+        <w:t xml:space="preserve">afd                      </w:t>
+      </w:r>
+      <w:r>
+        <w:br/>
+      </w:r>
+      <w:r>
+        <w:rPr>
+          <w:rStyle w:val="VerbatimChar"/>
+        </w:rPr>
+        <w:t xml:space="preserve">spain_dummy              </w:t>
+      </w:r>
+      <w:r>
+        <w:br/>
+      </w:r>
+      <w:r>
+        <w:rPr>
+          <w:rStyle w:val="VerbatimChar"/>
+        </w:rPr>
+        <w:t xml:space="preserve">dk_dummy                 </w:t>
+      </w:r>
+      <w:r>
+        <w:br/>
+      </w:r>
+      <w:r>
+        <w:rPr>
+          <w:rStyle w:val="VerbatimChar"/>
+        </w:rPr>
+        <w:t xml:space="preserve">sd_dummy                 </w:t>
+      </w:r>
+      <w:r>
+        <w:br/>
+      </w:r>
+      <w:r>
+        <w:rPr>
+          <w:rStyle w:val="VerbatimChar"/>
+        </w:rPr>
+        <w:t xml:space="preserve">pd_dummy                 </w:t>
+      </w:r>
+      <w:r>
+        <w:br/>
+      </w:r>
+      <w:r>
+        <w:rPr>
+          <w:rStyle w:val="VerbatimChar"/>
+        </w:rPr>
+        <w:t xml:space="preserve">pp_dummy                 </w:t>
+      </w:r>
+      <w:r>
+        <w:br/>
+      </w:r>
+      <w:r>
+        <w:rPr>
+          <w:rStyle w:val="VerbatimChar"/>
+        </w:rPr>
+        <w:t xml:space="preserve">brthrs_f_tl              </w:t>
+      </w:r>
+      <w:r>
+        <w:br/>
+      </w:r>
+      <w:r>
+        <w:rPr>
+          <w:rStyle w:val="VerbatimChar"/>
+        </w:rPr>
+        <w:t xml:space="preserve">nord_league              </w:t>
+      </w:r>
+      <w:r>
+        <w:br/>
+      </w:r>
+      <w:r>
+        <w:rPr>
+          <w:rStyle w:val="VerbatimChar"/>
+        </w:rPr>
+        <w:t xml:space="preserve">fidesz_hdfa  0.000       </w:t>
+      </w:r>
+      <w:r>
+        <w:br/>
+      </w:r>
+      <w:r>
+        <w:rPr>
+          <w:rStyle w:val="VerbatimChar"/>
+        </w:rPr>
+        <w:t xml:space="preserve">SL.UEM.TOTL  0.000  0.011</w:t>
+      </w:r>
+    </w:p>
+    <w:p>
+      <w:pPr>
+        <w:pStyle w:val="FirstParagraph"/>
+      </w:pPr>
+      <w:r>
+        <w:t xml:space="preserve">As a whole it also, seems that there actually is a Inverse relationship of unemployment and Political parties becoming more pro-welfare. So, we can overal reject that NRR parties become more pro-welfare during a crisis.</w:t>
+      </w:r>
+    </w:p>
+    <w:p>
+      <w:pPr>
+        <w:pStyle w:val="BodyText"/>
+      </w:pPr>
+      <w:r>
+        <w:t xml:space="preserve">Among Individual parties, National Front and AfD have a positive correlation with welfare policies during higher unemployment rates. However, their t-value is overall negative. The only NRR party wth a positive t-value is the sd_dmm which is the Swedish Democrats.</w:t>
+      </w:r>
+    </w:p>
+    <w:p>
+      <w:pPr>
+        <w:pStyle w:val="BodyText"/>
+      </w:pPr>
+      <w:r>
+        <w:t xml:space="preserve">##Market Economy</w:t>
+      </w:r>
+    </w:p>
+    <w:p>
+      <w:pPr>
+        <w:pStyle w:val="BodyText"/>
+      </w:pPr>
+      <w:r>
+        <w:t xml:space="preserve">This regression below tests suppor for Market Economy with markeco variable. I have also added a E036 variable which is a pro-free-market varabile from EVS, measuring European survey support Privatiziation</w:t>
+      </w:r>
+    </w:p>
+    <w:p>
+      <w:pPr>
+        <w:pStyle w:val="SourceCode"/>
+      </w:pPr>
+      <w:r>
+        <w:rPr>
+          <w:rStyle w:val="NormalTok"/>
+        </w:rPr>
+        <w:t xml:space="preserve">markeco_evs</w:t>
+      </w:r>
+      <w:r>
+        <w:rPr>
+          <w:rStyle w:val="OtherTok"/>
+        </w:rPr>
+        <w:t xml:space="preserve">&lt;-</w:t>
+      </w:r>
+      <w:r>
+        <w:rPr>
+          <w:rStyle w:val="NormalTok"/>
+        </w:rPr>
+        <w:t xml:space="preserve"> </w:t>
+      </w:r>
+      <w:r>
+        <w:rPr>
+          <w:rStyle w:val="FunctionTok"/>
+        </w:rPr>
+        <w:t xml:space="preserve">lmer</w:t>
+      </w:r>
+      <w:r>
+        <w:rPr>
+          <w:rStyle w:val="NormalTok"/>
+        </w:rPr>
+        <w:t xml:space="preserve">(markeco </w:t>
+      </w:r>
+      <w:r>
+        <w:rPr>
+          <w:rStyle w:val="SpecialCharTok"/>
+        </w:rPr>
+        <w:t xml:space="preserve">~</w:t>
+      </w:r>
+      <w:r>
+        <w:rPr>
+          <w:rStyle w:val="NormalTok"/>
+        </w:rPr>
+        <w:t xml:space="preserve"> nf_dummy </w:t>
+      </w:r>
+      <w:r>
+        <w:rPr>
+          <w:rStyle w:val="SpecialCharTok"/>
+        </w:rPr>
+        <w:t xml:space="preserve">+</w:t>
+      </w:r>
+      <w:r>
+        <w:rPr>
+          <w:rStyle w:val="NormalTok"/>
+        </w:rPr>
+        <w:t xml:space="preserve"> afd </w:t>
+      </w:r>
+      <w:r>
+        <w:rPr>
+          <w:rStyle w:val="SpecialCharTok"/>
+        </w:rPr>
+        <w:t xml:space="preserve">+</w:t>
+      </w:r>
+      <w:r>
+        <w:rPr>
+          <w:rStyle w:val="NormalTok"/>
+        </w:rPr>
+        <w:t xml:space="preserve"> spain_dummy </w:t>
+      </w:r>
+      <w:r>
+        <w:rPr>
+          <w:rStyle w:val="SpecialCharTok"/>
+        </w:rPr>
+        <w:t xml:space="preserve">+</w:t>
+      </w:r>
+      <w:r>
+        <w:rPr>
+          <w:rStyle w:val="NormalTok"/>
+        </w:rPr>
+        <w:t xml:space="preserve"> dk_dummy </w:t>
+      </w:r>
+      <w:r>
+        <w:rPr>
+          <w:rStyle w:val="SpecialCharTok"/>
+        </w:rPr>
+        <w:t xml:space="preserve">+</w:t>
+      </w:r>
+      <w:r>
+        <w:rPr>
+          <w:rStyle w:val="NormalTok"/>
+        </w:rPr>
+        <w:t xml:space="preserve"> sd_dummy </w:t>
+      </w:r>
+      <w:r>
+        <w:rPr>
+          <w:rStyle w:val="SpecialCharTok"/>
+        </w:rPr>
+        <w:t xml:space="preserve">+</w:t>
+      </w:r>
+      <w:r>
+        <w:rPr>
+          <w:rStyle w:val="NormalTok"/>
+        </w:rPr>
+        <w:t xml:space="preserve"> pd_dummy </w:t>
+      </w:r>
+      <w:r>
+        <w:rPr>
+          <w:rStyle w:val="SpecialCharTok"/>
+        </w:rPr>
+        <w:t xml:space="preserve">+</w:t>
+      </w:r>
+      <w:r>
+        <w:rPr>
+          <w:rStyle w:val="NormalTok"/>
+        </w:rPr>
+        <w:t xml:space="preserve"> pp_dummy </w:t>
+      </w:r>
+      <w:r>
+        <w:rPr>
+          <w:rStyle w:val="SpecialCharTok"/>
+        </w:rPr>
+        <w:t xml:space="preserve">+</w:t>
+      </w:r>
+      <w:r>
+        <w:rPr>
+          <w:rStyle w:val="NormalTok"/>
+        </w:rPr>
+        <w:t xml:space="preserve"> brothers_of_italy </w:t>
+      </w:r>
+      <w:r>
+        <w:rPr>
+          <w:rStyle w:val="SpecialCharTok"/>
+        </w:rPr>
+        <w:t xml:space="preserve">+</w:t>
+      </w:r>
+      <w:r>
+        <w:rPr>
+          <w:rStyle w:val="NormalTok"/>
+        </w:rPr>
+        <w:t xml:space="preserve"> nord_league </w:t>
+      </w:r>
+      <w:r>
+        <w:rPr>
+          <w:rStyle w:val="SpecialCharTok"/>
+        </w:rPr>
+        <w:t xml:space="preserve">+</w:t>
+      </w:r>
+      <w:r>
+        <w:rPr>
+          <w:rStyle w:val="NormalTok"/>
+        </w:rPr>
+        <w:t xml:space="preserve"> fidesz_hdfa </w:t>
+      </w:r>
+      <w:r>
+        <w:rPr>
+          <w:rStyle w:val="SpecialCharTok"/>
+        </w:rPr>
+        <w:t xml:space="preserve">+</w:t>
+      </w:r>
+      <w:r>
+        <w:rPr>
+          <w:rStyle w:val="NormalTok"/>
+        </w:rPr>
+        <w:t xml:space="preserve">SL.UEM.TOTL.ZS</w:t>
+      </w:r>
+      <w:r>
+        <w:rPr>
+          <w:rStyle w:val="SpecialCharTok"/>
+        </w:rPr>
+        <w:t xml:space="preserve">+</w:t>
+      </w:r>
+      <w:r>
+        <w:rPr>
+          <w:rStyle w:val="NormalTok"/>
+        </w:rPr>
+        <w:t xml:space="preserve">(</w:t>
+      </w:r>
+      <w:r>
+        <w:rPr>
+          <w:rStyle w:val="DecValTok"/>
+        </w:rPr>
+        <w:t xml:space="preserve">1</w:t>
+      </w:r>
+      <w:r>
+        <w:rPr>
+          <w:rStyle w:val="NormalTok"/>
+        </w:rPr>
+        <w:t xml:space="preserve"> </w:t>
+      </w:r>
+      <w:r>
+        <w:rPr>
+          <w:rStyle w:val="SpecialCharTok"/>
+        </w:rPr>
+        <w:t xml:space="preserve">|</w:t>
+      </w:r>
+      <w:r>
+        <w:rPr>
+          <w:rStyle w:val="NormalTok"/>
+        </w:rPr>
+        <w:t xml:space="preserve"> coderyear), </w:t>
+      </w:r>
+      <w:r>
+        <w:rPr>
+          <w:rStyle w:val="AttributeTok"/>
+        </w:rPr>
+        <w:t xml:space="preserve">data =</w:t>
+      </w:r>
+      <w:r>
+        <w:rPr>
+          <w:rStyle w:val="NormalTok"/>
+        </w:rPr>
+        <w:t xml:space="preserve"> merged_mpd)</w:t>
+      </w:r>
+      <w:r>
+        <w:br/>
+      </w:r>
+      <w:r>
+        <w:rPr>
+          <w:rStyle w:val="FunctionTok"/>
+        </w:rPr>
+        <w:t xml:space="preserve">summary</w:t>
+      </w:r>
+      <w:r>
+        <w:rPr>
+          <w:rStyle w:val="NormalTok"/>
+        </w:rPr>
+        <w:t xml:space="preserve">(markeco_evs)</w:t>
+      </w:r>
+    </w:p>
+    <w:p>
+      <w:pPr>
+        <w:pStyle w:val="SourceCode"/>
+      </w:pPr>
+      <w:r>
+        <w:rPr>
+          <w:rStyle w:val="VerbatimChar"/>
+        </w:rPr>
+        <w:t xml:space="preserve">Linear mixed model fit by REML ['lmerMod']</w:t>
+      </w:r>
+      <w:r>
+        <w:br/>
+      </w:r>
+      <w:r>
+        <w:rPr>
+          <w:rStyle w:val="VerbatimChar"/>
+        </w:rPr>
+        <w:t xml:space="preserve">Formula: markeco ~ nf_dummy + afd + spain_dummy + dk_dummy + sd_dummy +  </w:t>
+      </w:r>
+      <w:r>
+        <w:br/>
+      </w:r>
+      <w:r>
+        <w:rPr>
+          <w:rStyle w:val="VerbatimChar"/>
+        </w:rPr>
+        <w:t xml:space="preserve">    pd_dummy + pp_dummy + brothers_of_italy + nord_league + fidesz_hdfa +  </w:t>
+      </w:r>
+      <w:r>
+        <w:br/>
+      </w:r>
+      <w:r>
+        <w:rPr>
+          <w:rStyle w:val="VerbatimChar"/>
+        </w:rPr>
+        <w:t xml:space="preserve">    SL.UEM.TOTL.ZS + (1 | coderyear)</w:t>
+      </w:r>
+      <w:r>
+        <w:br/>
+      </w:r>
+      <w:r>
+        <w:rPr>
+          <w:rStyle w:val="VerbatimChar"/>
+        </w:rPr>
+        <w:t xml:space="preserve">   Data: merged_mpd</w:t>
+      </w:r>
+      <w:r>
+        <w:br/>
+      </w:r>
+      <w:r>
+        <w:br/>
+      </w:r>
+      <w:r>
+        <w:rPr>
+          <w:rStyle w:val="VerbatimChar"/>
+        </w:rPr>
+        <w:t xml:space="preserve">REML criterion at convergence: 568763.7</w:t>
+      </w:r>
+      <w:r>
+        <w:br/>
+      </w:r>
+      <w:r>
+        <w:br/>
+      </w:r>
+      <w:r>
+        <w:rPr>
+          <w:rStyle w:val="VerbatimChar"/>
+        </w:rPr>
+        <w:t xml:space="preserve">Scaled residuals: </w:t>
+      </w:r>
+      <w:r>
+        <w:br/>
+      </w:r>
+      <w:r>
+        <w:rPr>
+          <w:rStyle w:val="VerbatimChar"/>
+        </w:rPr>
+        <w:t xml:space="preserve">    Min      1Q  Median      3Q     Max </w:t>
+      </w:r>
+      <w:r>
+        <w:br/>
+      </w:r>
+      <w:r>
+        <w:rPr>
+          <w:rStyle w:val="VerbatimChar"/>
+        </w:rPr>
+        <w:t xml:space="preserve">-3.7113 -0.8775 -0.2115  0.2497  8.8903 </w:t>
+      </w:r>
+      <w:r>
+        <w:br/>
+      </w:r>
+      <w:r>
+        <w:br/>
+      </w:r>
+      <w:r>
+        <w:rPr>
+          <w:rStyle w:val="VerbatimChar"/>
+        </w:rPr>
+        <w:t xml:space="preserve">Random effects:</w:t>
+      </w:r>
+      <w:r>
+        <w:br/>
+      </w:r>
+      <w:r>
+        <w:rPr>
+          <w:rStyle w:val="VerbatimChar"/>
+        </w:rPr>
+        <w:t xml:space="preserve"> Groups    Name        Variance Std.Dev.</w:t>
+      </w:r>
+      <w:r>
+        <w:br/>
+      </w:r>
+      <w:r>
+        <w:rPr>
+          <w:rStyle w:val="VerbatimChar"/>
+        </w:rPr>
+        <w:t xml:space="preserve"> coderyear (Intercept)  9.03    3.005   </w:t>
+      </w:r>
+      <w:r>
+        <w:br/>
+      </w:r>
+      <w:r>
+        <w:rPr>
+          <w:rStyle w:val="VerbatimChar"/>
+        </w:rPr>
+        <w:t xml:space="preserve"> Residual              11.27    3.357   </w:t>
+      </w:r>
+      <w:r>
+        <w:br/>
+      </w:r>
+      <w:r>
+        <w:rPr>
+          <w:rStyle w:val="VerbatimChar"/>
+        </w:rPr>
+        <w:t xml:space="preserve">Number of obs: 108114, groups:  coderyear, 28</w:t>
+      </w:r>
+      <w:r>
+        <w:br/>
+      </w:r>
+      <w:r>
+        <w:br/>
+      </w:r>
+      <w:r>
+        <w:rPr>
+          <w:rStyle w:val="VerbatimChar"/>
+        </w:rPr>
+        <w:t xml:space="preserve">Fixed effects:</w:t>
+      </w:r>
+      <w:r>
+        <w:br/>
+      </w:r>
+      <w:r>
+        <w:rPr>
+          <w:rStyle w:val="VerbatimChar"/>
+        </w:rPr>
+        <w:t xml:space="preserve">                   Estimate Std. Error t value</w:t>
+      </w:r>
+      <w:r>
+        <w:br/>
+      </w:r>
+      <w:r>
+        <w:rPr>
+          <w:rStyle w:val="VerbatimChar"/>
+        </w:rPr>
+        <w:t xml:space="preserve">(Intercept)       10.090819   0.587880  17.165</w:t>
+      </w:r>
+      <w:r>
+        <w:br/>
+      </w:r>
+      <w:r>
+        <w:rPr>
+          <w:rStyle w:val="VerbatimChar"/>
+        </w:rPr>
+        <w:t xml:space="preserve">nf_dummy           2.798116   0.090167  31.033</w:t>
+      </w:r>
+      <w:r>
+        <w:br/>
+      </w:r>
+      <w:r>
+        <w:rPr>
+          <w:rStyle w:val="VerbatimChar"/>
+        </w:rPr>
+        <w:t xml:space="preserve">afd                2.895708   0.142110  20.376</w:t>
+      </w:r>
+      <w:r>
+        <w:br/>
+      </w:r>
+      <w:r>
+        <w:rPr>
+          <w:rStyle w:val="VerbatimChar"/>
+        </w:rPr>
+        <w:t xml:space="preserve">spain_dummy        5.722052   2.414249   2.370</w:t>
+      </w:r>
+      <w:r>
+        <w:br/>
+      </w:r>
+      <w:r>
+        <w:rPr>
+          <w:rStyle w:val="VerbatimChar"/>
+        </w:rPr>
+        <w:t xml:space="preserve">dk_dummy          -3.470342   1.293106  -2.684</w:t>
+      </w:r>
+      <w:r>
+        <w:br/>
+      </w:r>
+      <w:r>
+        <w:rPr>
+          <w:rStyle w:val="VerbatimChar"/>
+        </w:rPr>
+        <w:t xml:space="preserve">sd_dummy          -0.110240   0.153493  -0.718</w:t>
+      </w:r>
+      <w:r>
+        <w:br/>
+      </w:r>
+      <w:r>
+        <w:rPr>
+          <w:rStyle w:val="VerbatimChar"/>
+        </w:rPr>
+        <w:t xml:space="preserve">pd_dummy          -0.853364   1.403877  -0.608</w:t>
+      </w:r>
+      <w:r>
+        <w:br/>
+      </w:r>
+      <w:r>
+        <w:rPr>
+          <w:rStyle w:val="VerbatimChar"/>
+        </w:rPr>
+        <w:t xml:space="preserve">pp_dummy           8.577981   0.965931   8.881</w:t>
+      </w:r>
+      <w:r>
+        <w:br/>
+      </w:r>
+      <w:r>
+        <w:rPr>
+          <w:rStyle w:val="VerbatimChar"/>
+        </w:rPr>
+        <w:t xml:space="preserve">brothers_of_italy -1.532633   0.146913 -10.432</w:t>
+      </w:r>
+      <w:r>
+        <w:br/>
+      </w:r>
+      <w:r>
+        <w:rPr>
+          <w:rStyle w:val="VerbatimChar"/>
+        </w:rPr>
+        <w:t xml:space="preserve">nord_league        1.021109   0.063826  15.998</w:t>
+      </w:r>
+      <w:r>
+        <w:br/>
+      </w:r>
+      <w:r>
+        <w:rPr>
+          <w:rStyle w:val="VerbatimChar"/>
+        </w:rPr>
+        <w:t xml:space="preserve">fidesz_hdfa       -2.447553   2.436449  -1.005</w:t>
+      </w:r>
+      <w:r>
+        <w:br/>
+      </w:r>
+      <w:r>
+        <w:rPr>
+          <w:rStyle w:val="VerbatimChar"/>
+        </w:rPr>
+        <w:t xml:space="preserve">SL.UEM.TOTL.ZS    -0.720533   0.007302 -98.678</w:t>
+      </w:r>
+      <w:r>
+        <w:br/>
+      </w:r>
+      <w:r>
+        <w:br/>
+      </w:r>
+      <w:r>
+        <w:rPr>
+          <w:rStyle w:val="VerbatimChar"/>
+        </w:rPr>
+        <w:t xml:space="preserve">Correlation of Fixed Effects:</w:t>
+      </w:r>
+      <w:r>
+        <w:br/>
+      </w:r>
+      <w:r>
+        <w:rPr>
+          <w:rStyle w:val="VerbatimChar"/>
+        </w:rPr>
+        <w:t xml:space="preserve">            (Intr) nf_dmm afd    spn_dm dk_dmm sd_dmm pd_dmm pp_dmm brth__</w:t>
+      </w:r>
+      <w:r>
+        <w:br/>
+      </w:r>
+      <w:r>
+        <w:rPr>
+          <w:rStyle w:val="VerbatimChar"/>
+        </w:rPr>
+        <w:t xml:space="preserve">nf_dummy    -0.027                                                        </w:t>
+      </w:r>
+      <w:r>
+        <w:br/>
+      </w:r>
+      <w:r>
+        <w:rPr>
+          <w:rStyle w:val="VerbatimChar"/>
+        </w:rPr>
+        <w:t xml:space="preserve">afd         -0.012  0.019                                                 </w:t>
+      </w:r>
+      <w:r>
+        <w:br/>
+      </w:r>
+      <w:r>
+        <w:rPr>
+          <w:rStyle w:val="VerbatimChar"/>
+        </w:rPr>
+        <w:t xml:space="preserve">spain_dummy -0.004 -0.004 -0.001                                          </w:t>
+      </w:r>
+      <w:r>
+        <w:br/>
+      </w:r>
+      <w:r>
+        <w:rPr>
+          <w:rStyle w:val="VerbatimChar"/>
+        </w:rPr>
+        <w:t xml:space="preserve">dk_dummy    -0.024  0.004  0.002  0.009                                   </w:t>
+      </w:r>
+      <w:r>
+        <w:br/>
+      </w:r>
+      <w:r>
+        <w:rPr>
+          <w:rStyle w:val="VerbatimChar"/>
+        </w:rPr>
+        <w:t xml:space="preserve">sd_dummy     0.006 -0.015  0.071  0.001 -0.001                            </w:t>
+      </w:r>
+      <w:r>
+        <w:br/>
+      </w:r>
+      <w:r>
+        <w:rPr>
+          <w:rStyle w:val="VerbatimChar"/>
+        </w:rPr>
+        <w:t xml:space="preserve">pd_dummy    -0.023  0.000  0.000  0.020  0.014  0.001                     </w:t>
+      </w:r>
+      <w:r>
+        <w:br/>
+      </w:r>
+      <w:r>
+        <w:rPr>
+          <w:rStyle w:val="VerbatimChar"/>
+        </w:rPr>
+        <w:t xml:space="preserve">pp_dummy    -0.033  0.006  0.002  0.000  0.020 -0.002  0.007              </w:t>
+      </w:r>
+      <w:r>
+        <w:br/>
+      </w:r>
+      <w:r>
+        <w:rPr>
+          <w:rStyle w:val="VerbatimChar"/>
+        </w:rPr>
+        <w:t xml:space="preserve">brthrs_f_tl -0.001  0.000  0.000  0.000  0.002  0.000  0.000  0.001       </w:t>
+      </w:r>
+      <w:r>
+        <w:br/>
+      </w:r>
+      <w:r>
+        <w:rPr>
+          <w:rStyle w:val="VerbatimChar"/>
+        </w:rPr>
+        <w:t xml:space="preserve">nord_league -0.001  0.000  0.000  0.000  0.000  0.000  0.000  0.000  0.000</w:t>
+      </w:r>
+      <w:r>
+        <w:br/>
+      </w:r>
+      <w:r>
+        <w:rPr>
+          <w:rStyle w:val="VerbatimChar"/>
+        </w:rPr>
+        <w:t xml:space="preserve">fidesz_hdfa -0.018  0.003  0.001  0.000  0.008 -0.001  0.008  0.006  0.000</w:t>
+      </w:r>
+      <w:r>
+        <w:br/>
+      </w:r>
+      <w:r>
+        <w:rPr>
+          <w:rStyle w:val="VerbatimChar"/>
+        </w:rPr>
+        <w:t xml:space="preserve">SL.UEM.TOTL -0.116  0.230  0.083 -0.018  0.018 -0.064 -0.001  0.025 -0.001</w:t>
+      </w:r>
+      <w:r>
+        <w:br/>
+      </w:r>
+      <w:r>
+        <w:rPr>
+          <w:rStyle w:val="VerbatimChar"/>
+        </w:rPr>
+        <w:t xml:space="preserve">            nrd_lg fdsz_h</w:t>
+      </w:r>
+      <w:r>
+        <w:br/>
+      </w:r>
+      <w:r>
+        <w:rPr>
+          <w:rStyle w:val="VerbatimChar"/>
+        </w:rPr>
+        <w:t xml:space="preserve">nf_dummy                 </w:t>
+      </w:r>
+      <w:r>
+        <w:br/>
+      </w:r>
+      <w:r>
+        <w:rPr>
+          <w:rStyle w:val="VerbatimChar"/>
+        </w:rPr>
+        <w:t xml:space="preserve">afd                      </w:t>
+      </w:r>
+      <w:r>
+        <w:br/>
+      </w:r>
+      <w:r>
+        <w:rPr>
+          <w:rStyle w:val="VerbatimChar"/>
+        </w:rPr>
+        <w:t xml:space="preserve">spain_dummy              </w:t>
+      </w:r>
+      <w:r>
+        <w:br/>
+      </w:r>
+      <w:r>
+        <w:rPr>
+          <w:rStyle w:val="VerbatimChar"/>
+        </w:rPr>
+        <w:t xml:space="preserve">dk_dummy                 </w:t>
+      </w:r>
+      <w:r>
+        <w:br/>
+      </w:r>
+      <w:r>
+        <w:rPr>
+          <w:rStyle w:val="VerbatimChar"/>
+        </w:rPr>
+        <w:t xml:space="preserve">sd_dummy                 </w:t>
+      </w:r>
+      <w:r>
+        <w:br/>
+      </w:r>
+      <w:r>
+        <w:rPr>
+          <w:rStyle w:val="VerbatimChar"/>
+        </w:rPr>
+        <w:t xml:space="preserve">pd_dummy                 </w:t>
+      </w:r>
+      <w:r>
+        <w:br/>
+      </w:r>
+      <w:r>
+        <w:rPr>
+          <w:rStyle w:val="VerbatimChar"/>
+        </w:rPr>
+        <w:t xml:space="preserve">pp_dummy                 </w:t>
+      </w:r>
+      <w:r>
+        <w:br/>
+      </w:r>
+      <w:r>
+        <w:rPr>
+          <w:rStyle w:val="VerbatimChar"/>
+        </w:rPr>
+        <w:t xml:space="preserve">brthrs_f_tl              </w:t>
+      </w:r>
+      <w:r>
+        <w:br/>
+      </w:r>
+      <w:r>
+        <w:rPr>
+          <w:rStyle w:val="VerbatimChar"/>
+        </w:rPr>
+        <w:t xml:space="preserve">nord_league              </w:t>
+      </w:r>
+      <w:r>
+        <w:br/>
+      </w:r>
+      <w:r>
+        <w:rPr>
+          <w:rStyle w:val="VerbatimChar"/>
+        </w:rPr>
+        <w:t xml:space="preserve">fidesz_hdfa  0.000       </w:t>
+      </w:r>
+      <w:r>
+        <w:br/>
+      </w:r>
+      <w:r>
+        <w:rPr>
+          <w:rStyle w:val="VerbatimChar"/>
+        </w:rPr>
+        <w:t xml:space="preserve">SL.UEM.TOTL  0.000  0.011</w:t>
+      </w:r>
+    </w:p>
+    <w:p>
+      <w:pPr>
+        <w:pStyle w:val="FirstParagraph"/>
+      </w:pPr>
+      <w:r>
+        <w:t xml:space="preserve">The T values of most parties except for dk_dummy(Denmark), sd_dummy(Sweden) and pp_dummy(Nirway), are postive , showing that most NRR parties are extremely pro-free_market.</w:t>
+      </w:r>
+    </w:p>
+    <w:p>
+      <w:pPr>
+        <w:pStyle w:val="BodyText"/>
+      </w:pPr>
+      <w:r>
+        <w:t xml:space="preserve">The correlation of Fixed Effects, shows that Afd and National Front both have higher correlations of supporting more free-market policies during higher rates of unemployment. This is interesting as both parties have tried to shift towards a more pro-welfare position.</w:t>
+      </w:r>
+    </w:p>
+    <w:p>
+      <w:pPr>
+        <w:pStyle w:val="BodyText"/>
+      </w:pPr>
+      <w:r>
+        <w:t xml:space="preserve">For the Scandinavian countries, Denmark,Sweden and Norway, only Sweden is shown to have a negative Cross-level interaction with unemployment and support for free-market policies. Overall it seems that NRR parties do not shift their economic positions to the center during increased time_periods of unemployment. It even seems that for NRR parties, increased unemployment means more support for free-market policies, more privatization to address the issue.</w:t>
+      </w:r>
+    </w:p>
+    <w:p>
+      <w:pPr>
+        <w:pStyle w:val="BodyText"/>
+      </w:pPr>
+      <w:r>
+        <w:t xml:space="preserve">##European Values Survey</w:t>
+      </w:r>
+    </w:p>
+    <w:p>
+      <w:pPr>
+        <w:pStyle w:val="BodyText"/>
+      </w:pPr>
+      <w:r>
+        <w:t xml:space="preserve">Now I want to see if NRR parties shift their positions to match European sentiments. I will use the E036 variable from the European Values Survey, which measures support for privatization. The higher the number, the more support for privatization.</w:t>
+      </w:r>
+    </w:p>
+    <w:p>
+      <w:pPr>
+        <w:pStyle w:val="SourceCode"/>
+      </w:pPr>
+      <w:r>
+        <w:rPr>
+          <w:rStyle w:val="NormalTok"/>
+        </w:rPr>
+        <w:t xml:space="preserve">markeco_evs</w:t>
+      </w:r>
+      <w:r>
+        <w:rPr>
+          <w:rStyle w:val="OtherTok"/>
+        </w:rPr>
+        <w:t xml:space="preserve">&lt;-</w:t>
+      </w:r>
+      <w:r>
+        <w:rPr>
+          <w:rStyle w:val="NormalTok"/>
+        </w:rPr>
+        <w:t xml:space="preserve"> </w:t>
+      </w:r>
+      <w:r>
+        <w:rPr>
+          <w:rStyle w:val="FunctionTok"/>
+        </w:rPr>
+        <w:t xml:space="preserve">lmer</w:t>
+      </w:r>
+      <w:r>
+        <w:rPr>
+          <w:rStyle w:val="NormalTok"/>
+        </w:rPr>
+        <w:t xml:space="preserve">(markeco </w:t>
+      </w:r>
+      <w:r>
+        <w:rPr>
+          <w:rStyle w:val="SpecialCharTok"/>
+        </w:rPr>
+        <w:t xml:space="preserve">~</w:t>
+      </w:r>
+      <w:r>
+        <w:rPr>
+          <w:rStyle w:val="NormalTok"/>
+        </w:rPr>
+        <w:t xml:space="preserve"> nf_dummy </w:t>
+      </w:r>
+      <w:r>
+        <w:rPr>
+          <w:rStyle w:val="SpecialCharTok"/>
+        </w:rPr>
+        <w:t xml:space="preserve">+</w:t>
+      </w:r>
+      <w:r>
+        <w:rPr>
+          <w:rStyle w:val="NormalTok"/>
+        </w:rPr>
+        <w:t xml:space="preserve"> afd </w:t>
+      </w:r>
+      <w:r>
+        <w:rPr>
+          <w:rStyle w:val="SpecialCharTok"/>
+        </w:rPr>
+        <w:t xml:space="preserve">+</w:t>
+      </w:r>
+      <w:r>
+        <w:rPr>
+          <w:rStyle w:val="NormalTok"/>
+        </w:rPr>
+        <w:t xml:space="preserve"> spain_dummy </w:t>
+      </w:r>
+      <w:r>
+        <w:rPr>
+          <w:rStyle w:val="SpecialCharTok"/>
+        </w:rPr>
+        <w:t xml:space="preserve">+</w:t>
+      </w:r>
+      <w:r>
+        <w:rPr>
+          <w:rStyle w:val="NormalTok"/>
+        </w:rPr>
+        <w:t xml:space="preserve"> dk_dummy </w:t>
+      </w:r>
+      <w:r>
+        <w:rPr>
+          <w:rStyle w:val="SpecialCharTok"/>
+        </w:rPr>
+        <w:t xml:space="preserve">+</w:t>
+      </w:r>
+      <w:r>
+        <w:rPr>
+          <w:rStyle w:val="NormalTok"/>
+        </w:rPr>
+        <w:t xml:space="preserve"> sd_dummy </w:t>
+      </w:r>
+      <w:r>
+        <w:rPr>
+          <w:rStyle w:val="SpecialCharTok"/>
+        </w:rPr>
+        <w:t xml:space="preserve">+</w:t>
+      </w:r>
+      <w:r>
+        <w:rPr>
+          <w:rStyle w:val="NormalTok"/>
+        </w:rPr>
+        <w:t xml:space="preserve"> pd_dummy </w:t>
+      </w:r>
+      <w:r>
+        <w:rPr>
+          <w:rStyle w:val="SpecialCharTok"/>
+        </w:rPr>
+        <w:t xml:space="preserve">+</w:t>
+      </w:r>
+      <w:r>
+        <w:rPr>
+          <w:rStyle w:val="NormalTok"/>
+        </w:rPr>
+        <w:t xml:space="preserve"> pp_dummy </w:t>
+      </w:r>
+      <w:r>
+        <w:rPr>
+          <w:rStyle w:val="SpecialCharTok"/>
+        </w:rPr>
+        <w:t xml:space="preserve">+</w:t>
+      </w:r>
+      <w:r>
+        <w:rPr>
+          <w:rStyle w:val="NormalTok"/>
+        </w:rPr>
+        <w:t xml:space="preserve"> brothers_of_italy </w:t>
+      </w:r>
+      <w:r>
+        <w:rPr>
+          <w:rStyle w:val="SpecialCharTok"/>
+        </w:rPr>
+        <w:t xml:space="preserve">+</w:t>
+      </w:r>
+      <w:r>
+        <w:rPr>
+          <w:rStyle w:val="NormalTok"/>
+        </w:rPr>
+        <w:t xml:space="preserve"> nord_league </w:t>
+      </w:r>
+      <w:r>
+        <w:rPr>
+          <w:rStyle w:val="SpecialCharTok"/>
+        </w:rPr>
+        <w:t xml:space="preserve">+</w:t>
+      </w:r>
+      <w:r>
+        <w:rPr>
+          <w:rStyle w:val="NormalTok"/>
+        </w:rPr>
+        <w:t xml:space="preserve"> fidesz_hdfa </w:t>
+      </w:r>
+      <w:r>
+        <w:rPr>
+          <w:rStyle w:val="SpecialCharTok"/>
+        </w:rPr>
+        <w:t xml:space="preserve">+</w:t>
+      </w:r>
+      <w:r>
+        <w:rPr>
+          <w:rStyle w:val="NormalTok"/>
+        </w:rPr>
+        <w:t xml:space="preserve">E036</w:t>
+      </w:r>
+      <w:r>
+        <w:rPr>
+          <w:rStyle w:val="SpecialCharTok"/>
+        </w:rPr>
+        <w:t xml:space="preserve">+</w:t>
+      </w:r>
+      <w:r>
+        <w:rPr>
+          <w:rStyle w:val="NormalTok"/>
+        </w:rPr>
+        <w:t xml:space="preserve">(</w:t>
+      </w:r>
+      <w:r>
+        <w:rPr>
+          <w:rStyle w:val="DecValTok"/>
+        </w:rPr>
+        <w:t xml:space="preserve">1</w:t>
+      </w:r>
+      <w:r>
+        <w:rPr>
+          <w:rStyle w:val="NormalTok"/>
+        </w:rPr>
+        <w:t xml:space="preserve"> </w:t>
+      </w:r>
+      <w:r>
+        <w:rPr>
+          <w:rStyle w:val="SpecialCharTok"/>
+        </w:rPr>
+        <w:t xml:space="preserve">|</w:t>
+      </w:r>
+      <w:r>
+        <w:rPr>
+          <w:rStyle w:val="NormalTok"/>
+        </w:rPr>
+        <w:t xml:space="preserve">coderyear), </w:t>
+      </w:r>
+      <w:r>
+        <w:rPr>
+          <w:rStyle w:val="AttributeTok"/>
+        </w:rPr>
+        <w:t xml:space="preserve">data =</w:t>
+      </w:r>
+      <w:r>
+        <w:rPr>
+          <w:rStyle w:val="NormalTok"/>
+        </w:rPr>
+        <w:t xml:space="preserve"> merged_mpd)</w:t>
+      </w:r>
+    </w:p>
+    <w:p>
+      <w:pPr>
+        <w:pStyle w:val="SourceCode"/>
+      </w:pPr>
+      <w:r>
+        <w:rPr>
+          <w:rStyle w:val="VerbatimChar"/>
+        </w:rPr>
+        <w:t xml:space="preserve">fixed-effect model matrix is rank deficient so dropping 5 columns / coefficients</w:t>
+      </w:r>
+    </w:p>
+    <w:p>
+      <w:pPr>
+        <w:pStyle w:val="SourceCode"/>
+      </w:pPr>
+      <w:r>
+        <w:rPr>
+          <w:rStyle w:val="FunctionTok"/>
+        </w:rPr>
+        <w:t xml:space="preserve">summary</w:t>
+      </w:r>
+      <w:r>
+        <w:rPr>
+          <w:rStyle w:val="NormalTok"/>
+        </w:rPr>
+        <w:t xml:space="preserve">(markeco_evs)</w:t>
+      </w:r>
+    </w:p>
+    <w:p>
+      <w:pPr>
+        <w:pStyle w:val="SourceCode"/>
+      </w:pPr>
+      <w:r>
+        <w:rPr>
+          <w:rStyle w:val="VerbatimChar"/>
+        </w:rPr>
+        <w:t xml:space="preserve">Linear mixed model fit by REML ['lmerMod']</w:t>
+      </w:r>
+      <w:r>
+        <w:br/>
+      </w:r>
+      <w:r>
+        <w:rPr>
+          <w:rStyle w:val="VerbatimChar"/>
+        </w:rPr>
+        <w:t xml:space="preserve">Formula: markeco ~ nf_dummy + afd + spain_dummy + dk_dummy + sd_dummy +  </w:t>
+      </w:r>
+      <w:r>
+        <w:br/>
+      </w:r>
+      <w:r>
+        <w:rPr>
+          <w:rStyle w:val="VerbatimChar"/>
+        </w:rPr>
+        <w:t xml:space="preserve">    pd_dummy + pp_dummy + brothers_of_italy + nord_league + fidesz_hdfa +  </w:t>
+      </w:r>
+      <w:r>
+        <w:br/>
+      </w:r>
+      <w:r>
+        <w:rPr>
+          <w:rStyle w:val="VerbatimChar"/>
+        </w:rPr>
+        <w:t xml:space="preserve">    E036 + (1 | coderyear)</w:t>
+      </w:r>
+      <w:r>
+        <w:br/>
+      </w:r>
+      <w:r>
+        <w:rPr>
+          <w:rStyle w:val="VerbatimChar"/>
+        </w:rPr>
+        <w:t xml:space="preserve">   Data: merged_mpd</w:t>
+      </w:r>
+      <w:r>
+        <w:br/>
+      </w:r>
+      <w:r>
+        <w:br/>
+      </w:r>
+      <w:r>
+        <w:rPr>
+          <w:rStyle w:val="VerbatimChar"/>
+        </w:rPr>
+        <w:t xml:space="preserve">REML criterion at convergence: 573586.6</w:t>
+      </w:r>
+      <w:r>
+        <w:br/>
+      </w:r>
+      <w:r>
+        <w:br/>
+      </w:r>
+      <w:r>
+        <w:rPr>
+          <w:rStyle w:val="VerbatimChar"/>
+        </w:rPr>
+        <w:t xml:space="preserve">Scaled residuals: </w:t>
+      </w:r>
+      <w:r>
+        <w:br/>
+      </w:r>
+      <w:r>
+        <w:rPr>
+          <w:rStyle w:val="VerbatimChar"/>
+        </w:rPr>
+        <w:t xml:space="preserve">    Min      1Q  Median      3Q     Max </w:t>
+      </w:r>
+      <w:r>
+        <w:br/>
+      </w:r>
+      <w:r>
+        <w:rPr>
+          <w:rStyle w:val="VerbatimChar"/>
+        </w:rPr>
+        <w:t xml:space="preserve">-1.6244 -0.4876 -0.3980  0.2536  3.1684 </w:t>
+      </w:r>
+      <w:r>
+        <w:br/>
+      </w:r>
+      <w:r>
+        <w:br/>
+      </w:r>
+      <w:r>
+        <w:rPr>
+          <w:rStyle w:val="VerbatimChar"/>
+        </w:rPr>
+        <w:t xml:space="preserve">Random effects:</w:t>
+      </w:r>
+      <w:r>
+        <w:br/>
+      </w:r>
+      <w:r>
+        <w:rPr>
+          <w:rStyle w:val="VerbatimChar"/>
+        </w:rPr>
+        <w:t xml:space="preserve"> Groups    Name        Variance Std.Dev.</w:t>
+      </w:r>
+      <w:r>
+        <w:br/>
+      </w:r>
+      <w:r>
+        <w:rPr>
+          <w:rStyle w:val="VerbatimChar"/>
+        </w:rPr>
+        <w:t xml:space="preserve"> coderyear (Intercept)  1.579   1.257   </w:t>
+      </w:r>
+      <w:r>
+        <w:br/>
+      </w:r>
+      <w:r>
+        <w:rPr>
+          <w:rStyle w:val="VerbatimChar"/>
+        </w:rPr>
+        <w:t xml:space="preserve"> Residual              12.211   3.494   </w:t>
+      </w:r>
+      <w:r>
+        <w:br/>
+      </w:r>
+      <w:r>
+        <w:rPr>
+          <w:rStyle w:val="VerbatimChar"/>
+        </w:rPr>
+        <w:t xml:space="preserve">Number of obs: 107399, groups:  coderyear, 5</w:t>
+      </w:r>
+      <w:r>
+        <w:br/>
+      </w:r>
+      <w:r>
+        <w:br/>
+      </w:r>
+      <w:r>
+        <w:rPr>
+          <w:rStyle w:val="VerbatimChar"/>
+        </w:rPr>
+        <w:t xml:space="preserve">Fixed effects:</w:t>
+      </w:r>
+      <w:r>
+        <w:br/>
+      </w:r>
+      <w:r>
+        <w:rPr>
+          <w:rStyle w:val="VerbatimChar"/>
+        </w:rPr>
+        <w:t xml:space="preserve">                   Estimate Std. Error t value</w:t>
+      </w:r>
+      <w:r>
+        <w:br/>
+      </w:r>
+      <w:r>
+        <w:rPr>
+          <w:rStyle w:val="VerbatimChar"/>
+        </w:rPr>
+        <w:t xml:space="preserve">(Intercept)        2.358811   0.562376   4.194</w:t>
+      </w:r>
+      <w:r>
+        <w:br/>
+      </w:r>
+      <w:r>
+        <w:rPr>
+          <w:rStyle w:val="VerbatimChar"/>
+        </w:rPr>
+        <w:t xml:space="preserve">nf_dummy           4.857273   0.091480  53.096</w:t>
+      </w:r>
+      <w:r>
+        <w:br/>
+      </w:r>
+      <w:r>
+        <w:rPr>
+          <w:rStyle w:val="VerbatimChar"/>
+        </w:rPr>
+        <w:t xml:space="preserve">afd                4.043232   0.147709  27.373</w:t>
+      </w:r>
+      <w:r>
+        <w:br/>
+      </w:r>
+      <w:r>
+        <w:rPr>
+          <w:rStyle w:val="VerbatimChar"/>
+        </w:rPr>
+        <w:t xml:space="preserve">sd_dummy          -1.077579   0.159823  -6.742</w:t>
+      </w:r>
+      <w:r>
+        <w:br/>
+      </w:r>
+      <w:r>
+        <w:rPr>
+          <w:rStyle w:val="VerbatimChar"/>
+        </w:rPr>
+        <w:t xml:space="preserve">brothers_of_italy -1.539758   0.152967 -10.066</w:t>
+      </w:r>
+      <w:r>
+        <w:br/>
+      </w:r>
+      <w:r>
+        <w:rPr>
+          <w:rStyle w:val="VerbatimChar"/>
+        </w:rPr>
+        <w:t xml:space="preserve">nord_league        1.025260   0.066493  15.419</w:t>
+      </w:r>
+      <w:r>
+        <w:br/>
+      </w:r>
+      <w:r>
+        <w:rPr>
+          <w:rStyle w:val="VerbatimChar"/>
+        </w:rPr>
+        <w:t xml:space="preserve">E036               0.009058   0.003908   2.318</w:t>
+      </w:r>
+      <w:r>
+        <w:br/>
+      </w:r>
+      <w:r>
+        <w:br/>
+      </w:r>
+      <w:r>
+        <w:rPr>
+          <w:rStyle w:val="VerbatimChar"/>
+        </w:rPr>
+        <w:t xml:space="preserve">Correlation of Fixed Effects:</w:t>
+      </w:r>
+      <w:r>
+        <w:br/>
+      </w:r>
+      <w:r>
+        <w:rPr>
+          <w:rStyle w:val="VerbatimChar"/>
+        </w:rPr>
+        <w:t xml:space="preserve">            (Intr) nf_dmm afd    sd_dmm brth__ nrd_lg</w:t>
+      </w:r>
+      <w:r>
+        <w:br/>
+      </w:r>
+      <w:r>
+        <w:rPr>
+          <w:rStyle w:val="VerbatimChar"/>
+        </w:rPr>
+        <w:t xml:space="preserve">nf_dummy    -0.001                                   </w:t>
+      </w:r>
+      <w:r>
+        <w:br/>
+      </w:r>
+      <w:r>
+        <w:rPr>
+          <w:rStyle w:val="VerbatimChar"/>
+        </w:rPr>
+        <w:t xml:space="preserve">afd         -0.004  0.000                            </w:t>
+      </w:r>
+      <w:r>
+        <w:br/>
+      </w:r>
+      <w:r>
+        <w:rPr>
+          <w:rStyle w:val="VerbatimChar"/>
+        </w:rPr>
+        <w:t xml:space="preserve">sd_dummy    -0.004  0.000  0.078                     </w:t>
+      </w:r>
+      <w:r>
+        <w:br/>
+      </w:r>
+      <w:r>
+        <w:rPr>
+          <w:rStyle w:val="VerbatimChar"/>
+        </w:rPr>
+        <w:t xml:space="preserve">brthrs_f_tl -0.005  0.000  0.000  0.000              </w:t>
+      </w:r>
+      <w:r>
+        <w:br/>
+      </w:r>
+      <w:r>
+        <w:rPr>
+          <w:rStyle w:val="VerbatimChar"/>
+        </w:rPr>
+        <w:t xml:space="preserve">nord_league -0.002  0.000  0.000  0.000  0.000       </w:t>
+      </w:r>
+      <w:r>
+        <w:br/>
+      </w:r>
+      <w:r>
+        <w:rPr>
+          <w:rStyle w:val="VerbatimChar"/>
+        </w:rPr>
+        <w:t xml:space="preserve">E036        -0.019  0.005 -0.005  0.004  0.000  0.000</w:t>
+      </w:r>
+      <w:r>
+        <w:br/>
+      </w:r>
+      <w:r>
+        <w:rPr>
+          <w:rStyle w:val="VerbatimChar"/>
+        </w:rPr>
+        <w:t xml:space="preserve">fit warnings:</w:t>
+      </w:r>
+      <w:r>
+        <w:br/>
+      </w:r>
+      <w:r>
+        <w:rPr>
+          <w:rStyle w:val="VerbatimChar"/>
+        </w:rPr>
+        <w:t xml:space="preserve">fixed-effect model matrix is rank deficient so dropping 5 columns / coefficients</w:t>
+      </w:r>
+    </w:p>
+    <w:p>
+      <w:pPr>
+        <w:pStyle w:val="FirstParagraph"/>
+      </w:pPr>
+      <w:r>
+        <w:t xml:space="preserve">There seems to be an overall wea relationship European support for privatization and NRR parties. The Cross Correlation among individual NRR parties shows very weak levels of correlation.</w:t>
+      </w:r>
+    </w:p>
+    <w:p>
+      <w:pPr>
+        <w:pStyle w:val="BodyText"/>
+      </w:pPr>
+      <w:r>
+        <w:t xml:space="preserve">Now let’s try looking at the EVS Value for welfare, E037, the higher the number , the more a survey respondent supports Government providing welfare assitance.</w:t>
+      </w:r>
+    </w:p>
+    <w:p>
+      <w:pPr>
+        <w:pStyle w:val="SourceCode"/>
+      </w:pPr>
+      <w:r>
+        <w:rPr>
+          <w:rStyle w:val="NormalTok"/>
+        </w:rPr>
+        <w:t xml:space="preserve">welfare_evs</w:t>
+      </w:r>
+      <w:r>
+        <w:rPr>
+          <w:rStyle w:val="OtherTok"/>
+        </w:rPr>
+        <w:t xml:space="preserve">&lt;-</w:t>
+      </w:r>
+      <w:r>
+        <w:rPr>
+          <w:rStyle w:val="NormalTok"/>
+        </w:rPr>
+        <w:t xml:space="preserve"> </w:t>
+      </w:r>
+      <w:r>
+        <w:rPr>
+          <w:rStyle w:val="FunctionTok"/>
+        </w:rPr>
+        <w:t xml:space="preserve">lmer</w:t>
+      </w:r>
+      <w:r>
+        <w:rPr>
+          <w:rStyle w:val="NormalTok"/>
+        </w:rPr>
+        <w:t xml:space="preserve">(welfare </w:t>
+      </w:r>
+      <w:r>
+        <w:rPr>
+          <w:rStyle w:val="SpecialCharTok"/>
+        </w:rPr>
+        <w:t xml:space="preserve">~</w:t>
+      </w:r>
+      <w:r>
+        <w:rPr>
+          <w:rStyle w:val="NormalTok"/>
+        </w:rPr>
+        <w:t xml:space="preserve"> nf_dummy </w:t>
+      </w:r>
+      <w:r>
+        <w:rPr>
+          <w:rStyle w:val="SpecialCharTok"/>
+        </w:rPr>
+        <w:t xml:space="preserve">+</w:t>
+      </w:r>
+      <w:r>
+        <w:rPr>
+          <w:rStyle w:val="NormalTok"/>
+        </w:rPr>
+        <w:t xml:space="preserve"> afd </w:t>
+      </w:r>
+      <w:r>
+        <w:rPr>
+          <w:rStyle w:val="SpecialCharTok"/>
+        </w:rPr>
+        <w:t xml:space="preserve">+</w:t>
+      </w:r>
+      <w:r>
+        <w:rPr>
+          <w:rStyle w:val="NormalTok"/>
+        </w:rPr>
+        <w:t xml:space="preserve"> spain_dummy </w:t>
+      </w:r>
+      <w:r>
+        <w:rPr>
+          <w:rStyle w:val="SpecialCharTok"/>
+        </w:rPr>
+        <w:t xml:space="preserve">+</w:t>
+      </w:r>
+      <w:r>
+        <w:rPr>
+          <w:rStyle w:val="NormalTok"/>
+        </w:rPr>
+        <w:t xml:space="preserve"> dk_dummy </w:t>
+      </w:r>
+      <w:r>
+        <w:rPr>
+          <w:rStyle w:val="SpecialCharTok"/>
+        </w:rPr>
+        <w:t xml:space="preserve">+</w:t>
+      </w:r>
+      <w:r>
+        <w:rPr>
+          <w:rStyle w:val="NormalTok"/>
+        </w:rPr>
+        <w:t xml:space="preserve"> sd_dummy </w:t>
+      </w:r>
+      <w:r>
+        <w:rPr>
+          <w:rStyle w:val="SpecialCharTok"/>
+        </w:rPr>
+        <w:t xml:space="preserve">+</w:t>
+      </w:r>
+      <w:r>
+        <w:rPr>
+          <w:rStyle w:val="NormalTok"/>
+        </w:rPr>
+        <w:t xml:space="preserve"> pd_dummy </w:t>
+      </w:r>
+      <w:r>
+        <w:rPr>
+          <w:rStyle w:val="SpecialCharTok"/>
+        </w:rPr>
+        <w:t xml:space="preserve">+</w:t>
+      </w:r>
+      <w:r>
+        <w:rPr>
+          <w:rStyle w:val="NormalTok"/>
+        </w:rPr>
+        <w:t xml:space="preserve"> pp_dummy </w:t>
+      </w:r>
+      <w:r>
+        <w:rPr>
+          <w:rStyle w:val="SpecialCharTok"/>
+        </w:rPr>
+        <w:t xml:space="preserve">+</w:t>
+      </w:r>
+      <w:r>
+        <w:rPr>
+          <w:rStyle w:val="NormalTok"/>
+        </w:rPr>
+        <w:t xml:space="preserve"> brothers_of_italy </w:t>
+      </w:r>
+      <w:r>
+        <w:rPr>
+          <w:rStyle w:val="SpecialCharTok"/>
+        </w:rPr>
+        <w:t xml:space="preserve">+</w:t>
+      </w:r>
+      <w:r>
+        <w:rPr>
+          <w:rStyle w:val="NormalTok"/>
+        </w:rPr>
+        <w:t xml:space="preserve"> nord_league </w:t>
+      </w:r>
+      <w:r>
+        <w:rPr>
+          <w:rStyle w:val="SpecialCharTok"/>
+        </w:rPr>
+        <w:t xml:space="preserve">+</w:t>
+      </w:r>
+      <w:r>
+        <w:rPr>
+          <w:rStyle w:val="NormalTok"/>
+        </w:rPr>
+        <w:t xml:space="preserve"> fidesz_hdfa </w:t>
+      </w:r>
+      <w:r>
+        <w:rPr>
+          <w:rStyle w:val="SpecialCharTok"/>
+        </w:rPr>
+        <w:t xml:space="preserve">+</w:t>
+      </w:r>
+      <w:r>
+        <w:rPr>
+          <w:rStyle w:val="NormalTok"/>
+        </w:rPr>
+        <w:t xml:space="preserve">E037</w:t>
+      </w:r>
+      <w:r>
+        <w:rPr>
+          <w:rStyle w:val="SpecialCharTok"/>
+        </w:rPr>
+        <w:t xml:space="preserve">+</w:t>
+      </w:r>
+      <w:r>
+        <w:rPr>
+          <w:rStyle w:val="NormalTok"/>
+        </w:rPr>
+        <w:t xml:space="preserve">(</w:t>
+      </w:r>
+      <w:r>
+        <w:rPr>
+          <w:rStyle w:val="DecValTok"/>
+        </w:rPr>
+        <w:t xml:space="preserve">1</w:t>
+      </w:r>
+      <w:r>
+        <w:rPr>
+          <w:rStyle w:val="NormalTok"/>
+        </w:rPr>
+        <w:t xml:space="preserve"> </w:t>
+      </w:r>
+      <w:r>
+        <w:rPr>
+          <w:rStyle w:val="SpecialCharTok"/>
+        </w:rPr>
+        <w:t xml:space="preserve">|</w:t>
+      </w:r>
+      <w:r>
+        <w:rPr>
+          <w:rStyle w:val="NormalTok"/>
+        </w:rPr>
+        <w:t xml:space="preserve">coderyear), </w:t>
+      </w:r>
+      <w:r>
+        <w:rPr>
+          <w:rStyle w:val="AttributeTok"/>
+        </w:rPr>
+        <w:t xml:space="preserve">data =</w:t>
+      </w:r>
+      <w:r>
+        <w:rPr>
+          <w:rStyle w:val="NormalTok"/>
+        </w:rPr>
+        <w:t xml:space="preserve"> merged_mpd)</w:t>
+      </w:r>
+    </w:p>
+    <w:p>
+      <w:pPr>
+        <w:pStyle w:val="SourceCode"/>
+      </w:pPr>
+      <w:r>
+        <w:rPr>
+          <w:rStyle w:val="VerbatimChar"/>
+        </w:rPr>
+        <w:t xml:space="preserve">fixed-effect model matrix is rank deficient so dropping 5 columns / coefficients</w:t>
+      </w:r>
+    </w:p>
+    <w:p>
+      <w:pPr>
+        <w:pStyle w:val="SourceCode"/>
+      </w:pPr>
+      <w:r>
+        <w:rPr>
+          <w:rStyle w:val="FunctionTok"/>
+        </w:rPr>
+        <w:t xml:space="preserve">summary</w:t>
+      </w:r>
+      <w:r>
+        <w:rPr>
+          <w:rStyle w:val="NormalTok"/>
+        </w:rPr>
+        <w:t xml:space="preserve">(welfare_evs)</w:t>
+      </w:r>
+    </w:p>
+    <w:p>
+      <w:pPr>
+        <w:pStyle w:val="SourceCode"/>
+      </w:pPr>
+      <w:r>
+        <w:rPr>
+          <w:rStyle w:val="VerbatimChar"/>
+        </w:rPr>
+        <w:t xml:space="preserve">Linear mixed model fit by REML ['lmerMod']</w:t>
+      </w:r>
+      <w:r>
+        <w:br/>
+      </w:r>
+      <w:r>
+        <w:rPr>
+          <w:rStyle w:val="VerbatimChar"/>
+        </w:rPr>
+        <w:t xml:space="preserve">Formula: welfare ~ nf_dummy + afd + spain_dummy + dk_dummy + sd_dummy +  </w:t>
+      </w:r>
+      <w:r>
+        <w:br/>
+      </w:r>
+      <w:r>
+        <w:rPr>
+          <w:rStyle w:val="VerbatimChar"/>
+        </w:rPr>
+        <w:t xml:space="preserve">    pd_dummy + pp_dummy + brothers_of_italy + nord_league + fidesz_hdfa +  </w:t>
+      </w:r>
+      <w:r>
+        <w:br/>
+      </w:r>
+      <w:r>
+        <w:rPr>
+          <w:rStyle w:val="VerbatimChar"/>
+        </w:rPr>
+        <w:t xml:space="preserve">    E037 + (1 | coderyear)</w:t>
+      </w:r>
+      <w:r>
+        <w:br/>
+      </w:r>
+      <w:r>
+        <w:rPr>
+          <w:rStyle w:val="VerbatimChar"/>
+        </w:rPr>
+        <w:t xml:space="preserve">   Data: merged_mpd</w:t>
+      </w:r>
+      <w:r>
+        <w:br/>
+      </w:r>
+      <w:r>
+        <w:br/>
+      </w:r>
+      <w:r>
+        <w:rPr>
+          <w:rStyle w:val="VerbatimChar"/>
+        </w:rPr>
+        <w:t xml:space="preserve">REML criterion at convergence: 621990</w:t>
+      </w:r>
+      <w:r>
+        <w:br/>
+      </w:r>
+      <w:r>
+        <w:br/>
+      </w:r>
+      <w:r>
+        <w:rPr>
+          <w:rStyle w:val="VerbatimChar"/>
+        </w:rPr>
+        <w:t xml:space="preserve">Scaled residuals: </w:t>
+      </w:r>
+      <w:r>
+        <w:br/>
+      </w:r>
+      <w:r>
+        <w:rPr>
+          <w:rStyle w:val="VerbatimChar"/>
+        </w:rPr>
+        <w:t xml:space="preserve">    Min      1Q  Median      3Q     Max </w:t>
+      </w:r>
+      <w:r>
+        <w:br/>
+      </w:r>
+      <w:r>
+        <w:rPr>
+          <w:rStyle w:val="VerbatimChar"/>
+        </w:rPr>
+        <w:t xml:space="preserve">-2.6922 -0.4563  0.0753  0.2513  3.8054 </w:t>
+      </w:r>
+      <w:r>
+        <w:br/>
+      </w:r>
+      <w:r>
+        <w:br/>
+      </w:r>
+      <w:r>
+        <w:rPr>
+          <w:rStyle w:val="VerbatimChar"/>
+        </w:rPr>
+        <w:t xml:space="preserve">Random effects:</w:t>
+      </w:r>
+      <w:r>
+        <w:br/>
+      </w:r>
+      <w:r>
+        <w:rPr>
+          <w:rStyle w:val="VerbatimChar"/>
+        </w:rPr>
+        <w:t xml:space="preserve"> Groups    Name        Variance Std.Dev.</w:t>
+      </w:r>
+      <w:r>
+        <w:br/>
+      </w:r>
+      <w:r>
+        <w:rPr>
+          <w:rStyle w:val="VerbatimChar"/>
+        </w:rPr>
+        <w:t xml:space="preserve"> coderyear (Intercept) 15.72    3.965   </w:t>
+      </w:r>
+      <w:r>
+        <w:br/>
+      </w:r>
+      <w:r>
+        <w:rPr>
+          <w:rStyle w:val="VerbatimChar"/>
+        </w:rPr>
+        <w:t xml:space="preserve"> Residual              19.16    4.378   </w:t>
+      </w:r>
+      <w:r>
+        <w:br/>
+      </w:r>
+      <w:r>
+        <w:rPr>
+          <w:rStyle w:val="VerbatimChar"/>
+        </w:rPr>
+        <w:t xml:space="preserve">Number of obs: 107399, groups:  coderyear, 5</w:t>
+      </w:r>
+      <w:r>
+        <w:br/>
+      </w:r>
+      <w:r>
+        <w:br/>
+      </w:r>
+      <w:r>
+        <w:rPr>
+          <w:rStyle w:val="VerbatimChar"/>
+        </w:rPr>
+        <w:t xml:space="preserve">Fixed effects:</w:t>
+      </w:r>
+      <w:r>
+        <w:br/>
+      </w:r>
+      <w:r>
+        <w:rPr>
+          <w:rStyle w:val="VerbatimChar"/>
+        </w:rPr>
+        <w:t xml:space="preserve">                    Estimate Std. Error t value</w:t>
+      </w:r>
+      <w:r>
+        <w:br/>
+      </w:r>
+      <w:r>
+        <w:rPr>
+          <w:rStyle w:val="VerbatimChar"/>
+        </w:rPr>
+        <w:t xml:space="preserve">(Intercept)        12.590982   1.773388   7.100</w:t>
+      </w:r>
+      <w:r>
+        <w:br/>
+      </w:r>
+      <w:r>
+        <w:rPr>
+          <w:rStyle w:val="VerbatimChar"/>
+        </w:rPr>
+        <w:t xml:space="preserve">nf_dummy           -7.541325   0.114614 -65.797</w:t>
+      </w:r>
+      <w:r>
+        <w:br/>
+      </w:r>
+      <w:r>
+        <w:rPr>
+          <w:rStyle w:val="VerbatimChar"/>
+        </w:rPr>
+        <w:t xml:space="preserve">afd               -12.941148   0.185050 -69.933</w:t>
+      </w:r>
+      <w:r>
+        <w:br/>
+      </w:r>
+      <w:r>
+        <w:rPr>
+          <w:rStyle w:val="VerbatimChar"/>
+        </w:rPr>
+        <w:t xml:space="preserve">sd_dummy            1.174483   0.200223   5.866</w:t>
+      </w:r>
+      <w:r>
+        <w:br/>
+      </w:r>
+      <w:r>
+        <w:rPr>
+          <w:rStyle w:val="VerbatimChar"/>
+        </w:rPr>
+        <w:t xml:space="preserve">brothers_of_italy  -0.712060   0.191634  -3.716</w:t>
+      </w:r>
+      <w:r>
+        <w:br/>
+      </w:r>
+      <w:r>
+        <w:rPr>
+          <w:rStyle w:val="VerbatimChar"/>
+        </w:rPr>
+        <w:t xml:space="preserve">nord_league        -3.913562   0.083299 -46.982</w:t>
+      </w:r>
+      <w:r>
+        <w:br/>
+      </w:r>
+      <w:r>
+        <w:rPr>
+          <w:rStyle w:val="VerbatimChar"/>
+        </w:rPr>
+        <w:t xml:space="preserve">E037               -0.043332   0.004895  -8.853</w:t>
+      </w:r>
+      <w:r>
+        <w:br/>
+      </w:r>
+      <w:r>
+        <w:br/>
+      </w:r>
+      <w:r>
+        <w:rPr>
+          <w:rStyle w:val="VerbatimChar"/>
+        </w:rPr>
+        <w:t xml:space="preserve">Correlation of Fixed Effects:</w:t>
+      </w:r>
+      <w:r>
+        <w:br/>
+      </w:r>
+      <w:r>
+        <w:rPr>
+          <w:rStyle w:val="VerbatimChar"/>
+        </w:rPr>
+        <w:t xml:space="preserve">            (Intr) nf_dmm afd    sd_dmm brth__ nrd_lg</w:t>
+      </w:r>
+      <w:r>
+        <w:br/>
+      </w:r>
+      <w:r>
+        <w:rPr>
+          <w:rStyle w:val="VerbatimChar"/>
+        </w:rPr>
+        <w:t xml:space="preserve">nf_dummy    -0.001                                   </w:t>
+      </w:r>
+      <w:r>
+        <w:br/>
+      </w:r>
+      <w:r>
+        <w:rPr>
+          <w:rStyle w:val="VerbatimChar"/>
+        </w:rPr>
+        <w:t xml:space="preserve">afd         -0.002  0.000                            </w:t>
+      </w:r>
+      <w:r>
+        <w:br/>
+      </w:r>
+      <w:r>
+        <w:rPr>
+          <w:rStyle w:val="VerbatimChar"/>
+        </w:rPr>
+        <w:t xml:space="preserve">sd_dummy    -0.002  0.000  0.078                     </w:t>
+      </w:r>
+      <w:r>
+        <w:br/>
+      </w:r>
+      <w:r>
+        <w:rPr>
+          <w:rStyle w:val="VerbatimChar"/>
+        </w:rPr>
+        <w:t xml:space="preserve">brthrs_f_tl -0.002  0.000  0.000  0.000              </w:t>
+      </w:r>
+      <w:r>
+        <w:br/>
+      </w:r>
+      <w:r>
+        <w:rPr>
+          <w:rStyle w:val="VerbatimChar"/>
+        </w:rPr>
+        <w:t xml:space="preserve">nord_league -0.001  0.000  0.000  0.000  0.000       </w:t>
+      </w:r>
+      <w:r>
+        <w:br/>
+      </w:r>
+      <w:r>
+        <w:rPr>
+          <w:rStyle w:val="VerbatimChar"/>
+        </w:rPr>
+        <w:t xml:space="preserve">E037        -0.014  0.016 -0.009  0.007  0.000  0.000</w:t>
+      </w:r>
+      <w:r>
+        <w:br/>
+      </w:r>
+      <w:r>
+        <w:rPr>
+          <w:rStyle w:val="VerbatimChar"/>
+        </w:rPr>
+        <w:t xml:space="preserve">fit warnings:</w:t>
+      </w:r>
+      <w:r>
+        <w:br/>
+      </w:r>
+      <w:r>
+        <w:rPr>
+          <w:rStyle w:val="VerbatimChar"/>
+        </w:rPr>
+        <w:t xml:space="preserve">fixed-effect model matrix is rank deficient so dropping 5 columns / coefficients</w:t>
+      </w:r>
+    </w:p>
+    <w:p>
+      <w:pPr>
+        <w:pStyle w:val="FirstParagraph"/>
+      </w:pPr>
+      <w:r>
+        <w:t xml:space="preserve">Overall, there is a Negative Correlation in Polittical Parties becoming more pro-welfare and Europeans being more Pro-welfare at the same time. It’s an inverse relationship.</w:t>
+      </w:r>
+    </w:p>
+    <w:p>
+      <w:pPr>
+        <w:pStyle w:val="BodyText"/>
+      </w:pPr>
+      <w:r>
+        <w:t xml:space="preserve">Hypopthesis 2: NRR parties shift their stance on immigration during higher migration rates. They also adopt anti-mulitcultural policies due to European sentiments.</w:t>
+      </w:r>
+    </w:p>
+    <w:p>
+      <w:pPr>
+        <w:pStyle w:val="SourceCode"/>
+      </w:pPr>
+      <w:r>
+        <w:rPr>
+          <w:rStyle w:val="NormalTok"/>
+        </w:rPr>
+        <w:t xml:space="preserve">immigration</w:t>
+      </w:r>
+      <w:r>
+        <w:rPr>
+          <w:rStyle w:val="OtherTok"/>
+        </w:rPr>
+        <w:t xml:space="preserve">&lt;-</w:t>
+      </w:r>
+      <w:r>
+        <w:rPr>
+          <w:rStyle w:val="NormalTok"/>
+        </w:rPr>
+        <w:t xml:space="preserve"> </w:t>
+      </w:r>
+      <w:r>
+        <w:rPr>
+          <w:rStyle w:val="FunctionTok"/>
+        </w:rPr>
+        <w:t xml:space="preserve">lmer</w:t>
+      </w:r>
+      <w:r>
+        <w:rPr>
+          <w:rStyle w:val="NormalTok"/>
+        </w:rPr>
+        <w:t xml:space="preserve">(per601_2 </w:t>
+      </w:r>
+      <w:r>
+        <w:rPr>
+          <w:rStyle w:val="SpecialCharTok"/>
+        </w:rPr>
+        <w:t xml:space="preserve">~</w:t>
+      </w:r>
+      <w:r>
+        <w:rPr>
+          <w:rStyle w:val="NormalTok"/>
+        </w:rPr>
+        <w:t xml:space="preserve"> nf_dummy </w:t>
+      </w:r>
+      <w:r>
+        <w:rPr>
+          <w:rStyle w:val="SpecialCharTok"/>
+        </w:rPr>
+        <w:t xml:space="preserve">+</w:t>
+      </w:r>
+      <w:r>
+        <w:rPr>
+          <w:rStyle w:val="NormalTok"/>
+        </w:rPr>
+        <w:t xml:space="preserve"> afd </w:t>
+      </w:r>
+      <w:r>
+        <w:rPr>
+          <w:rStyle w:val="SpecialCharTok"/>
+        </w:rPr>
+        <w:t xml:space="preserve">+</w:t>
+      </w:r>
+      <w:r>
+        <w:rPr>
+          <w:rStyle w:val="NormalTok"/>
+        </w:rPr>
+        <w:t xml:space="preserve"> spain_dummy </w:t>
+      </w:r>
+      <w:r>
+        <w:rPr>
+          <w:rStyle w:val="SpecialCharTok"/>
+        </w:rPr>
+        <w:t xml:space="preserve">+</w:t>
+      </w:r>
+      <w:r>
+        <w:rPr>
+          <w:rStyle w:val="NormalTok"/>
+        </w:rPr>
+        <w:t xml:space="preserve"> dk_dummy </w:t>
+      </w:r>
+      <w:r>
+        <w:rPr>
+          <w:rStyle w:val="SpecialCharTok"/>
+        </w:rPr>
+        <w:t xml:space="preserve">+</w:t>
+      </w:r>
+      <w:r>
+        <w:rPr>
+          <w:rStyle w:val="NormalTok"/>
+        </w:rPr>
+        <w:t xml:space="preserve"> sd_dummy </w:t>
+      </w:r>
+      <w:r>
+        <w:rPr>
+          <w:rStyle w:val="SpecialCharTok"/>
+        </w:rPr>
+        <w:t xml:space="preserve">+</w:t>
+      </w:r>
+      <w:r>
+        <w:rPr>
+          <w:rStyle w:val="NormalTok"/>
+        </w:rPr>
+        <w:t xml:space="preserve"> pd_dummy </w:t>
+      </w:r>
+      <w:r>
+        <w:rPr>
+          <w:rStyle w:val="SpecialCharTok"/>
+        </w:rPr>
+        <w:t xml:space="preserve">+</w:t>
+      </w:r>
+      <w:r>
+        <w:rPr>
+          <w:rStyle w:val="NormalTok"/>
+        </w:rPr>
+        <w:t xml:space="preserve"> pp_dummy </w:t>
+      </w:r>
+      <w:r>
+        <w:rPr>
+          <w:rStyle w:val="SpecialCharTok"/>
+        </w:rPr>
+        <w:t xml:space="preserve">+</w:t>
+      </w:r>
+      <w:r>
+        <w:rPr>
+          <w:rStyle w:val="NormalTok"/>
+        </w:rPr>
+        <w:t xml:space="preserve"> brothers_of_italy </w:t>
+      </w:r>
+      <w:r>
+        <w:rPr>
+          <w:rStyle w:val="SpecialCharTok"/>
+        </w:rPr>
+        <w:t xml:space="preserve">+</w:t>
+      </w:r>
+      <w:r>
+        <w:rPr>
+          <w:rStyle w:val="NormalTok"/>
+        </w:rPr>
+        <w:t xml:space="preserve"> nord_league </w:t>
+      </w:r>
+      <w:r>
+        <w:rPr>
+          <w:rStyle w:val="SpecialCharTok"/>
+        </w:rPr>
+        <w:t xml:space="preserve">+</w:t>
+      </w:r>
+      <w:r>
+        <w:rPr>
+          <w:rStyle w:val="NormalTok"/>
+        </w:rPr>
+        <w:t xml:space="preserve"> fidesz_hdfa</w:t>
+      </w:r>
+      <w:r>
+        <w:rPr>
+          <w:rStyle w:val="SpecialCharTok"/>
+        </w:rPr>
+        <w:t xml:space="preserve">+</w:t>
+      </w:r>
+      <w:r>
+        <w:rPr>
+          <w:rStyle w:val="NormalTok"/>
+        </w:rPr>
+        <w:t xml:space="preserve">SM.POP.NETM</w:t>
+      </w:r>
+      <w:r>
+        <w:rPr>
+          <w:rStyle w:val="SpecialCharTok"/>
+        </w:rPr>
+        <w:t xml:space="preserve">+</w:t>
+      </w:r>
+      <w:r>
+        <w:rPr>
+          <w:rStyle w:val="NormalTok"/>
+        </w:rPr>
+        <w:t xml:space="preserve">(</w:t>
+      </w:r>
+      <w:r>
+        <w:rPr>
+          <w:rStyle w:val="DecValTok"/>
+        </w:rPr>
+        <w:t xml:space="preserve">1</w:t>
+      </w:r>
+      <w:r>
+        <w:rPr>
+          <w:rStyle w:val="NormalTok"/>
+        </w:rPr>
+        <w:t xml:space="preserve"> </w:t>
+      </w:r>
+      <w:r>
+        <w:rPr>
+          <w:rStyle w:val="SpecialCharTok"/>
+        </w:rPr>
+        <w:t xml:space="preserve">|</w:t>
+      </w:r>
+      <w:r>
+        <w:rPr>
+          <w:rStyle w:val="NormalTok"/>
+        </w:rPr>
+        <w:t xml:space="preserve">coderyear), </w:t>
+      </w:r>
+      <w:r>
+        <w:rPr>
+          <w:rStyle w:val="AttributeTok"/>
+        </w:rPr>
+        <w:t xml:space="preserve">data =</w:t>
+      </w:r>
+      <w:r>
+        <w:rPr>
+          <w:rStyle w:val="NormalTok"/>
+        </w:rPr>
+        <w:t xml:space="preserve"> merged_mpd)</w:t>
+      </w:r>
+    </w:p>
+    <w:p>
+      <w:pPr>
+        <w:pStyle w:val="SourceCode"/>
+      </w:pPr>
+      <w:r>
+        <w:rPr>
+          <w:rStyle w:val="VerbatimChar"/>
+        </w:rPr>
+        <w:t xml:space="preserve">fixed-effect model matrix is rank deficient so dropping 2 columns / coefficients</w:t>
+      </w:r>
+    </w:p>
+    <w:p>
+      <w:pPr>
+        <w:pStyle w:val="SourceCode"/>
+      </w:pPr>
+      <w:r>
+        <w:rPr>
+          <w:rStyle w:val="FunctionTok"/>
+        </w:rPr>
+        <w:t xml:space="preserve">summary</w:t>
+      </w:r>
+      <w:r>
+        <w:rPr>
+          <w:rStyle w:val="NormalTok"/>
+        </w:rPr>
+        <w:t xml:space="preserve">(immigration)</w:t>
+      </w:r>
+    </w:p>
+    <w:p>
+      <w:pPr>
+        <w:pStyle w:val="SourceCode"/>
+      </w:pPr>
+      <w:r>
+        <w:rPr>
+          <w:rStyle w:val="VerbatimChar"/>
+        </w:rPr>
+        <w:t xml:space="preserve">Linear mixed model fit by REML ['lmerMod']</w:t>
+      </w:r>
+      <w:r>
+        <w:br/>
+      </w:r>
+      <w:r>
+        <w:rPr>
+          <w:rStyle w:val="VerbatimChar"/>
+        </w:rPr>
+        <w:t xml:space="preserve">Formula: per601_2 ~ nf_dummy + afd + spain_dummy + dk_dummy + sd_dummy +  </w:t>
+      </w:r>
+      <w:r>
+        <w:br/>
+      </w:r>
+      <w:r>
+        <w:rPr>
+          <w:rStyle w:val="VerbatimChar"/>
+        </w:rPr>
+        <w:t xml:space="preserve">    pd_dummy + pp_dummy + brothers_of_italy + nord_league + fidesz_hdfa +  </w:t>
+      </w:r>
+      <w:r>
+        <w:br/>
+      </w:r>
+      <w:r>
+        <w:rPr>
+          <w:rStyle w:val="VerbatimChar"/>
+        </w:rPr>
+        <w:t xml:space="preserve">    SM.POP.NETM + (1 | coderyear)</w:t>
+      </w:r>
+      <w:r>
+        <w:br/>
+      </w:r>
+      <w:r>
+        <w:rPr>
+          <w:rStyle w:val="VerbatimChar"/>
+        </w:rPr>
+        <w:t xml:space="preserve">   Data: merged_mpd</w:t>
+      </w:r>
+      <w:r>
+        <w:br/>
+      </w:r>
+      <w:r>
+        <w:br/>
+      </w:r>
+      <w:r>
+        <w:rPr>
+          <w:rStyle w:val="VerbatimChar"/>
+        </w:rPr>
+        <w:t xml:space="preserve">REML criterion at convergence: 35390.3</w:t>
+      </w:r>
+      <w:r>
+        <w:br/>
+      </w:r>
+      <w:r>
+        <w:br/>
+      </w:r>
+      <w:r>
+        <w:rPr>
+          <w:rStyle w:val="VerbatimChar"/>
+        </w:rPr>
+        <w:t xml:space="preserve">Scaled residuals: </w:t>
+      </w:r>
+      <w:r>
+        <w:br/>
+      </w:r>
+      <w:r>
+        <w:rPr>
+          <w:rStyle w:val="VerbatimChar"/>
+        </w:rPr>
+        <w:t xml:space="preserve">   Min     1Q Median     3Q    Max </w:t>
+      </w:r>
+      <w:r>
+        <w:br/>
+      </w:r>
+      <w:r>
+        <w:rPr>
+          <w:rStyle w:val="VerbatimChar"/>
+        </w:rPr>
+        <w:t xml:space="preserve">-3.847 -0.622 -0.024  0.005 33.516 </w:t>
+      </w:r>
+      <w:r>
+        <w:br/>
+      </w:r>
+      <w:r>
+        <w:br/>
+      </w:r>
+      <w:r>
+        <w:rPr>
+          <w:rStyle w:val="VerbatimChar"/>
+        </w:rPr>
+        <w:t xml:space="preserve">Random effects:</w:t>
+      </w:r>
+      <w:r>
+        <w:br/>
+      </w:r>
+      <w:r>
+        <w:rPr>
+          <w:rStyle w:val="VerbatimChar"/>
+        </w:rPr>
+        <w:t xml:space="preserve"> Groups    Name        Variance Std.Dev.</w:t>
+      </w:r>
+      <w:r>
+        <w:br/>
+      </w:r>
+      <w:r>
+        <w:rPr>
+          <w:rStyle w:val="VerbatimChar"/>
+        </w:rPr>
+        <w:t xml:space="preserve"> coderyear (Intercept) 0.2369   0.4868  </w:t>
+      </w:r>
+      <w:r>
+        <w:br/>
+      </w:r>
+      <w:r>
+        <w:rPr>
+          <w:rStyle w:val="VerbatimChar"/>
+        </w:rPr>
+        <w:t xml:space="preserve"> Residual              0.6981   0.8355  </w:t>
+      </w:r>
+      <w:r>
+        <w:br/>
+      </w:r>
+      <w:r>
+        <w:rPr>
+          <w:rStyle w:val="VerbatimChar"/>
+        </w:rPr>
+        <w:t xml:space="preserve">Number of obs: 14256, groups:  coderyear, 7</w:t>
+      </w:r>
+      <w:r>
+        <w:br/>
+      </w:r>
+      <w:r>
+        <w:br/>
+      </w:r>
+      <w:r>
+        <w:rPr>
+          <w:rStyle w:val="VerbatimChar"/>
+        </w:rPr>
+        <w:t xml:space="preserve">Fixed effects:</w:t>
+      </w:r>
+      <w:r>
+        <w:br/>
+      </w:r>
+      <w:r>
+        <w:rPr>
+          <w:rStyle w:val="VerbatimChar"/>
+        </w:rPr>
+        <w:t xml:space="preserve">                    Estimate Std. Error t value</w:t>
+      </w:r>
+      <w:r>
+        <w:br/>
+      </w:r>
+      <w:r>
+        <w:rPr>
+          <w:rStyle w:val="VerbatimChar"/>
+        </w:rPr>
+        <w:t xml:space="preserve">(Intercept)        2.430e-01  1.994e-01   1.219</w:t>
+      </w:r>
+      <w:r>
+        <w:br/>
+      </w:r>
+      <w:r>
+        <w:rPr>
+          <w:rStyle w:val="VerbatimChar"/>
+        </w:rPr>
+        <w:t xml:space="preserve">nf_dummy           3.825e+00  8.357e-01   4.577</w:t>
+      </w:r>
+      <w:r>
+        <w:br/>
+      </w:r>
+      <w:r>
+        <w:rPr>
+          <w:rStyle w:val="VerbatimChar"/>
+        </w:rPr>
+        <w:t xml:space="preserve">afd                7.533e+00  3.699e-02 203.655</w:t>
+      </w:r>
+      <w:r>
+        <w:br/>
+      </w:r>
+      <w:r>
+        <w:rPr>
+          <w:rStyle w:val="VerbatimChar"/>
+        </w:rPr>
+        <w:t xml:space="preserve">spain_dummy        3.686e+00  6.009e-01   6.134</w:t>
+      </w:r>
+      <w:r>
+        <w:br/>
+      </w:r>
+      <w:r>
+        <w:rPr>
+          <w:rStyle w:val="VerbatimChar"/>
+        </w:rPr>
+        <w:t xml:space="preserve">dk_dummy           1.496e+01  5.934e-01  25.203</w:t>
+      </w:r>
+      <w:r>
+        <w:br/>
+      </w:r>
+      <w:r>
+        <w:rPr>
+          <w:rStyle w:val="VerbatimChar"/>
+        </w:rPr>
+        <w:t xml:space="preserve">sd_dummy           3.475e+00  3.929e-02  88.447</w:t>
+      </w:r>
+      <w:r>
+        <w:br/>
+      </w:r>
+      <w:r>
+        <w:rPr>
+          <w:rStyle w:val="VerbatimChar"/>
+        </w:rPr>
+        <w:t xml:space="preserve">pd_dummy          -8.450e-01  6.009e-01  -1.406</w:t>
+      </w:r>
+      <w:r>
+        <w:br/>
+      </w:r>
+      <w:r>
+        <w:rPr>
+          <w:rStyle w:val="VerbatimChar"/>
+        </w:rPr>
+        <w:t xml:space="preserve">pp_dummy           1.567e+00  6.055e-01   2.589</w:t>
+      </w:r>
+      <w:r>
+        <w:br/>
+      </w:r>
+      <w:r>
+        <w:rPr>
+          <w:rStyle w:val="VerbatimChar"/>
+        </w:rPr>
+        <w:t xml:space="preserve">brothers_of_italy  8.907e-01  3.657e-02  24.356</w:t>
+      </w:r>
+      <w:r>
+        <w:br/>
+      </w:r>
+      <w:r>
+        <w:rPr>
+          <w:rStyle w:val="VerbatimChar"/>
+        </w:rPr>
+        <w:t xml:space="preserve">SM.POP.NETM        1.172e-06  5.844e-08  20.054</w:t>
+      </w:r>
+      <w:r>
+        <w:br/>
+      </w:r>
+      <w:r>
+        <w:br/>
+      </w:r>
+      <w:r>
+        <w:rPr>
+          <w:rStyle w:val="VerbatimChar"/>
+        </w:rPr>
+        <w:t xml:space="preserve">Correlation of Fixed Effects:</w:t>
+      </w:r>
+      <w:r>
+        <w:br/>
+      </w:r>
+      <w:r>
+        <w:rPr>
+          <w:rStyle w:val="VerbatimChar"/>
+        </w:rPr>
+        <w:t xml:space="preserve">            (Intr) nf_dmm afd    spn_dm dk_dmm sd_dmm pd_dmm pp_dmm brth__</w:t>
+      </w:r>
+      <w:r>
+        <w:br/>
+      </w:r>
+      <w:r>
+        <w:rPr>
+          <w:rStyle w:val="VerbatimChar"/>
+        </w:rPr>
+        <w:t xml:space="preserve">nf_dummy    -0.001                                                        </w:t>
+      </w:r>
+      <w:r>
+        <w:br/>
+      </w:r>
+      <w:r>
+        <w:rPr>
+          <w:rStyle w:val="VerbatimChar"/>
+        </w:rPr>
+        <w:t xml:space="preserve">afd          0.005 -0.001                                                 </w:t>
+      </w:r>
+      <w:r>
+        <w:br/>
+      </w:r>
+      <w:r>
+        <w:rPr>
+          <w:rStyle w:val="VerbatimChar"/>
+        </w:rPr>
+        <w:t xml:space="preserve">spain_dummy -0.016  0.000  0.003                                          </w:t>
+      </w:r>
+      <w:r>
+        <w:br/>
+      </w:r>
+      <w:r>
+        <w:rPr>
+          <w:rStyle w:val="VerbatimChar"/>
+        </w:rPr>
+        <w:t xml:space="preserve">dk_dummy    -0.009  0.000 -0.001  0.017                                   </w:t>
+      </w:r>
+      <w:r>
+        <w:br/>
+      </w:r>
+      <w:r>
+        <w:rPr>
+          <w:rStyle w:val="VerbatimChar"/>
+        </w:rPr>
+        <w:t xml:space="preserve">sd_dummy    -0.010  0.007  0.000 -0.002  0.001                            </w:t>
+      </w:r>
+      <w:r>
+        <w:br/>
+      </w:r>
+      <w:r>
+        <w:rPr>
+          <w:rStyle w:val="VerbatimChar"/>
+        </w:rPr>
+        <w:t xml:space="preserve">pd_dummy    -0.017  0.000 -0.003  0.033  0.017  0.003                     </w:t>
+      </w:r>
+      <w:r>
+        <w:br/>
+      </w:r>
+      <w:r>
+        <w:rPr>
+          <w:rStyle w:val="VerbatimChar"/>
+        </w:rPr>
+        <w:t xml:space="preserve">pp_dummy    -0.047  0.000  0.000  0.001  0.000  0.000  0.001              </w:t>
+      </w:r>
+      <w:r>
+        <w:br/>
+      </w:r>
+      <w:r>
+        <w:rPr>
+          <w:rStyle w:val="VerbatimChar"/>
+        </w:rPr>
+        <w:t xml:space="preserve">brthrs_f_tl -0.003  0.000  0.000  0.000  0.003  0.000  0.000  0.003       </w:t>
+      </w:r>
+      <w:r>
+        <w:br/>
+      </w:r>
+      <w:r>
+        <w:rPr>
+          <w:rStyle w:val="VerbatimChar"/>
+        </w:rPr>
+        <w:t xml:space="preserve">SM.POP.NETM -0.032  0.016 -0.300 -0.010  0.004  0.237  0.010  0.001  0.000</w:t>
+      </w:r>
+      <w:r>
+        <w:br/>
+      </w:r>
+      <w:r>
+        <w:rPr>
+          <w:rStyle w:val="VerbatimChar"/>
+        </w:rPr>
+        <w:t xml:space="preserve">fit warnings:</w:t>
+      </w:r>
+      <w:r>
+        <w:br/>
+      </w:r>
+      <w:r>
+        <w:rPr>
+          <w:rStyle w:val="VerbatimChar"/>
+        </w:rPr>
+        <w:t xml:space="preserve">fixed-effect model matrix is rank deficient so dropping 2 columns / coefficients</w:t>
+      </w:r>
+      <w:r>
+        <w:br/>
+      </w:r>
+      <w:r>
+        <w:rPr>
+          <w:rStyle w:val="VerbatimChar"/>
+        </w:rPr>
+        <w:t xml:space="preserve">Some predictor variables are on very different scales: consider rescaling</w:t>
+      </w:r>
+    </w:p>
+    <w:p>
+      <w:pPr>
+        <w:pStyle w:val="FirstParagraph"/>
+      </w:pPr>
+      <w:r>
+        <w:t xml:space="preserve">Swedish Democrats seem to be the only NRR party that really has a Positive Correlation of Anti-Immigrant policy and Immigration Statisitcs. National Front has a positve weak correlation between migration rates and anit-Immigrant policy.</w:t>
+      </w:r>
+    </w:p>
+    <w:p>
+      <w:pPr>
+        <w:pStyle w:val="BodyText"/>
+      </w:pPr>
+      <w:r>
+        <w:t xml:space="preserve">Now one last model to see if NRR parties adopt anti-multicultural policies during higher migration rates, and if it has relations with European sentiment, by adding the EVS variable G043, measuring anti-multiculturalism attitudes among europeans.</w:t>
+      </w:r>
+    </w:p>
+    <w:p>
+      <w:pPr>
+        <w:pStyle w:val="SourceCode"/>
+      </w:pPr>
+      <w:r>
+        <w:rPr>
+          <w:rStyle w:val="NormalTok"/>
+        </w:rPr>
+        <w:t xml:space="preserve">anti_muliticultural_model</w:t>
+      </w:r>
+      <w:r>
+        <w:rPr>
+          <w:rStyle w:val="OtherTok"/>
+        </w:rPr>
+        <w:t xml:space="preserve">&lt;-</w:t>
+      </w:r>
+      <w:r>
+        <w:rPr>
+          <w:rStyle w:val="NormalTok"/>
+        </w:rPr>
+        <w:t xml:space="preserve"> </w:t>
+      </w:r>
+      <w:r>
+        <w:rPr>
+          <w:rStyle w:val="FunctionTok"/>
+        </w:rPr>
+        <w:t xml:space="preserve">lmer</w:t>
+      </w:r>
+      <w:r>
+        <w:rPr>
+          <w:rStyle w:val="NormalTok"/>
+        </w:rPr>
+        <w:t xml:space="preserve">(per607_2 </w:t>
+      </w:r>
+      <w:r>
+        <w:rPr>
+          <w:rStyle w:val="SpecialCharTok"/>
+        </w:rPr>
+        <w:t xml:space="preserve">~</w:t>
+      </w:r>
+      <w:r>
+        <w:rPr>
+          <w:rStyle w:val="NormalTok"/>
+        </w:rPr>
+        <w:t xml:space="preserve"> nf_dummy </w:t>
+      </w:r>
+      <w:r>
+        <w:rPr>
+          <w:rStyle w:val="SpecialCharTok"/>
+        </w:rPr>
+        <w:t xml:space="preserve">+</w:t>
+      </w:r>
+      <w:r>
+        <w:rPr>
+          <w:rStyle w:val="NormalTok"/>
+        </w:rPr>
+        <w:t xml:space="preserve"> afd </w:t>
+      </w:r>
+      <w:r>
+        <w:rPr>
+          <w:rStyle w:val="SpecialCharTok"/>
+        </w:rPr>
+        <w:t xml:space="preserve">+</w:t>
+      </w:r>
+      <w:r>
+        <w:rPr>
+          <w:rStyle w:val="NormalTok"/>
+        </w:rPr>
+        <w:t xml:space="preserve"> spain_dummy </w:t>
+      </w:r>
+      <w:r>
+        <w:rPr>
+          <w:rStyle w:val="SpecialCharTok"/>
+        </w:rPr>
+        <w:t xml:space="preserve">+</w:t>
+      </w:r>
+      <w:r>
+        <w:rPr>
+          <w:rStyle w:val="NormalTok"/>
+        </w:rPr>
+        <w:t xml:space="preserve"> dk_dummy </w:t>
+      </w:r>
+      <w:r>
+        <w:rPr>
+          <w:rStyle w:val="SpecialCharTok"/>
+        </w:rPr>
+        <w:t xml:space="preserve">+</w:t>
+      </w:r>
+      <w:r>
+        <w:rPr>
+          <w:rStyle w:val="NormalTok"/>
+        </w:rPr>
+        <w:t xml:space="preserve"> sd_dummy </w:t>
+      </w:r>
+      <w:r>
+        <w:rPr>
+          <w:rStyle w:val="SpecialCharTok"/>
+        </w:rPr>
+        <w:t xml:space="preserve">+</w:t>
+      </w:r>
+      <w:r>
+        <w:rPr>
+          <w:rStyle w:val="NormalTok"/>
+        </w:rPr>
+        <w:t xml:space="preserve"> pd_dummy </w:t>
+      </w:r>
+      <w:r>
+        <w:rPr>
+          <w:rStyle w:val="SpecialCharTok"/>
+        </w:rPr>
+        <w:t xml:space="preserve">+</w:t>
+      </w:r>
+      <w:r>
+        <w:rPr>
+          <w:rStyle w:val="NormalTok"/>
+        </w:rPr>
+        <w:t xml:space="preserve"> pp_dummy </w:t>
+      </w:r>
+      <w:r>
+        <w:rPr>
+          <w:rStyle w:val="SpecialCharTok"/>
+        </w:rPr>
+        <w:t xml:space="preserve">+</w:t>
+      </w:r>
+      <w:r>
+        <w:rPr>
+          <w:rStyle w:val="NormalTok"/>
+        </w:rPr>
+        <w:t xml:space="preserve"> brothers_of_italy </w:t>
+      </w:r>
+      <w:r>
+        <w:rPr>
+          <w:rStyle w:val="SpecialCharTok"/>
+        </w:rPr>
+        <w:t xml:space="preserve">+</w:t>
+      </w:r>
+      <w:r>
+        <w:rPr>
+          <w:rStyle w:val="NormalTok"/>
+        </w:rPr>
+        <w:t xml:space="preserve"> nord_league </w:t>
+      </w:r>
+      <w:r>
+        <w:rPr>
+          <w:rStyle w:val="SpecialCharTok"/>
+        </w:rPr>
+        <w:t xml:space="preserve">+</w:t>
+      </w:r>
+      <w:r>
+        <w:rPr>
+          <w:rStyle w:val="NormalTok"/>
+        </w:rPr>
+        <w:t xml:space="preserve"> fidesz_hdfa</w:t>
+      </w:r>
+      <w:r>
+        <w:rPr>
+          <w:rStyle w:val="SpecialCharTok"/>
+        </w:rPr>
+        <w:t xml:space="preserve">+</w:t>
+      </w:r>
+      <w:r>
+        <w:rPr>
+          <w:rStyle w:val="NormalTok"/>
+        </w:rPr>
+        <w:t xml:space="preserve">SM.POP.NETM</w:t>
+      </w:r>
+      <w:r>
+        <w:rPr>
+          <w:rStyle w:val="SpecialCharTok"/>
+        </w:rPr>
+        <w:t xml:space="preserve">+</w:t>
+      </w:r>
+      <w:r>
+        <w:rPr>
+          <w:rStyle w:val="NormalTok"/>
+        </w:rPr>
+        <w:t xml:space="preserve">G043</w:t>
+      </w:r>
+      <w:r>
+        <w:rPr>
+          <w:rStyle w:val="SpecialCharTok"/>
+        </w:rPr>
+        <w:t xml:space="preserve">+</w:t>
+      </w:r>
+      <w:r>
+        <w:rPr>
+          <w:rStyle w:val="NormalTok"/>
+        </w:rPr>
+        <w:t xml:space="preserve">(</w:t>
+      </w:r>
+      <w:r>
+        <w:rPr>
+          <w:rStyle w:val="DecValTok"/>
+        </w:rPr>
+        <w:t xml:space="preserve">1</w:t>
+      </w:r>
+      <w:r>
+        <w:rPr>
+          <w:rStyle w:val="NormalTok"/>
+        </w:rPr>
+        <w:t xml:space="preserve"> </w:t>
+      </w:r>
+      <w:r>
+        <w:rPr>
+          <w:rStyle w:val="SpecialCharTok"/>
+        </w:rPr>
+        <w:t xml:space="preserve">|</w:t>
+      </w:r>
+      <w:r>
+        <w:rPr>
+          <w:rStyle w:val="NormalTok"/>
+        </w:rPr>
+        <w:t xml:space="preserve">coderyear), </w:t>
+      </w:r>
+      <w:r>
+        <w:rPr>
+          <w:rStyle w:val="AttributeTok"/>
+        </w:rPr>
+        <w:t xml:space="preserve">data =</w:t>
+      </w:r>
+      <w:r>
+        <w:rPr>
+          <w:rStyle w:val="NormalTok"/>
+        </w:rPr>
+        <w:t xml:space="preserve"> merged_mpd)</w:t>
+      </w:r>
+    </w:p>
+    <w:p>
+      <w:pPr>
+        <w:pStyle w:val="SourceCode"/>
+      </w:pPr>
+      <w:r>
+        <w:rPr>
+          <w:rStyle w:val="VerbatimChar"/>
+        </w:rPr>
+        <w:t xml:space="preserve">fixed-effect model matrix is rank deficient so dropping 7 columns / coefficients</w:t>
+      </w:r>
+    </w:p>
+    <w:p>
+      <w:pPr>
+        <w:pStyle w:val="SourceCode"/>
+      </w:pPr>
+      <w:r>
+        <w:rPr>
+          <w:rStyle w:val="FunctionTok"/>
+        </w:rPr>
+        <w:t xml:space="preserve">summary</w:t>
+      </w:r>
+      <w:r>
+        <w:rPr>
+          <w:rStyle w:val="NormalTok"/>
+        </w:rPr>
+        <w:t xml:space="preserve">(anti_muliticultural_model)</w:t>
+      </w:r>
+    </w:p>
+    <w:p>
+      <w:pPr>
+        <w:pStyle w:val="SourceCode"/>
+      </w:pPr>
+      <w:r>
+        <w:rPr>
+          <w:rStyle w:val="VerbatimChar"/>
+        </w:rPr>
+        <w:t xml:space="preserve">Linear mixed model fit by REML ['lmerMod']</w:t>
+      </w:r>
+      <w:r>
+        <w:br/>
+      </w:r>
+      <w:r>
+        <w:rPr>
+          <w:rStyle w:val="VerbatimChar"/>
+        </w:rPr>
+        <w:t xml:space="preserve">Formula: per607_2 ~ nf_dummy + afd + spain_dummy + dk_dummy + sd_dummy +  </w:t>
+      </w:r>
+      <w:r>
+        <w:br/>
+      </w:r>
+      <w:r>
+        <w:rPr>
+          <w:rStyle w:val="VerbatimChar"/>
+        </w:rPr>
+        <w:t xml:space="preserve">    pd_dummy + pp_dummy + brothers_of_italy + nord_league + fidesz_hdfa +  </w:t>
+      </w:r>
+      <w:r>
+        <w:br/>
+      </w:r>
+      <w:r>
+        <w:rPr>
+          <w:rStyle w:val="VerbatimChar"/>
+        </w:rPr>
+        <w:t xml:space="preserve">    SM.POP.NETM + G043 + (1 | coderyear)</w:t>
+      </w:r>
+      <w:r>
+        <w:br/>
+      </w:r>
+      <w:r>
+        <w:rPr>
+          <w:rStyle w:val="VerbatimChar"/>
+        </w:rPr>
+        <w:t xml:space="preserve">   Data: merged_mpd</w:t>
+      </w:r>
+      <w:r>
+        <w:br/>
+      </w:r>
+      <w:r>
+        <w:br/>
+      </w:r>
+      <w:r>
+        <w:rPr>
+          <w:rStyle w:val="VerbatimChar"/>
+        </w:rPr>
+        <w:t xml:space="preserve">REML criterion at convergence: 30189.8</w:t>
+      </w:r>
+      <w:r>
+        <w:br/>
+      </w:r>
+      <w:r>
+        <w:br/>
+      </w:r>
+      <w:r>
+        <w:rPr>
+          <w:rStyle w:val="VerbatimChar"/>
+        </w:rPr>
+        <w:t xml:space="preserve">Scaled residuals: </w:t>
+      </w:r>
+      <w:r>
+        <w:br/>
+      </w:r>
+      <w:r>
+        <w:rPr>
+          <w:rStyle w:val="VerbatimChar"/>
+        </w:rPr>
+        <w:t xml:space="preserve">    Min      1Q  Median      3Q     Max </w:t>
+      </w:r>
+      <w:r>
+        <w:br/>
+      </w:r>
+      <w:r>
+        <w:rPr>
+          <w:rStyle w:val="VerbatimChar"/>
+        </w:rPr>
+        <w:t xml:space="preserve">-1.3052 -0.7428 -0.4951  0.5253  2.7002 </w:t>
+      </w:r>
+      <w:r>
+        <w:br/>
+      </w:r>
+      <w:r>
+        <w:br/>
+      </w:r>
+      <w:r>
+        <w:rPr>
+          <w:rStyle w:val="VerbatimChar"/>
+        </w:rPr>
+        <w:t xml:space="preserve">Random effects:</w:t>
+      </w:r>
+      <w:r>
+        <w:br/>
+      </w:r>
+      <w:r>
+        <w:rPr>
+          <w:rStyle w:val="VerbatimChar"/>
+        </w:rPr>
+        <w:t xml:space="preserve"> Groups    Name        Variance Std.Dev.</w:t>
+      </w:r>
+      <w:r>
+        <w:br/>
+      </w:r>
+      <w:r>
+        <w:rPr>
+          <w:rStyle w:val="VerbatimChar"/>
+        </w:rPr>
+        <w:t xml:space="preserve"> coderyear (Intercept) 0.004368 0.06609 </w:t>
+      </w:r>
+      <w:r>
+        <w:br/>
+      </w:r>
+      <w:r>
+        <w:rPr>
+          <w:rStyle w:val="VerbatimChar"/>
+        </w:rPr>
+        <w:t xml:space="preserve"> Residual              0.495935 0.70423 </w:t>
+      </w:r>
+      <w:r>
+        <w:br/>
+      </w:r>
+      <w:r>
+        <w:rPr>
+          <w:rStyle w:val="VerbatimChar"/>
+        </w:rPr>
+        <w:t xml:space="preserve">Number of obs: 14100, groups:  coderyear, 2</w:t>
+      </w:r>
+      <w:r>
+        <w:br/>
+      </w:r>
+      <w:r>
+        <w:br/>
+      </w:r>
+      <w:r>
+        <w:rPr>
+          <w:rStyle w:val="VerbatimChar"/>
+        </w:rPr>
+        <w:t xml:space="preserve">Fixed effects:</w:t>
+      </w:r>
+      <w:r>
+        <w:br/>
+      </w:r>
+      <w:r>
+        <w:rPr>
+          <w:rStyle w:val="VerbatimChar"/>
+        </w:rPr>
+        <w:t xml:space="preserve">                    Estimate Std. Error t value</w:t>
+      </w:r>
+      <w:r>
+        <w:br/>
+      </w:r>
+      <w:r>
+        <w:rPr>
+          <w:rStyle w:val="VerbatimChar"/>
+        </w:rPr>
+        <w:t xml:space="preserve">(Intercept)        3.115e-01  4.911e-02   6.344</w:t>
+      </w:r>
+      <w:r>
+        <w:br/>
+      </w:r>
+      <w:r>
+        <w:rPr>
+          <w:rStyle w:val="VerbatimChar"/>
+        </w:rPr>
+        <w:t xml:space="preserve">afd               -2.016e+00  3.121e-02 -64.602</w:t>
+      </w:r>
+      <w:r>
+        <w:br/>
+      </w:r>
+      <w:r>
+        <w:rPr>
+          <w:rStyle w:val="VerbatimChar"/>
+        </w:rPr>
+        <w:t xml:space="preserve">sd_dummy          -6.684e-01  3.313e-02 -20.176</w:t>
+      </w:r>
+      <w:r>
+        <w:br/>
+      </w:r>
+      <w:r>
+        <w:rPr>
+          <w:rStyle w:val="VerbatimChar"/>
+        </w:rPr>
+        <w:t xml:space="preserve">brothers_of_italy -3.487e-01  3.082e-02 -11.316</w:t>
+      </w:r>
+      <w:r>
+        <w:br/>
+      </w:r>
+      <w:r>
+        <w:rPr>
+          <w:rStyle w:val="VerbatimChar"/>
+        </w:rPr>
+        <w:t xml:space="preserve">SM.POP.NETM        3.850e-06  4.917e-08  78.296</w:t>
+      </w:r>
+      <w:r>
+        <w:br/>
+      </w:r>
+      <w:r>
+        <w:rPr>
+          <w:rStyle w:val="VerbatimChar"/>
+        </w:rPr>
+        <w:t xml:space="preserve">G043              -4.575e-06  2.100e-03  -0.002</w:t>
+      </w:r>
+      <w:r>
+        <w:br/>
+      </w:r>
+      <w:r>
+        <w:br/>
+      </w:r>
+      <w:r>
+        <w:rPr>
+          <w:rStyle w:val="VerbatimChar"/>
+        </w:rPr>
+        <w:t xml:space="preserve">Correlation of Fixed Effects:</w:t>
+      </w:r>
+      <w:r>
+        <w:br/>
+      </w:r>
+      <w:r>
+        <w:rPr>
+          <w:rStyle w:val="VerbatimChar"/>
+        </w:rPr>
+        <w:t xml:space="preserve">            (Intr) afd    sd_dmm brth__ SM.POP</w:t>
+      </w:r>
+      <w:r>
+        <w:br/>
+      </w:r>
+      <w:r>
+        <w:rPr>
+          <w:rStyle w:val="VerbatimChar"/>
+        </w:rPr>
+        <w:t xml:space="preserve">afd          0.015                            </w:t>
+      </w:r>
+      <w:r>
+        <w:br/>
+      </w:r>
+      <w:r>
+        <w:rPr>
+          <w:rStyle w:val="VerbatimChar"/>
+        </w:rPr>
+        <w:t xml:space="preserve">sd_dummy    -0.054  0.000                     </w:t>
+      </w:r>
+      <w:r>
+        <w:br/>
+      </w:r>
+      <w:r>
+        <w:rPr>
+          <w:rStyle w:val="VerbatimChar"/>
+        </w:rPr>
+        <w:t xml:space="preserve">brthrs_f_tl -0.029  0.000  0.002              </w:t>
+      </w:r>
+      <w:r>
+        <w:br/>
+      </w:r>
+      <w:r>
+        <w:rPr>
+          <w:rStyle w:val="VerbatimChar"/>
+        </w:rPr>
+        <w:t xml:space="preserve">SM.POP.NETM -0.139 -0.301  0.235  0.003       </w:t>
+      </w:r>
+      <w:r>
+        <w:br/>
+      </w:r>
+      <w:r>
+        <w:rPr>
+          <w:rStyle w:val="VerbatimChar"/>
+        </w:rPr>
+        <w:t xml:space="preserve">G043        -0.245  0.000  0.000  0.000  0.031</w:t>
+      </w:r>
+      <w:r>
+        <w:br/>
+      </w:r>
+      <w:r>
+        <w:rPr>
+          <w:rStyle w:val="VerbatimChar"/>
+        </w:rPr>
+        <w:t xml:space="preserve">fit warnings:</w:t>
+      </w:r>
+      <w:r>
+        <w:br/>
+      </w:r>
+      <w:r>
+        <w:rPr>
+          <w:rStyle w:val="VerbatimChar"/>
+        </w:rPr>
+        <w:t xml:space="preserve">fixed-effect model matrix is rank deficient so dropping 7 columns / coefficients</w:t>
+      </w:r>
+      <w:r>
+        <w:br/>
+      </w:r>
+      <w:r>
+        <w:rPr>
+          <w:rStyle w:val="VerbatimChar"/>
+        </w:rPr>
+        <w:t xml:space="preserve">Some predictor variables are on very different scales: consider rescaling</w:t>
+      </w:r>
+    </w:p>
+    <w:p>
+      <w:pPr>
+        <w:pStyle w:val="FirstParagraph"/>
+      </w:pPr>
+      <w:r>
+        <w:t xml:space="preserve">The model overall shows a inverse relationship that Europeans are not as anti-multicultural overall as NRR parties and there is no correlation between NRR parties becoming more anti-multicultural and Europeans becoming more anti-multicultural. Altough there is a small slight correlation between European becoming more anti-multicultural as migration rates increase.</w:t>
       </w:r>
     </w:p>
     <w:sectPr/>
